--- a/МиСПИСиТ/Лаб7/lab7_mispisit.docx
+++ b/МиСПИСиТ/Лаб7/lab7_mispisit.docx
@@ -1,6 +1,6 @@
 
 <file path=word/document.xml><?xml version="1.0" encoding="utf-8"?>
-<w:document xmlns:wpc="http://schemas.microsoft.com/office/word/2010/wordprocessingCanvas" xmlns:mc="http://schemas.openxmlformats.org/markup-compatibility/2006" xmlns:o="urn:schemas-microsoft-com:office:office" xmlns:r="http://schemas.openxmlformats.org/officeDocument/2006/relationships" xmlns:m="http://schemas.openxmlformats.org/officeDocument/2006/math" xmlns:v="urn:schemas-microsoft-com:vml" xmlns:wp14="http://schemas.microsoft.com/office/word/2010/wordprocessingDrawing" xmlns:wp="http://schemas.openxmlformats.org/drawingml/2006/wordprocessingDrawing" xmlns:w10="urn:schemas-microsoft-com:office:word" xmlns:w="http://schemas.openxmlformats.org/wordprocessingml/2006/main" xmlns:w14="http://schemas.microsoft.com/office/word/2010/wordml" xmlns:wpg="http://schemas.microsoft.com/office/word/2010/wordprocessingGroup" xmlns:wpi="http://schemas.microsoft.com/office/word/2010/wordprocessingInk" xmlns:wne="http://schemas.microsoft.com/office/word/2006/wordml" xmlns:wps="http://schemas.microsoft.com/office/word/2010/wordprocessingShape" mc:Ignorable="w14 wp14">
+<w:document xmlns:wpc="http://schemas.microsoft.com/office/word/2010/wordprocessingCanvas" xmlns:mc="http://schemas.openxmlformats.org/markup-compatibility/2006" xmlns:o="urn:schemas-microsoft-com:office:office" xmlns:r="http://schemas.openxmlformats.org/officeDocument/2006/relationships" xmlns:m="http://schemas.openxmlformats.org/officeDocument/2006/math" xmlns:v="urn:schemas-microsoft-com:vml" xmlns:wp14="http://schemas.microsoft.com/office/word/2010/wordprocessingDrawing" xmlns:wp="http://schemas.openxmlformats.org/drawingml/2006/wordprocessingDrawing" xmlns:w10="urn:schemas-microsoft-com:office:word" xmlns:w="http://schemas.openxmlformats.org/wordprocessingml/2006/main" xmlns:w14="http://schemas.microsoft.com/office/word/2010/wordml" xmlns:w15="http://schemas.microsoft.com/office/word/2012/wordml" xmlns:wpg="http://schemas.microsoft.com/office/word/2010/wordprocessingGroup" xmlns:wpi="http://schemas.microsoft.com/office/word/2010/wordprocessingInk" xmlns:wne="http://schemas.microsoft.com/office/word/2006/wordml" xmlns:wps="http://schemas.microsoft.com/office/word/2010/wordprocessingShape" mc:Ignorable="w14 w15 wp14">
   <w:body>
     <w:p>
       <w:pPr>
@@ -242,23 +242,7 @@
           <w:sz w:val="28"/>
           <w:szCs w:val="28"/>
         </w:rPr>
-        <w:t xml:space="preserve"> с тем, что имеются достаточные знания по предметной области и проделана работа по </w:t>
-      </w:r>
-      <w:proofErr w:type="gramStart"/>
-      <w:r>
-        <w:rPr>
-          <w:sz w:val="28"/>
-          <w:szCs w:val="28"/>
-        </w:rPr>
-        <w:t>бизнес-моделированию</w:t>
-      </w:r>
-      <w:proofErr w:type="gramEnd"/>
-      <w:r>
-        <w:rPr>
-          <w:sz w:val="28"/>
-          <w:szCs w:val="28"/>
-        </w:rPr>
-        <w:t xml:space="preserve"> процессов системы, полагаясь на них, была создана СМО в среде имитационного </w:t>
+        <w:t xml:space="preserve"> с тем, что имеются достаточные знания по предметной области и проделана работа по бизнес-моделированию процессов системы, полагаясь на них, была создана СМО в среде имитационного </w:t>
       </w:r>
       <w:r>
         <w:rPr>
@@ -309,6 +293,54 @@
           <w:szCs w:val="28"/>
         </w:rPr>
       </w:pPr>
+      <w:r>
+        <w:rPr>
+          <w:noProof/>
+          <w:sz w:val="28"/>
+          <w:szCs w:val="28"/>
+        </w:rPr>
+        <w:drawing>
+          <wp:inline distT="0" distB="0" distL="0" distR="0">
+            <wp:extent cx="4660900" cy="3467162"/>
+            <wp:effectExtent l="0" t="0" r="6350" b="0"/>
+            <wp:docPr id="2" name="Рисунок 2"/>
+            <wp:cNvGraphicFramePr>
+              <a:graphicFrameLocks xmlns:a="http://schemas.openxmlformats.org/drawingml/2006/main" noChangeAspect="1"/>
+            </wp:cNvGraphicFramePr>
+            <a:graphic xmlns:a="http://schemas.openxmlformats.org/drawingml/2006/main">
+              <a:graphicData uri="http://schemas.openxmlformats.org/drawingml/2006/picture">
+                <pic:pic xmlns:pic="http://schemas.openxmlformats.org/drawingml/2006/picture">
+                  <pic:nvPicPr>
+                    <pic:cNvPr id="2" name="3.jpg"/>
+                    <pic:cNvPicPr/>
+                  </pic:nvPicPr>
+                  <pic:blipFill>
+                    <a:blip r:embed="rId5">
+                      <a:extLst>
+                        <a:ext uri="{28A0092B-C50C-407E-A947-70E740481C1C}">
+                          <a14:useLocalDpi xmlns:a14="http://schemas.microsoft.com/office/drawing/2010/main" val="0"/>
+                        </a:ext>
+                      </a:extLst>
+                    </a:blip>
+                    <a:stretch>
+                      <a:fillRect/>
+                    </a:stretch>
+                  </pic:blipFill>
+                  <pic:spPr>
+                    <a:xfrm>
+                      <a:off x="0" y="0"/>
+                      <a:ext cx="4670364" cy="3474202"/>
+                    </a:xfrm>
+                    <a:prstGeom prst="rect">
+                      <a:avLst/>
+                    </a:prstGeom>
+                  </pic:spPr>
+                </pic:pic>
+              </a:graphicData>
+            </a:graphic>
+          </wp:inline>
+        </w:drawing>
+      </w:r>
     </w:p>
     <w:p>
       <w:pPr>
@@ -379,7 +411,15 @@
           <w:sz w:val="28"/>
           <w:szCs w:val="28"/>
         </w:rPr>
-        <w:t xml:space="preserve">В результате проектирования было принято решение, что система будет без отказов, но с восстановлением потерь (заявки, неудовлетворяющие условию, переходят в узел задержки на время доукомплектования пакета документов). Вместо каждой задачи используется агент </w:t>
+        <w:t xml:space="preserve">В результате проектирования было принято решение, что система будет без отказов, но с восстановлением потерь (заявки, </w:t>
+      </w:r>
+      <w:r>
+        <w:rPr>
+          <w:sz w:val="28"/>
+          <w:szCs w:val="28"/>
+        </w:rPr>
+        <w:lastRenderedPageBreak/>
+        <w:t xml:space="preserve">неудовлетворяющие условию, переходят в узел задержки на время доукомплектования пакета документов). Вместо каждой задачи используется агент </w:t>
       </w:r>
       <w:r>
         <w:rPr>
@@ -395,261 +435,1086 @@
           <w:szCs w:val="28"/>
         </w:rPr>
         <w:t xml:space="preserve">. Он приостанавливает движение заявки на время, полученное случайным образом по заранее выбранному закону распределения. Это удобно, так как в большинстве сред в качестве обработки заявки используется задержка. </w:t>
+      </w:r>
+    </w:p>
+    <w:p>
+      <w:pPr>
+        <w:spacing w:line="360" w:lineRule="auto"/>
+        <w:ind w:right="301" w:firstLine="567"/>
+        <w:jc w:val="both"/>
+        <w:rPr>
+          <w:sz w:val="28"/>
+          <w:szCs w:val="28"/>
+        </w:rPr>
+      </w:pPr>
+      <w:r>
+        <w:rPr>
+          <w:sz w:val="28"/>
+          <w:szCs w:val="28"/>
+        </w:rPr>
+        <w:t xml:space="preserve">Проведем декомпозицию работы «Работать с документами». </w:t>
+      </w:r>
+      <w:r>
+        <w:rPr>
+          <w:sz w:val="28"/>
+          <w:szCs w:val="28"/>
+        </w:rPr>
+        <w:t xml:space="preserve">По информации, имеющейся в </w:t>
+      </w:r>
+      <w:r>
+        <w:rPr>
+          <w:sz w:val="28"/>
+          <w:szCs w:val="28"/>
+        </w:rPr>
+        <w:t xml:space="preserve">предыдущих лабораторных работах получим, что на входе агента должны быть заявки, а на выходе – документы. Следовательно, в агенте должна происходить смена типа агента. На основании этого было принято решение о уничтожении заявок и генерации документов. В связи с этим было принято решение о разработке собственных агентов-типов, проходящих по системе. </w:t>
+      </w:r>
+    </w:p>
+    <w:p>
+      <w:pPr>
+        <w:spacing w:line="360" w:lineRule="auto"/>
+        <w:ind w:right="301" w:firstLine="567"/>
+        <w:jc w:val="both"/>
+        <w:rPr>
+          <w:sz w:val="28"/>
+          <w:szCs w:val="28"/>
+        </w:rPr>
+      </w:pPr>
+      <w:r>
+        <w:rPr>
+          <w:sz w:val="28"/>
+          <w:szCs w:val="28"/>
+        </w:rPr>
+        <w:t xml:space="preserve">Агенту «Заявка» необходимо иметь атрибуты «Тип получаемого документа» и «Количество документов в пакете». Под «Типом получаемого документа» подразумевается </w:t>
+      </w:r>
+      <w:r>
+        <w:rPr>
+          <w:sz w:val="28"/>
+          <w:szCs w:val="28"/>
+        </w:rPr>
+        <w:t>числовое значение (для упрощения системы) равное 0 или 1. Ноль означает, что требуется Технический план, один – кадастровый паспорт</w:t>
+      </w:r>
+      <w:r>
+        <w:rPr>
+          <w:sz w:val="28"/>
+          <w:szCs w:val="28"/>
+        </w:rPr>
+        <w:t xml:space="preserve">. Под «Пакетом документов» подразумевается количество необходимых справок, договоров, квитанций и другого справочно-информационного материала, необходимых для получения результирующего документа. </w:t>
+      </w:r>
+      <w:r>
+        <w:rPr>
+          <w:sz w:val="28"/>
+          <w:szCs w:val="28"/>
+        </w:rPr>
+        <w:t>В системе задан параметр «Размер пакета документов». Если атрибут меньше значения параметра, то заявка уходит в ожидание, после которого возвращается с полным пакетом документов.</w:t>
+      </w:r>
+    </w:p>
+    <w:p>
+      <w:pPr>
+        <w:spacing w:line="360" w:lineRule="auto"/>
+        <w:ind w:right="301" w:firstLine="567"/>
+        <w:jc w:val="both"/>
+        <w:rPr>
+          <w:sz w:val="28"/>
+          <w:szCs w:val="28"/>
+        </w:rPr>
+      </w:pPr>
+      <w:r>
+        <w:rPr>
+          <w:sz w:val="28"/>
+          <w:szCs w:val="28"/>
+        </w:rPr>
+        <w:t>У агента «Документ» необходимым атрибутом является «Тип документа». В конкретной задаче для упрощения было выбрано целое значение</w:t>
+      </w:r>
+      <w:r>
+        <w:rPr>
+          <w:sz w:val="28"/>
+          <w:szCs w:val="28"/>
+        </w:rPr>
+        <w:t xml:space="preserve"> равное 0 или 1, так же как для атрибута </w:t>
+      </w:r>
+      <w:r>
+        <w:rPr>
+          <w:sz w:val="28"/>
+          <w:szCs w:val="28"/>
+        </w:rPr>
+        <w:t>«Типом получаемого документа»</w:t>
+      </w:r>
+      <w:r>
+        <w:rPr>
+          <w:sz w:val="28"/>
+          <w:szCs w:val="28"/>
+        </w:rPr>
+        <w:t xml:space="preserve">. Числовые значения были выбраны не случайно, так как при изменении количества типов выдаваемых документов БТИ система </w:t>
+      </w:r>
+      <w:r>
+        <w:rPr>
+          <w:sz w:val="28"/>
+          <w:szCs w:val="28"/>
+        </w:rPr>
+        <w:lastRenderedPageBreak/>
+        <w:t>практически не измениться, за исключением выбора направления не из двух веток, а из более.</w:t>
+      </w:r>
+    </w:p>
+    <w:p>
+      <w:pPr>
+        <w:spacing w:line="360" w:lineRule="auto"/>
+        <w:ind w:right="301" w:firstLine="567"/>
+        <w:jc w:val="both"/>
+        <w:rPr>
+          <w:sz w:val="28"/>
+          <w:szCs w:val="28"/>
+        </w:rPr>
+      </w:pPr>
+      <w:r>
+        <w:rPr>
+          <w:sz w:val="28"/>
+          <w:szCs w:val="28"/>
+        </w:rPr>
+        <w:t xml:space="preserve">Продемонстрируем полученные агенты </w:t>
+      </w:r>
+      <w:r>
+        <w:rPr>
+          <w:sz w:val="28"/>
+          <w:szCs w:val="28"/>
+        </w:rPr>
+        <w:t>«Документ»</w:t>
+      </w:r>
+      <w:r>
+        <w:rPr>
+          <w:sz w:val="28"/>
+          <w:szCs w:val="28"/>
+        </w:rPr>
+        <w:t xml:space="preserve"> и </w:t>
+      </w:r>
+      <w:r>
+        <w:rPr>
+          <w:sz w:val="28"/>
+          <w:szCs w:val="28"/>
+        </w:rPr>
+        <w:t>«Заявка»</w:t>
+      </w:r>
+      <w:r>
+        <w:rPr>
+          <w:sz w:val="28"/>
+          <w:szCs w:val="28"/>
+        </w:rPr>
+        <w:t>.</w:t>
+      </w:r>
+    </w:p>
+    <w:p>
+      <w:pPr>
+        <w:spacing w:line="360" w:lineRule="auto"/>
+        <w:ind w:right="301"/>
+        <w:jc w:val="center"/>
+        <w:rPr>
+          <w:sz w:val="28"/>
+          <w:szCs w:val="28"/>
+        </w:rPr>
+      </w:pPr>
+      <w:r>
+        <w:rPr>
+          <w:noProof/>
+          <w:sz w:val="28"/>
+          <w:szCs w:val="28"/>
+        </w:rPr>
+        <w:drawing>
+          <wp:inline distT="0" distB="0" distL="0" distR="0" wp14:anchorId="0689FE45" wp14:editId="76EC4753">
+            <wp:extent cx="1295400" cy="1104900"/>
+            <wp:effectExtent l="0" t="0" r="0" b="0"/>
+            <wp:docPr id="4" name="Рисунок 4"/>
+            <wp:cNvGraphicFramePr>
+              <a:graphicFrameLocks xmlns:a="http://schemas.openxmlformats.org/drawingml/2006/main" noChangeAspect="1"/>
+            </wp:cNvGraphicFramePr>
+            <a:graphic xmlns:a="http://schemas.openxmlformats.org/drawingml/2006/main">
+              <a:graphicData uri="http://schemas.openxmlformats.org/drawingml/2006/picture">
+                <pic:pic xmlns:pic="http://schemas.openxmlformats.org/drawingml/2006/picture">
+                  <pic:nvPicPr>
+                    <pic:cNvPr id="4" name="5.jpg"/>
+                    <pic:cNvPicPr/>
+                  </pic:nvPicPr>
+                  <pic:blipFill>
+                    <a:blip r:embed="rId6">
+                      <a:extLst>
+                        <a:ext uri="{28A0092B-C50C-407E-A947-70E740481C1C}">
+                          <a14:useLocalDpi xmlns:a14="http://schemas.microsoft.com/office/drawing/2010/main" val="0"/>
+                        </a:ext>
+                      </a:extLst>
+                    </a:blip>
+                    <a:stretch>
+                      <a:fillRect/>
+                    </a:stretch>
+                  </pic:blipFill>
+                  <pic:spPr>
+                    <a:xfrm>
+                      <a:off x="0" y="0"/>
+                      <a:ext cx="1295400" cy="1104900"/>
+                    </a:xfrm>
+                    <a:prstGeom prst="rect">
+                      <a:avLst/>
+                    </a:prstGeom>
+                  </pic:spPr>
+                </pic:pic>
+              </a:graphicData>
+            </a:graphic>
+          </wp:inline>
+        </w:drawing>
+      </w:r>
+    </w:p>
+    <w:p>
+      <w:pPr>
+        <w:spacing w:line="360" w:lineRule="auto"/>
+        <w:ind w:right="301"/>
+        <w:jc w:val="center"/>
+        <w:rPr>
+          <w:sz w:val="28"/>
+          <w:szCs w:val="28"/>
+        </w:rPr>
+      </w:pPr>
+      <w:r>
+        <w:rPr>
+          <w:sz w:val="28"/>
+          <w:szCs w:val="28"/>
+        </w:rPr>
+        <w:t xml:space="preserve">Рисунок 2 - </w:t>
+      </w:r>
+      <w:r>
+        <w:rPr>
+          <w:sz w:val="28"/>
+          <w:szCs w:val="28"/>
+        </w:rPr>
+        <w:t xml:space="preserve">Агент </w:t>
+      </w:r>
+      <w:r>
+        <w:rPr>
+          <w:sz w:val="28"/>
+          <w:szCs w:val="28"/>
+        </w:rPr>
+        <w:t>«Документ»</w:t>
+      </w:r>
+      <w:r>
+        <w:rPr>
+          <w:sz w:val="28"/>
+          <w:szCs w:val="28"/>
+        </w:rPr>
+        <w:t xml:space="preserve"> и его параметры</w:t>
+      </w:r>
+    </w:p>
+    <w:p>
+      <w:pPr>
+        <w:spacing w:line="360" w:lineRule="auto"/>
+        <w:ind w:right="301"/>
+        <w:jc w:val="center"/>
+        <w:rPr>
+          <w:sz w:val="28"/>
+          <w:szCs w:val="28"/>
+        </w:rPr>
+      </w:pPr>
+      <w:r>
+        <w:rPr>
+          <w:noProof/>
+          <w:sz w:val="28"/>
+          <w:szCs w:val="28"/>
+        </w:rPr>
+        <w:drawing>
+          <wp:inline distT="0" distB="0" distL="0" distR="0" wp14:anchorId="584F420D" wp14:editId="73A5E295">
+            <wp:extent cx="1828800" cy="1581150"/>
+            <wp:effectExtent l="0" t="0" r="0" b="0"/>
+            <wp:docPr id="3" name="Рисунок 3"/>
+            <wp:cNvGraphicFramePr>
+              <a:graphicFrameLocks xmlns:a="http://schemas.openxmlformats.org/drawingml/2006/main" noChangeAspect="1"/>
+            </wp:cNvGraphicFramePr>
+            <a:graphic xmlns:a="http://schemas.openxmlformats.org/drawingml/2006/main">
+              <a:graphicData uri="http://schemas.openxmlformats.org/drawingml/2006/picture">
+                <pic:pic xmlns:pic="http://schemas.openxmlformats.org/drawingml/2006/picture">
+                  <pic:nvPicPr>
+                    <pic:cNvPr id="3" name="4.jpg"/>
+                    <pic:cNvPicPr/>
+                  </pic:nvPicPr>
+                  <pic:blipFill>
+                    <a:blip r:embed="rId7">
+                      <a:extLst>
+                        <a:ext uri="{28A0092B-C50C-407E-A947-70E740481C1C}">
+                          <a14:useLocalDpi xmlns:a14="http://schemas.microsoft.com/office/drawing/2010/main" val="0"/>
+                        </a:ext>
+                      </a:extLst>
+                    </a:blip>
+                    <a:stretch>
+                      <a:fillRect/>
+                    </a:stretch>
+                  </pic:blipFill>
+                  <pic:spPr>
+                    <a:xfrm>
+                      <a:off x="0" y="0"/>
+                      <a:ext cx="1828800" cy="1581150"/>
+                    </a:xfrm>
+                    <a:prstGeom prst="rect">
+                      <a:avLst/>
+                    </a:prstGeom>
+                  </pic:spPr>
+                </pic:pic>
+              </a:graphicData>
+            </a:graphic>
+          </wp:inline>
+        </w:drawing>
+      </w:r>
+    </w:p>
+    <w:p>
+      <w:pPr>
+        <w:spacing w:line="360" w:lineRule="auto"/>
+        <w:ind w:right="301"/>
+        <w:jc w:val="center"/>
+        <w:rPr>
+          <w:sz w:val="28"/>
+          <w:szCs w:val="28"/>
+        </w:rPr>
+      </w:pPr>
+      <w:r>
+        <w:rPr>
+          <w:sz w:val="28"/>
+          <w:szCs w:val="28"/>
+        </w:rPr>
+        <w:t>Р</w:t>
+      </w:r>
+      <w:r>
+        <w:rPr>
+          <w:sz w:val="28"/>
+          <w:szCs w:val="28"/>
+        </w:rPr>
+        <w:t>исунок 3</w:t>
+      </w:r>
+      <w:r>
+        <w:rPr>
+          <w:sz w:val="28"/>
+          <w:szCs w:val="28"/>
+        </w:rPr>
+        <w:t xml:space="preserve"> - А</w:t>
+      </w:r>
+      <w:r>
+        <w:rPr>
+          <w:sz w:val="28"/>
+          <w:szCs w:val="28"/>
+        </w:rPr>
+        <w:t>гент «Заявка» и его параметры</w:t>
+      </w:r>
+    </w:p>
+    <w:p>
+      <w:pPr>
+        <w:spacing w:line="360" w:lineRule="auto"/>
+        <w:ind w:right="301" w:firstLine="567"/>
+        <w:jc w:val="both"/>
+        <w:rPr>
+          <w:sz w:val="28"/>
+          <w:szCs w:val="28"/>
+        </w:rPr>
+      </w:pPr>
+      <w:r>
+        <w:rPr>
+          <w:sz w:val="28"/>
+          <w:szCs w:val="28"/>
+        </w:rPr>
+        <w:t xml:space="preserve">Выше был упомянут компонент системы – агент </w:t>
+      </w:r>
+      <w:r>
+        <w:rPr>
+          <w:sz w:val="28"/>
+          <w:szCs w:val="28"/>
+        </w:rPr>
+        <w:t xml:space="preserve">задачи </w:t>
+      </w:r>
+      <w:r>
+        <w:rPr>
+          <w:sz w:val="28"/>
+          <w:szCs w:val="28"/>
+        </w:rPr>
+        <w:t>«Работать с документами»</w:t>
+      </w:r>
+      <w:r>
+        <w:rPr>
+          <w:sz w:val="28"/>
+          <w:szCs w:val="28"/>
+        </w:rPr>
+        <w:t xml:space="preserve">. Так как уже введены в рассмотрение новые агенты, то при проектировании агента необходимо учитывать уничтожение агента типа </w:t>
+      </w:r>
+      <w:r>
+        <w:rPr>
+          <w:sz w:val="28"/>
+          <w:szCs w:val="28"/>
+        </w:rPr>
+        <w:t>«Заявка»</w:t>
+      </w:r>
+      <w:r>
+        <w:rPr>
+          <w:sz w:val="28"/>
+          <w:szCs w:val="28"/>
+        </w:rPr>
+        <w:t xml:space="preserve"> и генерацию </w:t>
+      </w:r>
+      <w:r>
+        <w:rPr>
+          <w:sz w:val="28"/>
+          <w:szCs w:val="28"/>
+        </w:rPr>
+        <w:t>агента</w:t>
+      </w:r>
+      <w:r>
+        <w:rPr>
+          <w:sz w:val="28"/>
+          <w:szCs w:val="28"/>
+        </w:rPr>
+        <w:t xml:space="preserve"> типа </w:t>
+      </w:r>
+      <w:r>
+        <w:rPr>
+          <w:sz w:val="28"/>
+          <w:szCs w:val="28"/>
+        </w:rPr>
+        <w:t>«Документ»</w:t>
+      </w:r>
+      <w:r>
+        <w:rPr>
+          <w:sz w:val="28"/>
+          <w:szCs w:val="28"/>
+        </w:rPr>
+        <w:t xml:space="preserve">. Так же в этой задаче необходимо учитывать узел выполнения проверки необходимого документа – выбор типа получаемого на выходе документа. </w:t>
+      </w:r>
+    </w:p>
+    <w:p>
+      <w:pPr>
+        <w:spacing w:line="360" w:lineRule="auto"/>
+        <w:ind w:right="301"/>
+        <w:jc w:val="center"/>
+        <w:rPr>
+          <w:sz w:val="28"/>
+          <w:szCs w:val="28"/>
+        </w:rPr>
+      </w:pPr>
+      <w:r>
+        <w:rPr>
+          <w:sz w:val="28"/>
+          <w:szCs w:val="28"/>
+        </w:rPr>
+        <w:lastRenderedPageBreak/>
+        <w:drawing>
+          <wp:inline distT="0" distB="0" distL="0" distR="0" wp14:anchorId="794054F4" wp14:editId="34081A17">
+            <wp:extent cx="3806313" cy="3378200"/>
+            <wp:effectExtent l="0" t="0" r="3810" b="0"/>
+            <wp:docPr id="5" name="Рисунок 5"/>
+            <wp:cNvGraphicFramePr>
+              <a:graphicFrameLocks xmlns:a="http://schemas.openxmlformats.org/drawingml/2006/main" noChangeAspect="1"/>
+            </wp:cNvGraphicFramePr>
+            <a:graphic xmlns:a="http://schemas.openxmlformats.org/drawingml/2006/main">
+              <a:graphicData uri="http://schemas.openxmlformats.org/drawingml/2006/picture">
+                <pic:pic xmlns:pic="http://schemas.openxmlformats.org/drawingml/2006/picture">
+                  <pic:nvPicPr>
+                    <pic:cNvPr id="5" name="2.jpg"/>
+                    <pic:cNvPicPr/>
+                  </pic:nvPicPr>
+                  <pic:blipFill>
+                    <a:blip r:embed="rId8">
+                      <a:extLst>
+                        <a:ext uri="{28A0092B-C50C-407E-A947-70E740481C1C}">
+                          <a14:useLocalDpi xmlns:a14="http://schemas.microsoft.com/office/drawing/2010/main" val="0"/>
+                        </a:ext>
+                      </a:extLst>
+                    </a:blip>
+                    <a:stretch>
+                      <a:fillRect/>
+                    </a:stretch>
+                  </pic:blipFill>
+                  <pic:spPr>
+                    <a:xfrm>
+                      <a:off x="0" y="0"/>
+                      <a:ext cx="3809320" cy="3380869"/>
+                    </a:xfrm>
+                    <a:prstGeom prst="rect">
+                      <a:avLst/>
+                    </a:prstGeom>
+                  </pic:spPr>
+                </pic:pic>
+              </a:graphicData>
+            </a:graphic>
+          </wp:inline>
+        </w:drawing>
+      </w:r>
+    </w:p>
+    <w:p>
+      <w:pPr>
+        <w:spacing w:line="360" w:lineRule="auto"/>
+        <w:ind w:right="301"/>
+        <w:jc w:val="center"/>
+        <w:rPr>
+          <w:sz w:val="28"/>
+          <w:szCs w:val="28"/>
+        </w:rPr>
+      </w:pPr>
+      <w:r>
+        <w:rPr>
+          <w:sz w:val="28"/>
+          <w:szCs w:val="28"/>
+        </w:rPr>
+        <w:t xml:space="preserve">Рисунок 4 – Агент задачи </w:t>
+      </w:r>
+      <w:r>
+        <w:rPr>
+          <w:sz w:val="28"/>
+          <w:szCs w:val="28"/>
+        </w:rPr>
+        <w:t>«Работать с документами»</w:t>
+      </w:r>
+    </w:p>
+    <w:p>
+      <w:pPr>
+        <w:pStyle w:val="a3"/>
+        <w:spacing w:line="360" w:lineRule="auto"/>
+        <w:ind w:left="0" w:firstLine="567"/>
+        <w:rPr>
+          <w:color w:val="000000" w:themeColor="text1"/>
+          <w:sz w:val="28"/>
+          <w:szCs w:val="28"/>
+        </w:rPr>
+      </w:pPr>
+      <w:r>
+        <w:rPr>
+          <w:color w:val="000000" w:themeColor="text1"/>
+          <w:sz w:val="28"/>
+          <w:szCs w:val="28"/>
+        </w:rPr>
+        <w:t>Теперь, когда модель полностью описана, можно продемонстрировать её целиком, соединив между собой её компоненты и задав соответствующие параметры и типы.</w:t>
+      </w:r>
+    </w:p>
+    <w:p>
+      <w:pPr>
+        <w:spacing w:line="360" w:lineRule="auto"/>
+        <w:ind w:right="301"/>
+        <w:jc w:val="center"/>
+        <w:rPr>
+          <w:sz w:val="28"/>
+          <w:szCs w:val="28"/>
+        </w:rPr>
+      </w:pPr>
+      <w:r>
+        <w:rPr>
+          <w:noProof/>
+          <w:sz w:val="28"/>
+          <w:szCs w:val="28"/>
+        </w:rPr>
+        <w:drawing>
+          <wp:inline distT="0" distB="0" distL="0" distR="0">
+            <wp:extent cx="5207000" cy="2941635"/>
+            <wp:effectExtent l="0" t="0" r="0" b="0"/>
+            <wp:docPr id="6" name="Рисунок 6"/>
+            <wp:cNvGraphicFramePr>
+              <a:graphicFrameLocks xmlns:a="http://schemas.openxmlformats.org/drawingml/2006/main" noChangeAspect="1"/>
+            </wp:cNvGraphicFramePr>
+            <a:graphic xmlns:a="http://schemas.openxmlformats.org/drawingml/2006/main">
+              <a:graphicData uri="http://schemas.openxmlformats.org/drawingml/2006/picture">
+                <pic:pic xmlns:pic="http://schemas.openxmlformats.org/drawingml/2006/picture">
+                  <pic:nvPicPr>
+                    <pic:cNvPr id="6" name="1.jpg"/>
+                    <pic:cNvPicPr/>
+                  </pic:nvPicPr>
+                  <pic:blipFill>
+                    <a:blip r:embed="rId9">
+                      <a:extLst>
+                        <a:ext uri="{28A0092B-C50C-407E-A947-70E740481C1C}">
+                          <a14:useLocalDpi xmlns:a14="http://schemas.microsoft.com/office/drawing/2010/main" val="0"/>
+                        </a:ext>
+                      </a:extLst>
+                    </a:blip>
+                    <a:stretch>
+                      <a:fillRect/>
+                    </a:stretch>
+                  </pic:blipFill>
+                  <pic:spPr>
+                    <a:xfrm>
+                      <a:off x="0" y="0"/>
+                      <a:ext cx="5216623" cy="2947072"/>
+                    </a:xfrm>
+                    <a:prstGeom prst="rect">
+                      <a:avLst/>
+                    </a:prstGeom>
+                  </pic:spPr>
+                </pic:pic>
+              </a:graphicData>
+            </a:graphic>
+          </wp:inline>
+        </w:drawing>
+      </w:r>
+    </w:p>
+    <w:p>
+      <w:pPr>
+        <w:spacing w:line="360" w:lineRule="auto"/>
+        <w:ind w:right="301"/>
+        <w:jc w:val="center"/>
+        <w:rPr>
+          <w:sz w:val="28"/>
+          <w:szCs w:val="28"/>
+        </w:rPr>
+      </w:pPr>
+      <w:r>
+        <w:rPr>
+          <w:sz w:val="28"/>
+          <w:szCs w:val="28"/>
+        </w:rPr>
+        <w:t xml:space="preserve">Рисунок </w:t>
+      </w:r>
+      <w:r>
+        <w:rPr>
+          <w:sz w:val="28"/>
+          <w:szCs w:val="28"/>
+        </w:rPr>
+        <w:t>5</w:t>
+      </w:r>
+      <w:r>
+        <w:rPr>
+          <w:sz w:val="28"/>
+          <w:szCs w:val="28"/>
+        </w:rPr>
+        <w:t xml:space="preserve"> – </w:t>
+      </w:r>
+      <w:r>
+        <w:rPr>
+          <w:sz w:val="28"/>
+          <w:szCs w:val="28"/>
+        </w:rPr>
+        <w:t>Модель с её компонентами и данными</w:t>
+      </w:r>
+    </w:p>
+    <w:p>
+      <w:pPr>
+        <w:pStyle w:val="a3"/>
+        <w:spacing w:line="360" w:lineRule="auto"/>
+        <w:ind w:left="0" w:firstLine="567"/>
+        <w:rPr>
+          <w:color w:val="000000" w:themeColor="text1"/>
+          <w:sz w:val="28"/>
+          <w:szCs w:val="28"/>
+        </w:rPr>
+      </w:pPr>
+      <w:r>
+        <w:rPr>
+          <w:color w:val="000000" w:themeColor="text1"/>
+          <w:sz w:val="28"/>
+          <w:szCs w:val="28"/>
+        </w:rPr>
+        <w:t xml:space="preserve">При описании модели были специально упущены параметры, необходимые для расчетов её производительности. Так как эти параметры не учитываются при построении, а могут меняться во время моделирования (так </w:t>
+      </w:r>
+      <w:r>
+        <w:rPr>
+          <w:color w:val="000000" w:themeColor="text1"/>
+          <w:sz w:val="28"/>
+          <w:szCs w:val="28"/>
+        </w:rPr>
+        <w:lastRenderedPageBreak/>
+        <w:t xml:space="preserve">как это предоставлено пользователю – системному аналитику), то учет динамических параметров не важен. </w:t>
+      </w:r>
+    </w:p>
+    <w:p>
+      <w:pPr>
+        <w:pStyle w:val="a3"/>
+        <w:spacing w:line="360" w:lineRule="auto"/>
+        <w:ind w:left="0" w:firstLine="567"/>
+        <w:rPr>
+          <w:color w:val="000000" w:themeColor="text1"/>
+          <w:sz w:val="28"/>
+          <w:szCs w:val="28"/>
+        </w:rPr>
+      </w:pPr>
+      <w:r>
+        <w:rPr>
+          <w:color w:val="000000" w:themeColor="text1"/>
+          <w:sz w:val="28"/>
+          <w:szCs w:val="28"/>
+        </w:rPr>
+        <w:t>При построении модели в агентах Задержка были выбраны наиболее подходящие функции распределения и их размерности. Для примера в задержке «Оформление договора» используется треугольное распределение (3,7,5)</w:t>
+      </w:r>
+      <w:r>
+        <w:rPr>
+          <w:color w:val="000000" w:themeColor="text1"/>
+          <w:sz w:val="28"/>
+          <w:szCs w:val="28"/>
+        </w:rPr>
+        <w:t xml:space="preserve"> с размерностью дни.</w:t>
+      </w:r>
+    </w:p>
+    <w:p>
+      <w:pPr>
+        <w:pStyle w:val="a3"/>
+        <w:spacing w:line="360" w:lineRule="auto"/>
+        <w:ind w:left="0" w:firstLine="567"/>
+        <w:rPr>
+          <w:color w:val="000000" w:themeColor="text1"/>
+          <w:sz w:val="28"/>
+          <w:szCs w:val="28"/>
+        </w:rPr>
+      </w:pPr>
+      <w:r>
+        <w:rPr>
+          <w:color w:val="000000" w:themeColor="text1"/>
+          <w:sz w:val="28"/>
+          <w:szCs w:val="28"/>
+        </w:rPr>
+        <w:t>Продемонстрируем работу системы.</w:t>
+      </w:r>
+    </w:p>
+    <w:p>
+      <w:pPr>
+        <w:spacing w:line="360" w:lineRule="auto"/>
+        <w:ind w:right="301"/>
+        <w:jc w:val="center"/>
+        <w:rPr>
+          <w:sz w:val="28"/>
+          <w:szCs w:val="28"/>
+        </w:rPr>
+      </w:pPr>
+      <w:r>
+        <w:rPr>
+          <w:noProof/>
+          <w:sz w:val="28"/>
+          <w:szCs w:val="28"/>
+        </w:rPr>
+        <w:lastRenderedPageBreak/>
+        <w:drawing>
+          <wp:inline distT="0" distB="0" distL="0" distR="0">
+            <wp:extent cx="5270500" cy="3011875"/>
+            <wp:effectExtent l="0" t="0" r="6350" b="0"/>
+            <wp:docPr id="7" name="Рисунок 7"/>
+            <wp:cNvGraphicFramePr>
+              <a:graphicFrameLocks xmlns:a="http://schemas.openxmlformats.org/drawingml/2006/main" noChangeAspect="1"/>
+            </wp:cNvGraphicFramePr>
+            <a:graphic xmlns:a="http://schemas.openxmlformats.org/drawingml/2006/main">
+              <a:graphicData uri="http://schemas.openxmlformats.org/drawingml/2006/picture">
+                <pic:pic xmlns:pic="http://schemas.openxmlformats.org/drawingml/2006/picture">
+                  <pic:nvPicPr>
+                    <pic:cNvPr id="7" name="6.jpg"/>
+                    <pic:cNvPicPr/>
+                  </pic:nvPicPr>
+                  <pic:blipFill>
+                    <a:blip r:embed="rId10">
+                      <a:extLst>
+                        <a:ext uri="{28A0092B-C50C-407E-A947-70E740481C1C}">
+                          <a14:useLocalDpi xmlns:a14="http://schemas.microsoft.com/office/drawing/2010/main" val="0"/>
+                        </a:ext>
+                      </a:extLst>
+                    </a:blip>
+                    <a:stretch>
+                      <a:fillRect/>
+                    </a:stretch>
+                  </pic:blipFill>
+                  <pic:spPr>
+                    <a:xfrm>
+                      <a:off x="0" y="0"/>
+                      <a:ext cx="5277419" cy="3015829"/>
+                    </a:xfrm>
+                    <a:prstGeom prst="rect">
+                      <a:avLst/>
+                    </a:prstGeom>
+                  </pic:spPr>
+                </pic:pic>
+              </a:graphicData>
+            </a:graphic>
+          </wp:inline>
+        </w:drawing>
+      </w:r>
+      <w:r>
+        <w:rPr>
+          <w:noProof/>
+          <w:sz w:val="28"/>
+          <w:szCs w:val="28"/>
+        </w:rPr>
+        <w:drawing>
+          <wp:inline distT="0" distB="0" distL="0" distR="0">
+            <wp:extent cx="5034416" cy="4013200"/>
+            <wp:effectExtent l="0" t="0" r="0" b="6350"/>
+            <wp:docPr id="8" name="Рисунок 8"/>
+            <wp:cNvGraphicFramePr>
+              <a:graphicFrameLocks xmlns:a="http://schemas.openxmlformats.org/drawingml/2006/main" noChangeAspect="1"/>
+            </wp:cNvGraphicFramePr>
+            <a:graphic xmlns:a="http://schemas.openxmlformats.org/drawingml/2006/main">
+              <a:graphicData uri="http://schemas.openxmlformats.org/drawingml/2006/picture">
+                <pic:pic xmlns:pic="http://schemas.openxmlformats.org/drawingml/2006/picture">
+                  <pic:nvPicPr>
+                    <pic:cNvPr id="8" name="7.jpg"/>
+                    <pic:cNvPicPr/>
+                  </pic:nvPicPr>
+                  <pic:blipFill>
+                    <a:blip r:embed="rId11">
+                      <a:extLst>
+                        <a:ext uri="{28A0092B-C50C-407E-A947-70E740481C1C}">
+                          <a14:useLocalDpi xmlns:a14="http://schemas.microsoft.com/office/drawing/2010/main" val="0"/>
+                        </a:ext>
+                      </a:extLst>
+                    </a:blip>
+                    <a:stretch>
+                      <a:fillRect/>
+                    </a:stretch>
+                  </pic:blipFill>
+                  <pic:spPr>
+                    <a:xfrm>
+                      <a:off x="0" y="0"/>
+                      <a:ext cx="5034942" cy="4013619"/>
+                    </a:xfrm>
+                    <a:prstGeom prst="rect">
+                      <a:avLst/>
+                    </a:prstGeom>
+                  </pic:spPr>
+                </pic:pic>
+              </a:graphicData>
+            </a:graphic>
+          </wp:inline>
+        </w:drawing>
+      </w:r>
+      <w:r>
+        <w:rPr>
+          <w:noProof/>
+          <w:sz w:val="28"/>
+          <w:szCs w:val="28"/>
+        </w:rPr>
+        <w:lastRenderedPageBreak/>
+        <w:drawing>
+          <wp:inline distT="0" distB="0" distL="0" distR="0">
+            <wp:extent cx="4132363" cy="3486150"/>
+            <wp:effectExtent l="0" t="0" r="1905" b="0"/>
+            <wp:docPr id="9" name="Рисунок 9"/>
+            <wp:cNvGraphicFramePr>
+              <a:graphicFrameLocks xmlns:a="http://schemas.openxmlformats.org/drawingml/2006/main" noChangeAspect="1"/>
+            </wp:cNvGraphicFramePr>
+            <a:graphic xmlns:a="http://schemas.openxmlformats.org/drawingml/2006/main">
+              <a:graphicData uri="http://schemas.openxmlformats.org/drawingml/2006/picture">
+                <pic:pic xmlns:pic="http://schemas.openxmlformats.org/drawingml/2006/picture">
+                  <pic:nvPicPr>
+                    <pic:cNvPr id="9" name="8.jpg"/>
+                    <pic:cNvPicPr/>
+                  </pic:nvPicPr>
+                  <pic:blipFill>
+                    <a:blip r:embed="rId12">
+                      <a:extLst>
+                        <a:ext uri="{28A0092B-C50C-407E-A947-70E740481C1C}">
+                          <a14:useLocalDpi xmlns:a14="http://schemas.microsoft.com/office/drawing/2010/main" val="0"/>
+                        </a:ext>
+                      </a:extLst>
+                    </a:blip>
+                    <a:stretch>
+                      <a:fillRect/>
+                    </a:stretch>
+                  </pic:blipFill>
+                  <pic:spPr>
+                    <a:xfrm>
+                      <a:off x="0" y="0"/>
+                      <a:ext cx="4137256" cy="3490278"/>
+                    </a:xfrm>
+                    <a:prstGeom prst="rect">
+                      <a:avLst/>
+                    </a:prstGeom>
+                  </pic:spPr>
+                </pic:pic>
+              </a:graphicData>
+            </a:graphic>
+          </wp:inline>
+        </w:drawing>
+      </w:r>
+    </w:p>
+    <w:p>
+      <w:pPr>
+        <w:spacing w:line="360" w:lineRule="auto"/>
+        <w:ind w:right="301"/>
+        <w:jc w:val="center"/>
+        <w:rPr>
+          <w:sz w:val="28"/>
+          <w:szCs w:val="28"/>
+        </w:rPr>
+      </w:pPr>
+      <w:r>
+        <w:rPr>
+          <w:sz w:val="28"/>
+          <w:szCs w:val="28"/>
+        </w:rPr>
+        <w:t xml:space="preserve">Рисунок </w:t>
+      </w:r>
+      <w:r>
+        <w:rPr>
+          <w:sz w:val="28"/>
+          <w:szCs w:val="28"/>
+        </w:rPr>
+        <w:t>6</w:t>
+      </w:r>
+      <w:r>
+        <w:rPr>
+          <w:sz w:val="28"/>
+          <w:szCs w:val="28"/>
+        </w:rPr>
+        <w:t>-8</w:t>
+      </w:r>
+      <w:r>
+        <w:rPr>
+          <w:sz w:val="28"/>
+          <w:szCs w:val="28"/>
+        </w:rPr>
+        <w:t xml:space="preserve"> – </w:t>
+      </w:r>
+      <w:r>
+        <w:rPr>
+          <w:sz w:val="28"/>
+          <w:szCs w:val="28"/>
+        </w:rPr>
+        <w:t>Демонстрация работы модели</w:t>
+      </w:r>
+    </w:p>
+    <w:p>
+      <w:pPr>
+        <w:pStyle w:val="a3"/>
+        <w:spacing w:line="360" w:lineRule="auto"/>
+        <w:ind w:left="0" w:firstLine="567"/>
+        <w:rPr>
+          <w:color w:val="000000" w:themeColor="text1"/>
+          <w:sz w:val="28"/>
+          <w:szCs w:val="28"/>
+        </w:rPr>
+      </w:pPr>
+      <w:r>
+        <w:rPr>
+          <w:color w:val="000000" w:themeColor="text1"/>
+          <w:sz w:val="28"/>
+          <w:szCs w:val="28"/>
+        </w:rPr>
+        <w:t xml:space="preserve">В результате проектирования системы получена устойчивая модель </w:t>
+      </w:r>
+      <w:r>
+        <w:rPr>
+          <w:color w:val="000000" w:themeColor="text1"/>
+          <w:sz w:val="28"/>
+          <w:szCs w:val="28"/>
+        </w:rPr>
+        <w:t xml:space="preserve">с демонстрацией результатов работы. В связи с этим можно рассчитать параметры системы. Полученная системы является дискретно-событийной. При проектировании и разработке использовался пакет </w:t>
+      </w:r>
+      <w:proofErr w:type="spellStart"/>
+      <w:r>
+        <w:rPr>
+          <w:sz w:val="28"/>
+          <w:szCs w:val="28"/>
+        </w:rPr>
+        <w:t>AnyLogic</w:t>
+      </w:r>
+      <w:proofErr w:type="spellEnd"/>
+      <w:r>
+        <w:rPr>
+          <w:sz w:val="28"/>
+          <w:szCs w:val="28"/>
+        </w:rPr>
+        <w:t>.</w:t>
+      </w:r>
+    </w:p>
+    <w:p>
+      <w:pPr>
+        <w:pStyle w:val="a3"/>
+        <w:spacing w:line="360" w:lineRule="auto"/>
+        <w:jc w:val="center"/>
+        <w:rPr>
+          <w:color w:val="000000" w:themeColor="text1"/>
+          <w:sz w:val="28"/>
+          <w:szCs w:val="28"/>
+        </w:rPr>
+      </w:pPr>
+      <w:r>
+        <w:rPr>
+          <w:color w:val="000000" w:themeColor="text1"/>
+          <w:sz w:val="28"/>
+          <w:szCs w:val="28"/>
+        </w:rPr>
+        <w:t>ВЫВОДЫ</w:t>
+      </w:r>
+    </w:p>
+    <w:p>
+      <w:pPr>
+        <w:pStyle w:val="a3"/>
+        <w:spacing w:line="360" w:lineRule="auto"/>
+        <w:ind w:left="0" w:firstLine="567"/>
+      </w:pPr>
+      <w:r>
+        <w:rPr>
+          <w:color w:val="000000" w:themeColor="text1"/>
+          <w:sz w:val="28"/>
+          <w:szCs w:val="28"/>
+        </w:rPr>
+        <w:t>В ходе выполнения лабораторной работы были изучены общие положения о функциональном моделировании процессов</w:t>
+      </w:r>
+      <w:r>
+        <w:rPr>
+          <w:color w:val="000000" w:themeColor="text1"/>
+          <w:sz w:val="28"/>
+          <w:szCs w:val="28"/>
+        </w:rPr>
+        <w:t xml:space="preserve">; получены навыки проектирования и разработки моделей работы бизнес-процесса, работы в пакете </w:t>
+      </w:r>
+      <w:proofErr w:type="spellStart"/>
+      <w:r>
+        <w:rPr>
+          <w:color w:val="000000" w:themeColor="text1"/>
+          <w:sz w:val="28"/>
+          <w:szCs w:val="28"/>
+        </w:rPr>
+        <w:t>агентного</w:t>
+      </w:r>
+      <w:proofErr w:type="spellEnd"/>
+      <w:r>
+        <w:rPr>
+          <w:color w:val="000000" w:themeColor="text1"/>
+          <w:sz w:val="28"/>
+          <w:szCs w:val="28"/>
+        </w:rPr>
+        <w:t xml:space="preserve"> моделирования </w:t>
+      </w:r>
+      <w:proofErr w:type="spellStart"/>
+      <w:r>
+        <w:rPr>
+          <w:sz w:val="28"/>
+          <w:szCs w:val="28"/>
+        </w:rPr>
+        <w:t>AnyLogic</w:t>
+      </w:r>
+      <w:proofErr w:type="spellEnd"/>
+      <w:r>
+        <w:rPr>
+          <w:sz w:val="28"/>
+          <w:szCs w:val="28"/>
+        </w:rPr>
+        <w:t xml:space="preserve">; создана </w:t>
+      </w:r>
+      <w:proofErr w:type="spellStart"/>
+      <w:r>
+        <w:rPr>
+          <w:sz w:val="28"/>
+          <w:szCs w:val="28"/>
+        </w:rPr>
+        <w:t>агентная</w:t>
+      </w:r>
+      <w:proofErr w:type="spellEnd"/>
+      <w:r>
+        <w:rPr>
+          <w:sz w:val="28"/>
+          <w:szCs w:val="28"/>
+        </w:rPr>
+        <w:t xml:space="preserve"> модель системы, полученной в предыдущих лабораторных работах, при создании использованы навыки работы с агентами среды </w:t>
+      </w:r>
+      <w:proofErr w:type="spellStart"/>
+      <w:r>
+        <w:rPr>
+          <w:sz w:val="28"/>
+          <w:szCs w:val="28"/>
+        </w:rPr>
+        <w:t>AnyLogic</w:t>
+      </w:r>
+      <w:proofErr w:type="spellEnd"/>
+      <w:r>
+        <w:rPr>
+          <w:sz w:val="28"/>
+          <w:szCs w:val="28"/>
+        </w:rPr>
+        <w:t>, созданы собственные агенты.</w:t>
       </w:r>
       <w:bookmarkStart w:id="0" w:name="_GoBack"/>
       <w:bookmarkEnd w:id="0"/>
     </w:p>
-    <w:p>
-      <w:pPr>
-        <w:spacing w:line="360" w:lineRule="auto"/>
-        <w:ind w:right="301" w:firstLine="567"/>
-        <w:jc w:val="both"/>
-        <w:rPr>
-          <w:sz w:val="28"/>
-          <w:szCs w:val="28"/>
-        </w:rPr>
-      </w:pPr>
-      <w:r>
-        <w:rPr>
-          <w:sz w:val="28"/>
-          <w:szCs w:val="28"/>
-        </w:rPr>
-        <w:t xml:space="preserve">Проведем декомпозицию работы «Работать с документами». </w:t>
-      </w:r>
-      <w:r>
-        <w:rPr>
-          <w:sz w:val="28"/>
-          <w:szCs w:val="28"/>
-        </w:rPr>
-        <w:t>По информации, имеющейся в предыдущих лабораторных работах.</w:t>
-      </w:r>
-    </w:p>
-    <w:p>
-      <w:pPr>
-        <w:pStyle w:val="a3"/>
-        <w:spacing w:line="360" w:lineRule="auto"/>
-        <w:jc w:val="center"/>
-        <w:rPr>
-          <w:color w:val="000000" w:themeColor="text1"/>
-          <w:sz w:val="28"/>
-          <w:szCs w:val="28"/>
-        </w:rPr>
-      </w:pPr>
-      <w:r>
-        <w:rPr>
-          <w:color w:val="000000" w:themeColor="text1"/>
-          <w:sz w:val="28"/>
-          <w:szCs w:val="28"/>
-        </w:rPr>
-        <w:t>ВЫВОДЫ</w:t>
-      </w:r>
-    </w:p>
-    <w:p>
-      <w:pPr>
-        <w:pStyle w:val="a3"/>
-        <w:spacing w:line="360" w:lineRule="auto"/>
-        <w:ind w:left="0" w:firstLine="567"/>
-        <w:rPr>
-          <w:color w:val="000000" w:themeColor="text1"/>
-          <w:sz w:val="28"/>
-          <w:szCs w:val="28"/>
-        </w:rPr>
-      </w:pPr>
-      <w:r>
-        <w:rPr>
-          <w:color w:val="000000" w:themeColor="text1"/>
-          <w:sz w:val="28"/>
-          <w:szCs w:val="28"/>
-        </w:rPr>
-        <w:t xml:space="preserve">В ходе выполнения лабораторной работы были изучены общие положения о функциональном моделировании процессов, ориентированном </w:t>
-      </w:r>
-      <w:r>
-        <w:rPr>
-          <w:color w:val="000000" w:themeColor="text1"/>
-          <w:sz w:val="28"/>
-          <w:szCs w:val="28"/>
-        </w:rPr>
-        <w:lastRenderedPageBreak/>
-        <w:t xml:space="preserve">на потоки данных; построены диаграммы бизнес-процессов в нотации BPMN; </w:t>
-      </w:r>
-      <w:proofErr w:type="gramStart"/>
-      <w:r>
-        <w:rPr>
-          <w:color w:val="000000" w:themeColor="text1"/>
-          <w:sz w:val="28"/>
-          <w:szCs w:val="28"/>
-        </w:rPr>
-        <w:t>использована</w:t>
-      </w:r>
-      <w:proofErr w:type="gramEnd"/>
-      <w:r>
-        <w:rPr>
-          <w:color w:val="000000" w:themeColor="text1"/>
-          <w:sz w:val="28"/>
-          <w:szCs w:val="28"/>
-        </w:rPr>
-        <w:t xml:space="preserve"> </w:t>
-      </w:r>
-      <w:proofErr w:type="spellStart"/>
-      <w:r>
-        <w:rPr>
-          <w:color w:val="000000" w:themeColor="text1"/>
-          <w:sz w:val="28"/>
-          <w:szCs w:val="28"/>
-        </w:rPr>
-        <w:t>Microsoft</w:t>
-      </w:r>
-      <w:proofErr w:type="spellEnd"/>
-      <w:r>
-        <w:rPr>
-          <w:color w:val="000000" w:themeColor="text1"/>
-          <w:sz w:val="28"/>
-          <w:szCs w:val="28"/>
-        </w:rPr>
-        <w:t xml:space="preserve"> </w:t>
-      </w:r>
-      <w:proofErr w:type="spellStart"/>
-      <w:r>
-        <w:rPr>
-          <w:color w:val="000000" w:themeColor="text1"/>
-          <w:sz w:val="28"/>
-          <w:szCs w:val="28"/>
-        </w:rPr>
-        <w:t>Visio</w:t>
-      </w:r>
-      <w:proofErr w:type="spellEnd"/>
-      <w:r>
-        <w:rPr>
-          <w:color w:val="000000" w:themeColor="text1"/>
-          <w:sz w:val="28"/>
-          <w:szCs w:val="28"/>
-        </w:rPr>
-        <w:t xml:space="preserve"> для построения диаграмм. В результате выполнения лабораторной работы были получены:</w:t>
-      </w:r>
-    </w:p>
-    <w:p>
-      <w:pPr>
-        <w:pStyle w:val="a3"/>
-        <w:numPr>
-          <w:ilvl w:val="0"/>
-          <w:numId w:val="2"/>
-        </w:numPr>
-        <w:spacing w:line="360" w:lineRule="auto"/>
-        <w:ind w:left="0" w:firstLine="567"/>
-        <w:rPr>
-          <w:color w:val="000000" w:themeColor="text1"/>
-          <w:sz w:val="28"/>
-          <w:szCs w:val="28"/>
-        </w:rPr>
-      </w:pPr>
-      <w:r>
-        <w:rPr>
-          <w:color w:val="000000" w:themeColor="text1"/>
-          <w:sz w:val="28"/>
-          <w:szCs w:val="28"/>
-        </w:rPr>
-        <w:t>Дерево задач, состоящее из 3 основных задач;</w:t>
-      </w:r>
-    </w:p>
-    <w:p>
-      <w:pPr>
-        <w:pStyle w:val="a3"/>
-        <w:numPr>
-          <w:ilvl w:val="0"/>
-          <w:numId w:val="2"/>
-        </w:numPr>
-        <w:spacing w:line="360" w:lineRule="auto"/>
-        <w:ind w:left="0" w:firstLine="567"/>
-        <w:rPr>
-          <w:color w:val="000000" w:themeColor="text1"/>
-          <w:sz w:val="28"/>
-          <w:szCs w:val="28"/>
-        </w:rPr>
-      </w:pPr>
-      <w:r>
-        <w:rPr>
-          <w:color w:val="000000" w:themeColor="text1"/>
-          <w:sz w:val="28"/>
-          <w:szCs w:val="28"/>
-        </w:rPr>
-        <w:t xml:space="preserve">Бизнес-модель, </w:t>
-      </w:r>
-      <w:proofErr w:type="gramStart"/>
-      <w:r>
-        <w:rPr>
-          <w:color w:val="000000" w:themeColor="text1"/>
-          <w:sz w:val="28"/>
-          <w:szCs w:val="28"/>
-        </w:rPr>
-        <w:t>ориентированная</w:t>
-      </w:r>
-      <w:proofErr w:type="gramEnd"/>
-      <w:r>
-        <w:rPr>
-          <w:color w:val="000000" w:themeColor="text1"/>
-          <w:sz w:val="28"/>
-          <w:szCs w:val="28"/>
-        </w:rPr>
-        <w:t xml:space="preserve"> на потоки данных и действий, построенная по дереву задач.</w:t>
-      </w:r>
-    </w:p>
-    <w:p>
-      <w:pPr>
-        <w:pStyle w:val="a3"/>
-        <w:spacing w:line="360" w:lineRule="auto"/>
-        <w:ind w:left="0" w:firstLine="567"/>
-        <w:rPr>
-          <w:color w:val="000000" w:themeColor="text1"/>
-          <w:sz w:val="28"/>
-          <w:szCs w:val="28"/>
-        </w:rPr>
-      </w:pPr>
-      <w:r>
-        <w:rPr>
-          <w:color w:val="000000" w:themeColor="text1"/>
-          <w:sz w:val="28"/>
-          <w:szCs w:val="28"/>
-        </w:rPr>
-        <w:t xml:space="preserve">На </w:t>
-      </w:r>
-      <w:proofErr w:type="gramStart"/>
-      <w:r>
-        <w:rPr>
-          <w:color w:val="000000" w:themeColor="text1"/>
-          <w:sz w:val="28"/>
-          <w:szCs w:val="28"/>
-        </w:rPr>
-        <w:t>бизнес-модели</w:t>
-      </w:r>
-      <w:proofErr w:type="gramEnd"/>
-      <w:r>
-        <w:rPr>
-          <w:color w:val="000000" w:themeColor="text1"/>
-          <w:sz w:val="28"/>
-          <w:szCs w:val="28"/>
-        </w:rPr>
-        <w:t xml:space="preserve"> хорошо видно, что результаты предыдущих задач, являются входами для следующих задач. Это обусловлено как предметной </w:t>
-      </w:r>
-      <w:proofErr w:type="gramStart"/>
-      <w:r>
-        <w:rPr>
-          <w:color w:val="000000" w:themeColor="text1"/>
-          <w:sz w:val="28"/>
-          <w:szCs w:val="28"/>
-        </w:rPr>
-        <w:t>областью</w:t>
-      </w:r>
-      <w:proofErr w:type="gramEnd"/>
-      <w:r>
-        <w:rPr>
-          <w:color w:val="000000" w:themeColor="text1"/>
-          <w:sz w:val="28"/>
-          <w:szCs w:val="28"/>
-        </w:rPr>
-        <w:t xml:space="preserve"> так и представленным нами способом автоматизации деятельности предприятия.</w:t>
-      </w:r>
-    </w:p>
-    <w:p/>
     <w:sectPr>
       <w:pgSz w:w="11906" w:h="16838"/>
       <w:pgMar w:top="1134" w:right="850" w:bottom="1134" w:left="1701" w:header="708" w:footer="708" w:gutter="0"/>
@@ -661,8 +1526,8 @@
 </file>
 
 <file path=word/numbering.xml><?xml version="1.0" encoding="utf-8"?>
-<w:numbering xmlns:wpc="http://schemas.microsoft.com/office/word/2010/wordprocessingCanvas" xmlns:mc="http://schemas.openxmlformats.org/markup-compatibility/2006" xmlns:o="urn:schemas-microsoft-com:office:office" xmlns:r="http://schemas.openxmlformats.org/officeDocument/2006/relationships" xmlns:m="http://schemas.openxmlformats.org/officeDocument/2006/math" xmlns:v="urn:schemas-microsoft-com:vml" xmlns:wp14="http://schemas.microsoft.com/office/word/2010/wordprocessingDrawing" xmlns:wp="http://schemas.openxmlformats.org/drawingml/2006/wordprocessingDrawing" xmlns:w10="urn:schemas-microsoft-com:office:word" xmlns:w="http://schemas.openxmlformats.org/wordprocessingml/2006/main" xmlns:w14="http://schemas.microsoft.com/office/word/2010/wordml" xmlns:wpg="http://schemas.microsoft.com/office/word/2010/wordprocessingGroup" xmlns:wpi="http://schemas.microsoft.com/office/word/2010/wordprocessingInk" xmlns:wne="http://schemas.microsoft.com/office/word/2006/wordml" xmlns:wps="http://schemas.microsoft.com/office/word/2010/wordprocessingShape" mc:Ignorable="w14 wp14">
-  <w:abstractNum w:abstractNumId="0">
+<w:numbering xmlns:wpc="http://schemas.microsoft.com/office/word/2010/wordprocessingCanvas" xmlns:mc="http://schemas.openxmlformats.org/markup-compatibility/2006" xmlns:o="urn:schemas-microsoft-com:office:office" xmlns:r="http://schemas.openxmlformats.org/officeDocument/2006/relationships" xmlns:m="http://schemas.openxmlformats.org/officeDocument/2006/math" xmlns:v="urn:schemas-microsoft-com:vml" xmlns:wp14="http://schemas.microsoft.com/office/word/2010/wordprocessingDrawing" xmlns:wp="http://schemas.openxmlformats.org/drawingml/2006/wordprocessingDrawing" xmlns:w10="urn:schemas-microsoft-com:office:word" xmlns:w="http://schemas.openxmlformats.org/wordprocessingml/2006/main" xmlns:w14="http://schemas.microsoft.com/office/word/2010/wordml" xmlns:w15="http://schemas.microsoft.com/office/word/2012/wordml" xmlns:wpg="http://schemas.microsoft.com/office/word/2010/wordprocessingGroup" xmlns:wpi="http://schemas.microsoft.com/office/word/2010/wordprocessingInk" xmlns:wne="http://schemas.microsoft.com/office/word/2006/wordml" xmlns:wps="http://schemas.microsoft.com/office/word/2010/wordprocessingShape" mc:Ignorable="w14 w15 wp14">
+  <w:abstractNum w:abstractNumId="0" w15:restartNumberingAfterBreak="0">
     <w:nsid w:val="0724192C"/>
     <w:multiLevelType w:val="hybridMultilevel"/>
     <w:tmpl w:val="31F60334"/>
@@ -748,7 +1613,7 @@
       </w:pPr>
     </w:lvl>
   </w:abstractNum>
-  <w:abstractNum w:abstractNumId="1">
+  <w:abstractNum w:abstractNumId="1" w15:restartNumberingAfterBreak="0">
     <w:nsid w:val="4BA3658A"/>
     <w:multiLevelType w:val="hybridMultilevel"/>
     <w:tmpl w:val="5B4E2234"/>
@@ -898,7 +1763,7 @@
 </file>
 
 <file path=word/styles.xml><?xml version="1.0" encoding="utf-8"?>
-<w:styles xmlns:mc="http://schemas.openxmlformats.org/markup-compatibility/2006" xmlns:r="http://schemas.openxmlformats.org/officeDocument/2006/relationships" xmlns:w="http://schemas.openxmlformats.org/wordprocessingml/2006/main" xmlns:w14="http://schemas.microsoft.com/office/word/2010/wordml" mc:Ignorable="w14">
+<w:styles xmlns:mc="http://schemas.openxmlformats.org/markup-compatibility/2006" xmlns:r="http://schemas.openxmlformats.org/officeDocument/2006/relationships" xmlns:w="http://schemas.openxmlformats.org/wordprocessingml/2006/main" xmlns:w14="http://schemas.microsoft.com/office/word/2010/wordml" xmlns:w15="http://schemas.microsoft.com/office/word/2012/wordml" mc:Ignorable="w14 w15">
   <w:docDefaults>
     <w:rPrDefault>
       <w:rPr>
@@ -914,144 +1779,378 @@
       </w:pPr>
     </w:pPrDefault>
   </w:docDefaults>
-  <w:latentStyles w:defLockedState="0" w:defUIPriority="99" w:defSemiHidden="1" w:defUnhideWhenUsed="1" w:defQFormat="0" w:count="267">
-    <w:lsdException w:name="Normal" w:semiHidden="0" w:uiPriority="0" w:unhideWhenUsed="0" w:qFormat="1"/>
-    <w:lsdException w:name="heading 1" w:semiHidden="0" w:uiPriority="9" w:unhideWhenUsed="0" w:qFormat="1"/>
-    <w:lsdException w:name="heading 2" w:uiPriority="9" w:qFormat="1"/>
-    <w:lsdException w:name="heading 3" w:uiPriority="9" w:qFormat="1"/>
-    <w:lsdException w:name="heading 4" w:uiPriority="9" w:qFormat="1"/>
-    <w:lsdException w:name="heading 5" w:uiPriority="9" w:qFormat="1"/>
-    <w:lsdException w:name="heading 6" w:uiPriority="9" w:qFormat="1"/>
-    <w:lsdException w:name="heading 7" w:uiPriority="9" w:qFormat="1"/>
-    <w:lsdException w:name="heading 8" w:uiPriority="9" w:qFormat="1"/>
-    <w:lsdException w:name="heading 9" w:uiPriority="9" w:qFormat="1"/>
-    <w:lsdException w:name="toc 1" w:uiPriority="39"/>
-    <w:lsdException w:name="toc 2" w:uiPriority="39"/>
-    <w:lsdException w:name="toc 3" w:uiPriority="39"/>
-    <w:lsdException w:name="toc 4" w:uiPriority="39"/>
-    <w:lsdException w:name="toc 5" w:uiPriority="39"/>
-    <w:lsdException w:name="toc 6" w:uiPriority="39"/>
-    <w:lsdException w:name="toc 7" w:uiPriority="39"/>
-    <w:lsdException w:name="toc 8" w:uiPriority="39"/>
-    <w:lsdException w:name="toc 9" w:uiPriority="39"/>
-    <w:lsdException w:name="caption" w:uiPriority="35" w:qFormat="1"/>
-    <w:lsdException w:name="Title" w:semiHidden="0" w:uiPriority="10" w:unhideWhenUsed="0" w:qFormat="1"/>
-    <w:lsdException w:name="Default Paragraph Font" w:uiPriority="1"/>
-    <w:lsdException w:name="Subtitle" w:semiHidden="0" w:uiPriority="11" w:unhideWhenUsed="0" w:qFormat="1"/>
-    <w:lsdException w:name="Strong" w:semiHidden="0" w:uiPriority="22" w:unhideWhenUsed="0" w:qFormat="1"/>
-    <w:lsdException w:name="Emphasis" w:semiHidden="0" w:uiPriority="20" w:unhideWhenUsed="0" w:qFormat="1"/>
-    <w:lsdException w:name="Table Grid" w:semiHidden="0" w:uiPriority="39" w:unhideWhenUsed="0"/>
-    <w:lsdException w:name="Placeholder Text" w:unhideWhenUsed="0"/>
-    <w:lsdException w:name="No Spacing" w:semiHidden="0" w:uiPriority="1" w:unhideWhenUsed="0" w:qFormat="1"/>
-    <w:lsdException w:name="Light Shading" w:semiHidden="0" w:uiPriority="60" w:unhideWhenUsed="0"/>
-    <w:lsdException w:name="Light List" w:semiHidden="0" w:uiPriority="61" w:unhideWhenUsed="0"/>
-    <w:lsdException w:name="Light Grid" w:semiHidden="0" w:uiPriority="62" w:unhideWhenUsed="0"/>
-    <w:lsdException w:name="Medium Shading 1" w:semiHidden="0" w:uiPriority="63" w:unhideWhenUsed="0"/>
-    <w:lsdException w:name="Medium Shading 2" w:semiHidden="0" w:uiPriority="64" w:unhideWhenUsed="0"/>
-    <w:lsdException w:name="Medium List 1" w:semiHidden="0" w:uiPriority="65" w:unhideWhenUsed="0"/>
-    <w:lsdException w:name="Medium List 2" w:semiHidden="0" w:uiPriority="66" w:unhideWhenUsed="0"/>
-    <w:lsdException w:name="Medium Grid 1" w:semiHidden="0" w:uiPriority="67" w:unhideWhenUsed="0"/>
-    <w:lsdException w:name="Medium Grid 2" w:semiHidden="0" w:uiPriority="68" w:unhideWhenUsed="0"/>
-    <w:lsdException w:name="Medium Grid 3" w:semiHidden="0" w:uiPriority="69" w:unhideWhenUsed="0"/>
-    <w:lsdException w:name="Dark List" w:semiHidden="0" w:uiPriority="70" w:unhideWhenUsed="0"/>
-    <w:lsdException w:name="Colorful Shading" w:semiHidden="0" w:uiPriority="71" w:unhideWhenUsed="0"/>
-    <w:lsdException w:name="Colorful List" w:semiHidden="0" w:uiPriority="72" w:unhideWhenUsed="0"/>
-    <w:lsdException w:name="Colorful Grid" w:semiHidden="0" w:uiPriority="73" w:unhideWhenUsed="0"/>
-    <w:lsdException w:name="Light Shading Accent 1" w:semiHidden="0" w:uiPriority="60" w:unhideWhenUsed="0"/>
-    <w:lsdException w:name="Light List Accent 1" w:semiHidden="0" w:uiPriority="61" w:unhideWhenUsed="0"/>
-    <w:lsdException w:name="Light Grid Accent 1" w:semiHidden="0" w:uiPriority="62" w:unhideWhenUsed="0"/>
-    <w:lsdException w:name="Medium Shading 1 Accent 1" w:semiHidden="0" w:uiPriority="63" w:unhideWhenUsed="0"/>
-    <w:lsdException w:name="Medium Shading 2 Accent 1" w:semiHidden="0" w:uiPriority="64" w:unhideWhenUsed="0"/>
-    <w:lsdException w:name="Medium List 1 Accent 1" w:semiHidden="0" w:uiPriority="65" w:unhideWhenUsed="0"/>
-    <w:lsdException w:name="Revision" w:unhideWhenUsed="0"/>
-    <w:lsdException w:name="List Paragraph" w:semiHidden="0" w:uiPriority="34" w:unhideWhenUsed="0" w:qFormat="1"/>
-    <w:lsdException w:name="Quote" w:semiHidden="0" w:uiPriority="29" w:unhideWhenUsed="0" w:qFormat="1"/>
-    <w:lsdException w:name="Intense Quote" w:semiHidden="0" w:uiPriority="30" w:unhideWhenUsed="0" w:qFormat="1"/>
-    <w:lsdException w:name="Medium List 2 Accent 1" w:semiHidden="0" w:uiPriority="66" w:unhideWhenUsed="0"/>
-    <w:lsdException w:name="Medium Grid 1 Accent 1" w:semiHidden="0" w:uiPriority="67" w:unhideWhenUsed="0"/>
-    <w:lsdException w:name="Medium Grid 2 Accent 1" w:semiHidden="0" w:uiPriority="68" w:unhideWhenUsed="0"/>
-    <w:lsdException w:name="Medium Grid 3 Accent 1" w:semiHidden="0" w:uiPriority="69" w:unhideWhenUsed="0"/>
-    <w:lsdException w:name="Dark List Accent 1" w:semiHidden="0" w:uiPriority="70" w:unhideWhenUsed="0"/>
-    <w:lsdException w:name="Colorful Shading Accent 1" w:semiHidden="0" w:uiPriority="71" w:unhideWhenUsed="0"/>
-    <w:lsdException w:name="Colorful List Accent 1" w:semiHidden="0" w:uiPriority="72" w:unhideWhenUsed="0"/>
-    <w:lsdException w:name="Colorful Grid Accent 1" w:semiHidden="0" w:uiPriority="73" w:unhideWhenUsed="0"/>
-    <w:lsdException w:name="Light Shading Accent 2" w:semiHidden="0" w:uiPriority="60" w:unhideWhenUsed="0"/>
-    <w:lsdException w:name="Light List Accent 2" w:semiHidden="0" w:uiPriority="61" w:unhideWhenUsed="0"/>
-    <w:lsdException w:name="Light Grid Accent 2" w:semiHidden="0" w:uiPriority="62" w:unhideWhenUsed="0"/>
-    <w:lsdException w:name="Medium Shading 1 Accent 2" w:semiHidden="0" w:uiPriority="63" w:unhideWhenUsed="0"/>
-    <w:lsdException w:name="Medium Shading 2 Accent 2" w:semiHidden="0" w:uiPriority="64" w:unhideWhenUsed="0"/>
-    <w:lsdException w:name="Medium List 1 Accent 2" w:semiHidden="0" w:uiPriority="65" w:unhideWhenUsed="0"/>
-    <w:lsdException w:name="Medium List 2 Accent 2" w:semiHidden="0" w:uiPriority="66" w:unhideWhenUsed="0"/>
-    <w:lsdException w:name="Medium Grid 1 Accent 2" w:semiHidden="0" w:uiPriority="67" w:unhideWhenUsed="0"/>
-    <w:lsdException w:name="Medium Grid 2 Accent 2" w:semiHidden="0" w:uiPriority="68" w:unhideWhenUsed="0"/>
-    <w:lsdException w:name="Medium Grid 3 Accent 2" w:semiHidden="0" w:uiPriority="69" w:unhideWhenUsed="0"/>
-    <w:lsdException w:name="Dark List Accent 2" w:semiHidden="0" w:uiPriority="70" w:unhideWhenUsed="0"/>
-    <w:lsdException w:name="Colorful Shading Accent 2" w:semiHidden="0" w:uiPriority="71" w:unhideWhenUsed="0"/>
-    <w:lsdException w:name="Colorful List Accent 2" w:semiHidden="0" w:uiPriority="72" w:unhideWhenUsed="0"/>
-    <w:lsdException w:name="Colorful Grid Accent 2" w:semiHidden="0" w:uiPriority="73" w:unhideWhenUsed="0"/>
-    <w:lsdException w:name="Light Shading Accent 3" w:semiHidden="0" w:uiPriority="60" w:unhideWhenUsed="0"/>
-    <w:lsdException w:name="Light List Accent 3" w:semiHidden="0" w:uiPriority="61" w:unhideWhenUsed="0"/>
-    <w:lsdException w:name="Light Grid Accent 3" w:semiHidden="0" w:uiPriority="62" w:unhideWhenUsed="0"/>
-    <w:lsdException w:name="Medium Shading 1 Accent 3" w:semiHidden="0" w:uiPriority="63" w:unhideWhenUsed="0"/>
-    <w:lsdException w:name="Medium Shading 2 Accent 3" w:semiHidden="0" w:uiPriority="64" w:unhideWhenUsed="0"/>
-    <w:lsdException w:name="Medium List 1 Accent 3" w:semiHidden="0" w:uiPriority="65" w:unhideWhenUsed="0"/>
-    <w:lsdException w:name="Medium List 2 Accent 3" w:semiHidden="0" w:uiPriority="66" w:unhideWhenUsed="0"/>
-    <w:lsdException w:name="Medium Grid 1 Accent 3" w:semiHidden="0" w:uiPriority="67" w:unhideWhenUsed="0"/>
-    <w:lsdException w:name="Medium Grid 2 Accent 3" w:semiHidden="0" w:uiPriority="68" w:unhideWhenUsed="0"/>
-    <w:lsdException w:name="Medium Grid 3 Accent 3" w:semiHidden="0" w:uiPriority="69" w:unhideWhenUsed="0"/>
-    <w:lsdException w:name="Dark List Accent 3" w:semiHidden="0" w:uiPriority="70" w:unhideWhenUsed="0"/>
-    <w:lsdException w:name="Colorful Shading Accent 3" w:semiHidden="0" w:uiPriority="71" w:unhideWhenUsed="0"/>
-    <w:lsdException w:name="Colorful List Accent 3" w:semiHidden="0" w:uiPriority="72" w:unhideWhenUsed="0"/>
-    <w:lsdException w:name="Colorful Grid Accent 3" w:semiHidden="0" w:uiPriority="73" w:unhideWhenUsed="0"/>
-    <w:lsdException w:name="Light Shading Accent 4" w:semiHidden="0" w:uiPriority="60" w:unhideWhenUsed="0"/>
-    <w:lsdException w:name="Light List Accent 4" w:semiHidden="0" w:uiPriority="61" w:unhideWhenUsed="0"/>
-    <w:lsdException w:name="Light Grid Accent 4" w:semiHidden="0" w:uiPriority="62" w:unhideWhenUsed="0"/>
-    <w:lsdException w:name="Medium Shading 1 Accent 4" w:semiHidden="0" w:uiPriority="63" w:unhideWhenUsed="0"/>
-    <w:lsdException w:name="Medium Shading 2 Accent 4" w:semiHidden="0" w:uiPriority="64" w:unhideWhenUsed="0"/>
-    <w:lsdException w:name="Medium List 1 Accent 4" w:semiHidden="0" w:uiPriority="65" w:unhideWhenUsed="0"/>
-    <w:lsdException w:name="Medium List 2 Accent 4" w:semiHidden="0" w:uiPriority="66" w:unhideWhenUsed="0"/>
-    <w:lsdException w:name="Medium Grid 1 Accent 4" w:semiHidden="0" w:uiPriority="67" w:unhideWhenUsed="0"/>
-    <w:lsdException w:name="Medium Grid 2 Accent 4" w:semiHidden="0" w:uiPriority="68" w:unhideWhenUsed="0"/>
-    <w:lsdException w:name="Medium Grid 3 Accent 4" w:semiHidden="0" w:uiPriority="69" w:unhideWhenUsed="0"/>
-    <w:lsdException w:name="Dark List Accent 4" w:semiHidden="0" w:uiPriority="70" w:unhideWhenUsed="0"/>
-    <w:lsdException w:name="Colorful Shading Accent 4" w:semiHidden="0" w:uiPriority="71" w:unhideWhenUsed="0"/>
-    <w:lsdException w:name="Colorful List Accent 4" w:semiHidden="0" w:uiPriority="72" w:unhideWhenUsed="0"/>
-    <w:lsdException w:name="Colorful Grid Accent 4" w:semiHidden="0" w:uiPriority="73" w:unhideWhenUsed="0"/>
-    <w:lsdException w:name="Light Shading Accent 5" w:semiHidden="0" w:uiPriority="60" w:unhideWhenUsed="0"/>
-    <w:lsdException w:name="Light List Accent 5" w:semiHidden="0" w:uiPriority="61" w:unhideWhenUsed="0"/>
-    <w:lsdException w:name="Light Grid Accent 5" w:semiHidden="0" w:uiPriority="62" w:unhideWhenUsed="0"/>
-    <w:lsdException w:name="Medium Shading 1 Accent 5" w:semiHidden="0" w:uiPriority="63" w:unhideWhenUsed="0"/>
-    <w:lsdException w:name="Medium Shading 2 Accent 5" w:semiHidden="0" w:uiPriority="64" w:unhideWhenUsed="0"/>
-    <w:lsdException w:name="Medium List 1 Accent 5" w:semiHidden="0" w:uiPriority="65" w:unhideWhenUsed="0"/>
-    <w:lsdException w:name="Medium List 2 Accent 5" w:semiHidden="0" w:uiPriority="66" w:unhideWhenUsed="0"/>
-    <w:lsdException w:name="Medium Grid 1 Accent 5" w:semiHidden="0" w:uiPriority="67" w:unhideWhenUsed="0"/>
-    <w:lsdException w:name="Medium Grid 2 Accent 5" w:semiHidden="0" w:uiPriority="68" w:unhideWhenUsed="0"/>
-    <w:lsdException w:name="Medium Grid 3 Accent 5" w:semiHidden="0" w:uiPriority="69" w:unhideWhenUsed="0"/>
-    <w:lsdException w:name="Dark List Accent 5" w:semiHidden="0" w:uiPriority="70" w:unhideWhenUsed="0"/>
-    <w:lsdException w:name="Colorful Shading Accent 5" w:semiHidden="0" w:uiPriority="71" w:unhideWhenUsed="0"/>
-    <w:lsdException w:name="Colorful List Accent 5" w:semiHidden="0" w:uiPriority="72" w:unhideWhenUsed="0"/>
-    <w:lsdException w:name="Colorful Grid Accent 5" w:semiHidden="0" w:uiPriority="73" w:unhideWhenUsed="0"/>
-    <w:lsdException w:name="Light Shading Accent 6" w:semiHidden="0" w:uiPriority="60" w:unhideWhenUsed="0"/>
-    <w:lsdException w:name="Light List Accent 6" w:semiHidden="0" w:uiPriority="61" w:unhideWhenUsed="0"/>
-    <w:lsdException w:name="Light Grid Accent 6" w:semiHidden="0" w:uiPriority="62" w:unhideWhenUsed="0"/>
-    <w:lsdException w:name="Medium Shading 1 Accent 6" w:semiHidden="0" w:uiPriority="63" w:unhideWhenUsed="0"/>
-    <w:lsdException w:name="Medium Shading 2 Accent 6" w:semiHidden="0" w:uiPriority="64" w:unhideWhenUsed="0"/>
-    <w:lsdException w:name="Medium List 1 Accent 6" w:semiHidden="0" w:uiPriority="65" w:unhideWhenUsed="0"/>
-    <w:lsdException w:name="Medium List 2 Accent 6" w:semiHidden="0" w:uiPriority="66" w:unhideWhenUsed="0"/>
-    <w:lsdException w:name="Medium Grid 1 Accent 6" w:semiHidden="0" w:uiPriority="67" w:unhideWhenUsed="0"/>
-    <w:lsdException w:name="Medium Grid 2 Accent 6" w:semiHidden="0" w:uiPriority="68" w:unhideWhenUsed="0"/>
-    <w:lsdException w:name="Medium Grid 3 Accent 6" w:semiHidden="0" w:uiPriority="69" w:unhideWhenUsed="0"/>
-    <w:lsdException w:name="Dark List Accent 6" w:semiHidden="0" w:uiPriority="70" w:unhideWhenUsed="0"/>
-    <w:lsdException w:name="Colorful Shading Accent 6" w:semiHidden="0" w:uiPriority="71" w:unhideWhenUsed="0"/>
-    <w:lsdException w:name="Colorful List Accent 6" w:semiHidden="0" w:uiPriority="72" w:unhideWhenUsed="0"/>
-    <w:lsdException w:name="Colorful Grid Accent 6" w:semiHidden="0" w:uiPriority="73" w:unhideWhenUsed="0"/>
-    <w:lsdException w:name="Subtle Emphasis" w:semiHidden="0" w:uiPriority="19" w:unhideWhenUsed="0" w:qFormat="1"/>
-    <w:lsdException w:name="Intense Emphasis" w:semiHidden="0" w:uiPriority="21" w:unhideWhenUsed="0" w:qFormat="1"/>
-    <w:lsdException w:name="Subtle Reference" w:semiHidden="0" w:uiPriority="31" w:unhideWhenUsed="0" w:qFormat="1"/>
-    <w:lsdException w:name="Intense Reference" w:semiHidden="0" w:uiPriority="32" w:unhideWhenUsed="0" w:qFormat="1"/>
-    <w:lsdException w:name="Book Title" w:semiHidden="0" w:uiPriority="33" w:unhideWhenUsed="0" w:qFormat="1"/>
-    <w:lsdException w:name="Bibliography" w:uiPriority="37"/>
-    <w:lsdException w:name="TOC Heading" w:uiPriority="39" w:qFormat="1"/>
+  <w:latentStyles w:defLockedState="0" w:defUIPriority="99" w:defSemiHidden="0" w:defUnhideWhenUsed="0" w:defQFormat="0" w:count="371">
+    <w:lsdException w:name="Normal" w:uiPriority="0" w:qFormat="1"/>
+    <w:lsdException w:name="heading 1" w:uiPriority="9" w:qFormat="1"/>
+    <w:lsdException w:name="heading 2" w:semiHidden="1" w:uiPriority="9" w:unhideWhenUsed="1" w:qFormat="1"/>
+    <w:lsdException w:name="heading 3" w:semiHidden="1" w:uiPriority="9" w:unhideWhenUsed="1" w:qFormat="1"/>
+    <w:lsdException w:name="heading 4" w:semiHidden="1" w:uiPriority="9" w:unhideWhenUsed="1" w:qFormat="1"/>
+    <w:lsdException w:name="heading 5" w:semiHidden="1" w:uiPriority="9" w:unhideWhenUsed="1" w:qFormat="1"/>
+    <w:lsdException w:name="heading 6" w:semiHidden="1" w:uiPriority="9" w:unhideWhenUsed="1" w:qFormat="1"/>
+    <w:lsdException w:name="heading 7" w:semiHidden="1" w:uiPriority="9" w:unhideWhenUsed="1" w:qFormat="1"/>
+    <w:lsdException w:name="heading 8" w:semiHidden="1" w:uiPriority="9" w:unhideWhenUsed="1" w:qFormat="1"/>
+    <w:lsdException w:name="heading 9" w:semiHidden="1" w:uiPriority="9" w:unhideWhenUsed="1" w:qFormat="1"/>
+    <w:lsdException w:name="index 1" w:semiHidden="1" w:unhideWhenUsed="1"/>
+    <w:lsdException w:name="index 2" w:semiHidden="1" w:unhideWhenUsed="1"/>
+    <w:lsdException w:name="index 3" w:semiHidden="1" w:unhideWhenUsed="1"/>
+    <w:lsdException w:name="index 4" w:semiHidden="1" w:unhideWhenUsed="1"/>
+    <w:lsdException w:name="index 5" w:semiHidden="1" w:unhideWhenUsed="1"/>
+    <w:lsdException w:name="index 6" w:semiHidden="1" w:unhideWhenUsed="1"/>
+    <w:lsdException w:name="index 7" w:semiHidden="1" w:unhideWhenUsed="1"/>
+    <w:lsdException w:name="index 8" w:semiHidden="1" w:unhideWhenUsed="1"/>
+    <w:lsdException w:name="index 9" w:semiHidden="1" w:unhideWhenUsed="1"/>
+    <w:lsdException w:name="toc 1" w:semiHidden="1" w:uiPriority="39" w:unhideWhenUsed="1"/>
+    <w:lsdException w:name="toc 2" w:semiHidden="1" w:uiPriority="39" w:unhideWhenUsed="1"/>
+    <w:lsdException w:name="toc 3" w:semiHidden="1" w:uiPriority="39" w:unhideWhenUsed="1"/>
+    <w:lsdException w:name="toc 4" w:semiHidden="1" w:uiPriority="39" w:unhideWhenUsed="1"/>
+    <w:lsdException w:name="toc 5" w:semiHidden="1" w:uiPriority="39" w:unhideWhenUsed="1"/>
+    <w:lsdException w:name="toc 6" w:semiHidden="1" w:uiPriority="39" w:unhideWhenUsed="1"/>
+    <w:lsdException w:name="toc 7" w:semiHidden="1" w:uiPriority="39" w:unhideWhenUsed="1"/>
+    <w:lsdException w:name="toc 8" w:semiHidden="1" w:uiPriority="39" w:unhideWhenUsed="1"/>
+    <w:lsdException w:name="toc 9" w:semiHidden="1" w:uiPriority="39" w:unhideWhenUsed="1"/>
+    <w:lsdException w:name="Normal Indent" w:semiHidden="1" w:unhideWhenUsed="1"/>
+    <w:lsdException w:name="footnote text" w:semiHidden="1" w:unhideWhenUsed="1"/>
+    <w:lsdException w:name="annotation text" w:semiHidden="1" w:unhideWhenUsed="1"/>
+    <w:lsdException w:name="header" w:semiHidden="1" w:unhideWhenUsed="1"/>
+    <w:lsdException w:name="footer" w:semiHidden="1" w:unhideWhenUsed="1"/>
+    <w:lsdException w:name="index heading" w:semiHidden="1" w:unhideWhenUsed="1"/>
+    <w:lsdException w:name="caption" w:semiHidden="1" w:uiPriority="35" w:unhideWhenUsed="1" w:qFormat="1"/>
+    <w:lsdException w:name="table of figures" w:semiHidden="1" w:unhideWhenUsed="1"/>
+    <w:lsdException w:name="envelope address" w:semiHidden="1" w:unhideWhenUsed="1"/>
+    <w:lsdException w:name="envelope return" w:semiHidden="1" w:unhideWhenUsed="1"/>
+    <w:lsdException w:name="footnote reference" w:semiHidden="1" w:unhideWhenUsed="1"/>
+    <w:lsdException w:name="annotation reference" w:semiHidden="1" w:unhideWhenUsed="1"/>
+    <w:lsdException w:name="line number" w:semiHidden="1" w:unhideWhenUsed="1"/>
+    <w:lsdException w:name="page number" w:semiHidden="1" w:unhideWhenUsed="1"/>
+    <w:lsdException w:name="endnote reference" w:semiHidden="1" w:unhideWhenUsed="1"/>
+    <w:lsdException w:name="endnote text" w:semiHidden="1" w:unhideWhenUsed="1"/>
+    <w:lsdException w:name="table of authorities" w:semiHidden="1" w:unhideWhenUsed="1"/>
+    <w:lsdException w:name="macro" w:semiHidden="1" w:unhideWhenUsed="1"/>
+    <w:lsdException w:name="toa heading" w:semiHidden="1" w:unhideWhenUsed="1"/>
+    <w:lsdException w:name="List" w:semiHidden="1" w:unhideWhenUsed="1"/>
+    <w:lsdException w:name="List Bullet" w:semiHidden="1" w:unhideWhenUsed="1"/>
+    <w:lsdException w:name="List Number" w:semiHidden="1" w:unhideWhenUsed="1"/>
+    <w:lsdException w:name="List 2" w:semiHidden="1" w:unhideWhenUsed="1"/>
+    <w:lsdException w:name="List 3" w:semiHidden="1" w:unhideWhenUsed="1"/>
+    <w:lsdException w:name="List 4" w:semiHidden="1" w:unhideWhenUsed="1"/>
+    <w:lsdException w:name="List 5" w:semiHidden="1" w:unhideWhenUsed="1"/>
+    <w:lsdException w:name="List Bullet 2" w:semiHidden="1" w:unhideWhenUsed="1"/>
+    <w:lsdException w:name="List Bullet 3" w:semiHidden="1" w:unhideWhenUsed="1"/>
+    <w:lsdException w:name="List Bullet 4" w:semiHidden="1" w:unhideWhenUsed="1"/>
+    <w:lsdException w:name="List Bullet 5" w:semiHidden="1" w:unhideWhenUsed="1"/>
+    <w:lsdException w:name="List Number 2" w:semiHidden="1" w:unhideWhenUsed="1"/>
+    <w:lsdException w:name="List Number 3" w:semiHidden="1" w:unhideWhenUsed="1"/>
+    <w:lsdException w:name="List Number 4" w:semiHidden="1" w:unhideWhenUsed="1"/>
+    <w:lsdException w:name="List Number 5" w:semiHidden="1" w:unhideWhenUsed="1"/>
+    <w:lsdException w:name="Title" w:uiPriority="10" w:qFormat="1"/>
+    <w:lsdException w:name="Closing" w:semiHidden="1" w:unhideWhenUsed="1"/>
+    <w:lsdException w:name="Signature" w:semiHidden="1" w:unhideWhenUsed="1"/>
+    <w:lsdException w:name="Default Paragraph Font" w:semiHidden="1" w:uiPriority="1" w:unhideWhenUsed="1"/>
+    <w:lsdException w:name="Body Text" w:semiHidden="1" w:unhideWhenUsed="1"/>
+    <w:lsdException w:name="Body Text Indent" w:semiHidden="1" w:unhideWhenUsed="1"/>
+    <w:lsdException w:name="List Continue" w:semiHidden="1" w:unhideWhenUsed="1"/>
+    <w:lsdException w:name="List Continue 2" w:semiHidden="1" w:unhideWhenUsed="1"/>
+    <w:lsdException w:name="List Continue 3" w:semiHidden="1" w:unhideWhenUsed="1"/>
+    <w:lsdException w:name="List Continue 4" w:semiHidden="1" w:unhideWhenUsed="1"/>
+    <w:lsdException w:name="List Continue 5" w:semiHidden="1" w:unhideWhenUsed="1"/>
+    <w:lsdException w:name="Message Header" w:semiHidden="1" w:unhideWhenUsed="1"/>
+    <w:lsdException w:name="Subtitle" w:uiPriority="11" w:qFormat="1"/>
+    <w:lsdException w:name="Salutation" w:semiHidden="1" w:unhideWhenUsed="1"/>
+    <w:lsdException w:name="Date" w:semiHidden="1" w:unhideWhenUsed="1"/>
+    <w:lsdException w:name="Body Text First Indent" w:semiHidden="1" w:unhideWhenUsed="1"/>
+    <w:lsdException w:name="Body Text First Indent 2" w:semiHidden="1" w:unhideWhenUsed="1"/>
+    <w:lsdException w:name="Note Heading" w:semiHidden="1" w:unhideWhenUsed="1"/>
+    <w:lsdException w:name="Body Text 2" w:semiHidden="1" w:unhideWhenUsed="1"/>
+    <w:lsdException w:name="Body Text 3" w:semiHidden="1" w:unhideWhenUsed="1"/>
+    <w:lsdException w:name="Body Text Indent 2" w:semiHidden="1" w:unhideWhenUsed="1"/>
+    <w:lsdException w:name="Body Text Indent 3" w:semiHidden="1" w:unhideWhenUsed="1"/>
+    <w:lsdException w:name="Block Text" w:semiHidden="1" w:unhideWhenUsed="1"/>
+    <w:lsdException w:name="Hyperlink" w:semiHidden="1" w:unhideWhenUsed="1"/>
+    <w:lsdException w:name="FollowedHyperlink" w:semiHidden="1" w:unhideWhenUsed="1"/>
+    <w:lsdException w:name="Strong" w:uiPriority="22" w:qFormat="1"/>
+    <w:lsdException w:name="Emphasis" w:uiPriority="20" w:qFormat="1"/>
+    <w:lsdException w:name="Document Map" w:semiHidden="1" w:unhideWhenUsed="1"/>
+    <w:lsdException w:name="Plain Text" w:semiHidden="1" w:unhideWhenUsed="1"/>
+    <w:lsdException w:name="E-mail Signature" w:semiHidden="1" w:unhideWhenUsed="1"/>
+    <w:lsdException w:name="HTML Top of Form" w:semiHidden="1" w:unhideWhenUsed="1"/>
+    <w:lsdException w:name="HTML Bottom of Form" w:semiHidden="1" w:unhideWhenUsed="1"/>
+    <w:lsdException w:name="Normal (Web)" w:semiHidden="1" w:unhideWhenUsed="1"/>
+    <w:lsdException w:name="HTML Acronym" w:semiHidden="1" w:unhideWhenUsed="1"/>
+    <w:lsdException w:name="HTML Address" w:semiHidden="1" w:unhideWhenUsed="1"/>
+    <w:lsdException w:name="HTML Cite" w:semiHidden="1" w:unhideWhenUsed="1"/>
+    <w:lsdException w:name="HTML Code" w:semiHidden="1" w:unhideWhenUsed="1"/>
+    <w:lsdException w:name="HTML Definition" w:semiHidden="1" w:unhideWhenUsed="1"/>
+    <w:lsdException w:name="HTML Keyboard" w:semiHidden="1" w:unhideWhenUsed="1"/>
+    <w:lsdException w:name="HTML Preformatted" w:semiHidden="1" w:unhideWhenUsed="1"/>
+    <w:lsdException w:name="HTML Sample" w:semiHidden="1" w:unhideWhenUsed="1"/>
+    <w:lsdException w:name="HTML Typewriter" w:semiHidden="1" w:unhideWhenUsed="1"/>
+    <w:lsdException w:name="HTML Variable" w:semiHidden="1" w:unhideWhenUsed="1"/>
+    <w:lsdException w:name="Normal Table" w:semiHidden="1" w:unhideWhenUsed="1"/>
+    <w:lsdException w:name="annotation subject" w:semiHidden="1" w:unhideWhenUsed="1"/>
+    <w:lsdException w:name="No List" w:semiHidden="1" w:unhideWhenUsed="1"/>
+    <w:lsdException w:name="Outline List 1" w:semiHidden="1" w:unhideWhenUsed="1"/>
+    <w:lsdException w:name="Outline List 2" w:semiHidden="1" w:unhideWhenUsed="1"/>
+    <w:lsdException w:name="Outline List 3" w:semiHidden="1" w:unhideWhenUsed="1"/>
+    <w:lsdException w:name="Table Simple 1" w:semiHidden="1" w:unhideWhenUsed="1"/>
+    <w:lsdException w:name="Table Simple 2" w:semiHidden="1" w:unhideWhenUsed="1"/>
+    <w:lsdException w:name="Table Simple 3" w:semiHidden="1" w:unhideWhenUsed="1"/>
+    <w:lsdException w:name="Table Classic 1" w:semiHidden="1" w:unhideWhenUsed="1"/>
+    <w:lsdException w:name="Table Classic 2" w:semiHidden="1" w:unhideWhenUsed="1"/>
+    <w:lsdException w:name="Table Classic 3" w:semiHidden="1" w:unhideWhenUsed="1"/>
+    <w:lsdException w:name="Table Classic 4" w:semiHidden="1" w:unhideWhenUsed="1"/>
+    <w:lsdException w:name="Table Colorful 1" w:semiHidden="1" w:unhideWhenUsed="1"/>
+    <w:lsdException w:name="Table Colorful 2" w:semiHidden="1" w:unhideWhenUsed="1"/>
+    <w:lsdException w:name="Table Colorful 3" w:semiHidden="1" w:unhideWhenUsed="1"/>
+    <w:lsdException w:name="Table Columns 1" w:semiHidden="1" w:unhideWhenUsed="1"/>
+    <w:lsdException w:name="Table Columns 2" w:semiHidden="1" w:unhideWhenUsed="1"/>
+    <w:lsdException w:name="Table Columns 3" w:semiHidden="1" w:unhideWhenUsed="1"/>
+    <w:lsdException w:name="Table Columns 4" w:semiHidden="1" w:unhideWhenUsed="1"/>
+    <w:lsdException w:name="Table Columns 5" w:semiHidden="1" w:unhideWhenUsed="1"/>
+    <w:lsdException w:name="Table Grid 1" w:semiHidden="1" w:unhideWhenUsed="1"/>
+    <w:lsdException w:name="Table Grid 2" w:semiHidden="1" w:unhideWhenUsed="1"/>
+    <w:lsdException w:name="Table Grid 3" w:semiHidden="1" w:unhideWhenUsed="1"/>
+    <w:lsdException w:name="Table Grid 4" w:semiHidden="1" w:unhideWhenUsed="1"/>
+    <w:lsdException w:name="Table Grid 5" w:semiHidden="1" w:unhideWhenUsed="1"/>
+    <w:lsdException w:name="Table Grid 6" w:semiHidden="1" w:unhideWhenUsed="1"/>
+    <w:lsdException w:name="Table Grid 7" w:semiHidden="1" w:unhideWhenUsed="1"/>
+    <w:lsdException w:name="Table Grid 8" w:semiHidden="1" w:unhideWhenUsed="1"/>
+    <w:lsdException w:name="Table List 1" w:semiHidden="1" w:unhideWhenUsed="1"/>
+    <w:lsdException w:name="Table List 2" w:semiHidden="1" w:unhideWhenUsed="1"/>
+    <w:lsdException w:name="Table List 3" w:semiHidden="1" w:unhideWhenUsed="1"/>
+    <w:lsdException w:name="Table List 4" w:semiHidden="1" w:unhideWhenUsed="1"/>
+    <w:lsdException w:name="Table List 5" w:semiHidden="1" w:unhideWhenUsed="1"/>
+    <w:lsdException w:name="Table List 6" w:semiHidden="1" w:unhideWhenUsed="1"/>
+    <w:lsdException w:name="Table List 7" w:semiHidden="1" w:unhideWhenUsed="1"/>
+    <w:lsdException w:name="Table List 8" w:semiHidden="1" w:unhideWhenUsed="1"/>
+    <w:lsdException w:name="Table 3D effects 1" w:semiHidden="1" w:unhideWhenUsed="1"/>
+    <w:lsdException w:name="Table 3D effects 2" w:semiHidden="1" w:unhideWhenUsed="1"/>
+    <w:lsdException w:name="Table 3D effects 3" w:semiHidden="1" w:unhideWhenUsed="1"/>
+    <w:lsdException w:name="Table Contemporary" w:semiHidden="1" w:unhideWhenUsed="1"/>
+    <w:lsdException w:name="Table Elegant" w:semiHidden="1" w:unhideWhenUsed="1"/>
+    <w:lsdException w:name="Table Professional" w:semiHidden="1" w:unhideWhenUsed="1"/>
+    <w:lsdException w:name="Table Subtle 1" w:semiHidden="1" w:unhideWhenUsed="1"/>
+    <w:lsdException w:name="Table Subtle 2" w:semiHidden="1" w:unhideWhenUsed="1"/>
+    <w:lsdException w:name="Table Web 1" w:semiHidden="1" w:unhideWhenUsed="1"/>
+    <w:lsdException w:name="Table Web 2" w:semiHidden="1" w:unhideWhenUsed="1"/>
+    <w:lsdException w:name="Table Web 3" w:semiHidden="1" w:unhideWhenUsed="1"/>
+    <w:lsdException w:name="Balloon Text" w:semiHidden="1" w:unhideWhenUsed="1"/>
+    <w:lsdException w:name="Table Grid" w:uiPriority="39"/>
+    <w:lsdException w:name="Table Theme" w:semiHidden="1" w:unhideWhenUsed="1"/>
+    <w:lsdException w:name="Placeholder Text" w:semiHidden="1"/>
+    <w:lsdException w:name="No Spacing" w:uiPriority="1" w:qFormat="1"/>
+    <w:lsdException w:name="Light Shading" w:uiPriority="60"/>
+    <w:lsdException w:name="Light List" w:uiPriority="61"/>
+    <w:lsdException w:name="Light Grid" w:uiPriority="62"/>
+    <w:lsdException w:name="Medium Shading 1" w:uiPriority="63"/>
+    <w:lsdException w:name="Medium Shading 2" w:uiPriority="64"/>
+    <w:lsdException w:name="Medium List 1" w:uiPriority="65"/>
+    <w:lsdException w:name="Medium List 2" w:uiPriority="66"/>
+    <w:lsdException w:name="Medium Grid 1" w:uiPriority="67"/>
+    <w:lsdException w:name="Medium Grid 2" w:uiPriority="68"/>
+    <w:lsdException w:name="Medium Grid 3" w:uiPriority="69"/>
+    <w:lsdException w:name="Dark List" w:uiPriority="70"/>
+    <w:lsdException w:name="Colorful Shading" w:uiPriority="71"/>
+    <w:lsdException w:name="Colorful List" w:uiPriority="72"/>
+    <w:lsdException w:name="Colorful Grid" w:uiPriority="73"/>
+    <w:lsdException w:name="Light Shading Accent 1" w:uiPriority="60"/>
+    <w:lsdException w:name="Light List Accent 1" w:uiPriority="61"/>
+    <w:lsdException w:name="Light Grid Accent 1" w:uiPriority="62"/>
+    <w:lsdException w:name="Medium Shading 1 Accent 1" w:uiPriority="63"/>
+    <w:lsdException w:name="Medium Shading 2 Accent 1" w:uiPriority="64"/>
+    <w:lsdException w:name="Medium List 1 Accent 1" w:uiPriority="65"/>
+    <w:lsdException w:name="Revision" w:semiHidden="1"/>
+    <w:lsdException w:name="List Paragraph" w:uiPriority="34" w:qFormat="1"/>
+    <w:lsdException w:name="Quote" w:uiPriority="29" w:qFormat="1"/>
+    <w:lsdException w:name="Intense Quote" w:uiPriority="30" w:qFormat="1"/>
+    <w:lsdException w:name="Medium List 2 Accent 1" w:uiPriority="66"/>
+    <w:lsdException w:name="Medium Grid 1 Accent 1" w:uiPriority="67"/>
+    <w:lsdException w:name="Medium Grid 2 Accent 1" w:uiPriority="68"/>
+    <w:lsdException w:name="Medium Grid 3 Accent 1" w:uiPriority="69"/>
+    <w:lsdException w:name="Dark List Accent 1" w:uiPriority="70"/>
+    <w:lsdException w:name="Colorful Shading Accent 1" w:uiPriority="71"/>
+    <w:lsdException w:name="Colorful List Accent 1" w:uiPriority="72"/>
+    <w:lsdException w:name="Colorful Grid Accent 1" w:uiPriority="73"/>
+    <w:lsdException w:name="Light Shading Accent 2" w:uiPriority="60"/>
+    <w:lsdException w:name="Light List Accent 2" w:uiPriority="61"/>
+    <w:lsdException w:name="Light Grid Accent 2" w:uiPriority="62"/>
+    <w:lsdException w:name="Medium Shading 1 Accent 2" w:uiPriority="63"/>
+    <w:lsdException w:name="Medium Shading 2 Accent 2" w:uiPriority="64"/>
+    <w:lsdException w:name="Medium List 1 Accent 2" w:uiPriority="65"/>
+    <w:lsdException w:name="Medium List 2 Accent 2" w:uiPriority="66"/>
+    <w:lsdException w:name="Medium Grid 1 Accent 2" w:uiPriority="67"/>
+    <w:lsdException w:name="Medium Grid 2 Accent 2" w:uiPriority="68"/>
+    <w:lsdException w:name="Medium Grid 3 Accent 2" w:uiPriority="69"/>
+    <w:lsdException w:name="Dark List Accent 2" w:uiPriority="70"/>
+    <w:lsdException w:name="Colorful Shading Accent 2" w:uiPriority="71"/>
+    <w:lsdException w:name="Colorful List Accent 2" w:uiPriority="72"/>
+    <w:lsdException w:name="Colorful Grid Accent 2" w:uiPriority="73"/>
+    <w:lsdException w:name="Light Shading Accent 3" w:uiPriority="60"/>
+    <w:lsdException w:name="Light List Accent 3" w:uiPriority="61"/>
+    <w:lsdException w:name="Light Grid Accent 3" w:uiPriority="62"/>
+    <w:lsdException w:name="Medium Shading 1 Accent 3" w:uiPriority="63"/>
+    <w:lsdException w:name="Medium Shading 2 Accent 3" w:uiPriority="64"/>
+    <w:lsdException w:name="Medium List 1 Accent 3" w:uiPriority="65"/>
+    <w:lsdException w:name="Medium List 2 Accent 3" w:uiPriority="66"/>
+    <w:lsdException w:name="Medium Grid 1 Accent 3" w:uiPriority="67"/>
+    <w:lsdException w:name="Medium Grid 2 Accent 3" w:uiPriority="68"/>
+    <w:lsdException w:name="Medium Grid 3 Accent 3" w:uiPriority="69"/>
+    <w:lsdException w:name="Dark List Accent 3" w:uiPriority="70"/>
+    <w:lsdException w:name="Colorful Shading Accent 3" w:uiPriority="71"/>
+    <w:lsdException w:name="Colorful List Accent 3" w:uiPriority="72"/>
+    <w:lsdException w:name="Colorful Grid Accent 3" w:uiPriority="73"/>
+    <w:lsdException w:name="Light Shading Accent 4" w:uiPriority="60"/>
+    <w:lsdException w:name="Light List Accent 4" w:uiPriority="61"/>
+    <w:lsdException w:name="Light Grid Accent 4" w:uiPriority="62"/>
+    <w:lsdException w:name="Medium Shading 1 Accent 4" w:uiPriority="63"/>
+    <w:lsdException w:name="Medium Shading 2 Accent 4" w:uiPriority="64"/>
+    <w:lsdException w:name="Medium List 1 Accent 4" w:uiPriority="65"/>
+    <w:lsdException w:name="Medium List 2 Accent 4" w:uiPriority="66"/>
+    <w:lsdException w:name="Medium Grid 1 Accent 4" w:uiPriority="67"/>
+    <w:lsdException w:name="Medium Grid 2 Accent 4" w:uiPriority="68"/>
+    <w:lsdException w:name="Medium Grid 3 Accent 4" w:uiPriority="69"/>
+    <w:lsdException w:name="Dark List Accent 4" w:uiPriority="70"/>
+    <w:lsdException w:name="Colorful Shading Accent 4" w:uiPriority="71"/>
+    <w:lsdException w:name="Colorful List Accent 4" w:uiPriority="72"/>
+    <w:lsdException w:name="Colorful Grid Accent 4" w:uiPriority="73"/>
+    <w:lsdException w:name="Light Shading Accent 5" w:uiPriority="60"/>
+    <w:lsdException w:name="Light List Accent 5" w:uiPriority="61"/>
+    <w:lsdException w:name="Light Grid Accent 5" w:uiPriority="62"/>
+    <w:lsdException w:name="Medium Shading 1 Accent 5" w:uiPriority="63"/>
+    <w:lsdException w:name="Medium Shading 2 Accent 5" w:uiPriority="64"/>
+    <w:lsdException w:name="Medium List 1 Accent 5" w:uiPriority="65"/>
+    <w:lsdException w:name="Medium List 2 Accent 5" w:uiPriority="66"/>
+    <w:lsdException w:name="Medium Grid 1 Accent 5" w:uiPriority="67"/>
+    <w:lsdException w:name="Medium Grid 2 Accent 5" w:uiPriority="68"/>
+    <w:lsdException w:name="Medium Grid 3 Accent 5" w:uiPriority="69"/>
+    <w:lsdException w:name="Dark List Accent 5" w:uiPriority="70"/>
+    <w:lsdException w:name="Colorful Shading Accent 5" w:uiPriority="71"/>
+    <w:lsdException w:name="Colorful List Accent 5" w:uiPriority="72"/>
+    <w:lsdException w:name="Colorful Grid Accent 5" w:uiPriority="73"/>
+    <w:lsdException w:name="Light Shading Accent 6" w:uiPriority="60"/>
+    <w:lsdException w:name="Light List Accent 6" w:uiPriority="61"/>
+    <w:lsdException w:name="Light Grid Accent 6" w:uiPriority="62"/>
+    <w:lsdException w:name="Medium Shading 1 Accent 6" w:uiPriority="63"/>
+    <w:lsdException w:name="Medium Shading 2 Accent 6" w:uiPriority="64"/>
+    <w:lsdException w:name="Medium List 1 Accent 6" w:uiPriority="65"/>
+    <w:lsdException w:name="Medium List 2 Accent 6" w:uiPriority="66"/>
+    <w:lsdException w:name="Medium Grid 1 Accent 6" w:uiPriority="67"/>
+    <w:lsdException w:name="Medium Grid 2 Accent 6" w:uiPriority="68"/>
+    <w:lsdException w:name="Medium Grid 3 Accent 6" w:uiPriority="69"/>
+    <w:lsdException w:name="Dark List Accent 6" w:uiPriority="70"/>
+    <w:lsdException w:name="Colorful Shading Accent 6" w:uiPriority="71"/>
+    <w:lsdException w:name="Colorful List Accent 6" w:uiPriority="72"/>
+    <w:lsdException w:name="Colorful Grid Accent 6" w:uiPriority="73"/>
+    <w:lsdException w:name="Subtle Emphasis" w:uiPriority="19" w:qFormat="1"/>
+    <w:lsdException w:name="Intense Emphasis" w:uiPriority="21" w:qFormat="1"/>
+    <w:lsdException w:name="Subtle Reference" w:uiPriority="31" w:qFormat="1"/>
+    <w:lsdException w:name="Intense Reference" w:uiPriority="32" w:qFormat="1"/>
+    <w:lsdException w:name="Book Title" w:uiPriority="33" w:qFormat="1"/>
+    <w:lsdException w:name="Bibliography" w:semiHidden="1" w:uiPriority="37" w:unhideWhenUsed="1"/>
+    <w:lsdException w:name="TOC Heading" w:semiHidden="1" w:uiPriority="39" w:unhideWhenUsed="1" w:qFormat="1"/>
+    <w:lsdException w:name="Plain Table 1" w:uiPriority="41"/>
+    <w:lsdException w:name="Plain Table 2" w:uiPriority="42"/>
+    <w:lsdException w:name="Plain Table 3" w:uiPriority="43"/>
+    <w:lsdException w:name="Plain Table 4" w:uiPriority="44"/>
+    <w:lsdException w:name="Plain Table 5" w:uiPriority="45"/>
+    <w:lsdException w:name="Grid Table Light" w:uiPriority="40"/>
+    <w:lsdException w:name="Grid Table 1 Light" w:uiPriority="46"/>
+    <w:lsdException w:name="Grid Table 2" w:uiPriority="47"/>
+    <w:lsdException w:name="Grid Table 3" w:uiPriority="48"/>
+    <w:lsdException w:name="Grid Table 4" w:uiPriority="49"/>
+    <w:lsdException w:name="Grid Table 5 Dark" w:uiPriority="50"/>
+    <w:lsdException w:name="Grid Table 6 Colorful" w:uiPriority="51"/>
+    <w:lsdException w:name="Grid Table 7 Colorful" w:uiPriority="52"/>
+    <w:lsdException w:name="Grid Table 1 Light Accent 1" w:uiPriority="46"/>
+    <w:lsdException w:name="Grid Table 2 Accent 1" w:uiPriority="47"/>
+    <w:lsdException w:name="Grid Table 3 Accent 1" w:uiPriority="48"/>
+    <w:lsdException w:name="Grid Table 4 Accent 1" w:uiPriority="49"/>
+    <w:lsdException w:name="Grid Table 5 Dark Accent 1" w:uiPriority="50"/>
+    <w:lsdException w:name="Grid Table 6 Colorful Accent 1" w:uiPriority="51"/>
+    <w:lsdException w:name="Grid Table 7 Colorful Accent 1" w:uiPriority="52"/>
+    <w:lsdException w:name="Grid Table 1 Light Accent 2" w:uiPriority="46"/>
+    <w:lsdException w:name="Grid Table 2 Accent 2" w:uiPriority="47"/>
+    <w:lsdException w:name="Grid Table 3 Accent 2" w:uiPriority="48"/>
+    <w:lsdException w:name="Grid Table 4 Accent 2" w:uiPriority="49"/>
+    <w:lsdException w:name="Grid Table 5 Dark Accent 2" w:uiPriority="50"/>
+    <w:lsdException w:name="Grid Table 6 Colorful Accent 2" w:uiPriority="51"/>
+    <w:lsdException w:name="Grid Table 7 Colorful Accent 2" w:uiPriority="52"/>
+    <w:lsdException w:name="Grid Table 1 Light Accent 3" w:uiPriority="46"/>
+    <w:lsdException w:name="Grid Table 2 Accent 3" w:uiPriority="47"/>
+    <w:lsdException w:name="Grid Table 3 Accent 3" w:uiPriority="48"/>
+    <w:lsdException w:name="Grid Table 4 Accent 3" w:uiPriority="49"/>
+    <w:lsdException w:name="Grid Table 5 Dark Accent 3" w:uiPriority="50"/>
+    <w:lsdException w:name="Grid Table 6 Colorful Accent 3" w:uiPriority="51"/>
+    <w:lsdException w:name="Grid Table 7 Colorful Accent 3" w:uiPriority="52"/>
+    <w:lsdException w:name="Grid Table 1 Light Accent 4" w:uiPriority="46"/>
+    <w:lsdException w:name="Grid Table 2 Accent 4" w:uiPriority="47"/>
+    <w:lsdException w:name="Grid Table 3 Accent 4" w:uiPriority="48"/>
+    <w:lsdException w:name="Grid Table 4 Accent 4" w:uiPriority="49"/>
+    <w:lsdException w:name="Grid Table 5 Dark Accent 4" w:uiPriority="50"/>
+    <w:lsdException w:name="Grid Table 6 Colorful Accent 4" w:uiPriority="51"/>
+    <w:lsdException w:name="Grid Table 7 Colorful Accent 4" w:uiPriority="52"/>
+    <w:lsdException w:name="Grid Table 1 Light Accent 5" w:uiPriority="46"/>
+    <w:lsdException w:name="Grid Table 2 Accent 5" w:uiPriority="47"/>
+    <w:lsdException w:name="Grid Table 3 Accent 5" w:uiPriority="48"/>
+    <w:lsdException w:name="Grid Table 4 Accent 5" w:uiPriority="49"/>
+    <w:lsdException w:name="Grid Table 5 Dark Accent 5" w:uiPriority="50"/>
+    <w:lsdException w:name="Grid Table 6 Colorful Accent 5" w:uiPriority="51"/>
+    <w:lsdException w:name="Grid Table 7 Colorful Accent 5" w:uiPriority="52"/>
+    <w:lsdException w:name="Grid Table 1 Light Accent 6" w:uiPriority="46"/>
+    <w:lsdException w:name="Grid Table 2 Accent 6" w:uiPriority="47"/>
+    <w:lsdException w:name="Grid Table 3 Accent 6" w:uiPriority="48"/>
+    <w:lsdException w:name="Grid Table 4 Accent 6" w:uiPriority="49"/>
+    <w:lsdException w:name="Grid Table 5 Dark Accent 6" w:uiPriority="50"/>
+    <w:lsdException w:name="Grid Table 6 Colorful Accent 6" w:uiPriority="51"/>
+    <w:lsdException w:name="Grid Table 7 Colorful Accent 6" w:uiPriority="52"/>
+    <w:lsdException w:name="List Table 1 Light" w:uiPriority="46"/>
+    <w:lsdException w:name="List Table 2" w:uiPriority="47"/>
+    <w:lsdException w:name="List Table 3" w:uiPriority="48"/>
+    <w:lsdException w:name="List Table 4" w:uiPriority="49"/>
+    <w:lsdException w:name="List Table 5 Dark" w:uiPriority="50"/>
+    <w:lsdException w:name="List Table 6 Colorful" w:uiPriority="51"/>
+    <w:lsdException w:name="List Table 7 Colorful" w:uiPriority="52"/>
+    <w:lsdException w:name="List Table 1 Light Accent 1" w:uiPriority="46"/>
+    <w:lsdException w:name="List Table 2 Accent 1" w:uiPriority="47"/>
+    <w:lsdException w:name="List Table 3 Accent 1" w:uiPriority="48"/>
+    <w:lsdException w:name="List Table 4 Accent 1" w:uiPriority="49"/>
+    <w:lsdException w:name="List Table 5 Dark Accent 1" w:uiPriority="50"/>
+    <w:lsdException w:name="List Table 6 Colorful Accent 1" w:uiPriority="51"/>
+    <w:lsdException w:name="List Table 7 Colorful Accent 1" w:uiPriority="52"/>
+    <w:lsdException w:name="List Table 1 Light Accent 2" w:uiPriority="46"/>
+    <w:lsdException w:name="List Table 2 Accent 2" w:uiPriority="47"/>
+    <w:lsdException w:name="List Table 3 Accent 2" w:uiPriority="48"/>
+    <w:lsdException w:name="List Table 4 Accent 2" w:uiPriority="49"/>
+    <w:lsdException w:name="List Table 5 Dark Accent 2" w:uiPriority="50"/>
+    <w:lsdException w:name="List Table 6 Colorful Accent 2" w:uiPriority="51"/>
+    <w:lsdException w:name="List Table 7 Colorful Accent 2" w:uiPriority="52"/>
+    <w:lsdException w:name="List Table 1 Light Accent 3" w:uiPriority="46"/>
+    <w:lsdException w:name="List Table 2 Accent 3" w:uiPriority="47"/>
+    <w:lsdException w:name="List Table 3 Accent 3" w:uiPriority="48"/>
+    <w:lsdException w:name="List Table 4 Accent 3" w:uiPriority="49"/>
+    <w:lsdException w:name="List Table 5 Dark Accent 3" w:uiPriority="50"/>
+    <w:lsdException w:name="List Table 6 Colorful Accent 3" w:uiPriority="51"/>
+    <w:lsdException w:name="List Table 7 Colorful Accent 3" w:uiPriority="52"/>
+    <w:lsdException w:name="List Table 1 Light Accent 4" w:uiPriority="46"/>
+    <w:lsdException w:name="List Table 2 Accent 4" w:uiPriority="47"/>
+    <w:lsdException w:name="List Table 3 Accent 4" w:uiPriority="48"/>
+    <w:lsdException w:name="List Table 4 Accent 4" w:uiPriority="49"/>
+    <w:lsdException w:name="List Table 5 Dark Accent 4" w:uiPriority="50"/>
+    <w:lsdException w:name="List Table 6 Colorful Accent 4" w:uiPriority="51"/>
+    <w:lsdException w:name="List Table 7 Colorful Accent 4" w:uiPriority="52"/>
+    <w:lsdException w:name="List Table 1 Light Accent 5" w:uiPriority="46"/>
+    <w:lsdException w:name="List Table 2 Accent 5" w:uiPriority="47"/>
+    <w:lsdException w:name="List Table 3 Accent 5" w:uiPriority="48"/>
+    <w:lsdException w:name="List Table 4 Accent 5" w:uiPriority="49"/>
+    <w:lsdException w:name="List Table 5 Dark Accent 5" w:uiPriority="50"/>
+    <w:lsdException w:name="List Table 6 Colorful Accent 5" w:uiPriority="51"/>
+    <w:lsdException w:name="List Table 7 Colorful Accent 5" w:uiPriority="52"/>
+    <w:lsdException w:name="List Table 1 Light Accent 6" w:uiPriority="46"/>
+    <w:lsdException w:name="List Table 2 Accent 6" w:uiPriority="47"/>
+    <w:lsdException w:name="List Table 3 Accent 6" w:uiPriority="48"/>
+    <w:lsdException w:name="List Table 4 Accent 6" w:uiPriority="49"/>
+    <w:lsdException w:name="List Table 5 Dark Accent 6" w:uiPriority="50"/>
+    <w:lsdException w:name="List Table 6 Colorful Accent 6" w:uiPriority="51"/>
+    <w:lsdException w:name="List Table 7 Colorful Accent 6" w:uiPriority="52"/>
   </w:latentStyles>
   <w:style w:type="paragraph" w:default="1" w:styleId="a">
     <w:name w:val="Normal"/>
@@ -1119,7 +2218,6 @@
       <w:lang w:val="ru-RU"/>
     </w:rPr>
     <w:tblPr>
-      <w:tblInd w:w="0" w:type="dxa"/>
       <w:tblBorders>
         <w:top w:val="single" w:sz="4" w:space="0" w:color="auto"/>
         <w:left w:val="single" w:sz="4" w:space="0" w:color="auto"/>
@@ -1128,282 +2226,6 @@
         <w:insideH w:val="single" w:sz="4" w:space="0" w:color="auto"/>
         <w:insideV w:val="single" w:sz="4" w:space="0" w:color="auto"/>
       </w:tblBorders>
-      <w:tblCellMar>
-        <w:top w:w="0" w:type="dxa"/>
-        <w:left w:w="108" w:type="dxa"/>
-        <w:bottom w:w="0" w:type="dxa"/>
-        <w:right w:w="108" w:type="dxa"/>
-      </w:tblCellMar>
-    </w:tblPr>
-  </w:style>
-  <w:style w:type="paragraph" w:styleId="a5">
-    <w:name w:val="Balloon Text"/>
-    <w:basedOn w:val="a"/>
-    <w:link w:val="a6"/>
-    <w:uiPriority w:val="99"/>
-    <w:semiHidden/>
-    <w:unhideWhenUsed/>
-    <w:rsid w:val="004F3C8B"/>
-    <w:rPr>
-      <w:rFonts w:ascii="Tahoma" w:hAnsi="Tahoma" w:cs="Tahoma"/>
-      <w:sz w:val="16"/>
-      <w:szCs w:val="16"/>
-    </w:rPr>
-  </w:style>
-  <w:style w:type="character" w:customStyle="1" w:styleId="a6">
-    <w:name w:val="Текст выноски Знак"/>
-    <w:basedOn w:val="a0"/>
-    <w:link w:val="a5"/>
-    <w:uiPriority w:val="99"/>
-    <w:semiHidden/>
-    <w:rsid w:val="004F3C8B"/>
-    <w:rPr>
-      <w:rFonts w:ascii="Tahoma" w:hAnsi="Tahoma" w:cs="Tahoma"/>
-      <w:sz w:val="16"/>
-      <w:szCs w:val="16"/>
-      <w:lang w:val="ru-RU" w:eastAsia="ru-RU"/>
-    </w:rPr>
-  </w:style>
-</w:styles>
-</file>
-
-<file path=word/stylesWithEffects.xml><?xml version="1.0" encoding="utf-8"?>
-<w:styles xmlns:wpc="http://schemas.microsoft.com/office/word/2010/wordprocessingCanvas" xmlns:mc="http://schemas.openxmlformats.org/markup-compatibility/2006" xmlns:o="urn:schemas-microsoft-com:office:office" xmlns:r="http://schemas.openxmlformats.org/officeDocument/2006/relationships" xmlns:m="http://schemas.openxmlformats.org/officeDocument/2006/math" xmlns:v="urn:schemas-microsoft-com:vml" xmlns:wp14="http://schemas.microsoft.com/office/word/2010/wordprocessingDrawing" xmlns:wp="http://schemas.openxmlformats.org/drawingml/2006/wordprocessingDrawing" xmlns:w10="urn:schemas-microsoft-com:office:word" xmlns:w="http://schemas.openxmlformats.org/wordprocessingml/2006/main" xmlns:w14="http://schemas.microsoft.com/office/word/2010/wordml" xmlns:wpg="http://schemas.microsoft.com/office/word/2010/wordprocessingGroup" xmlns:wpi="http://schemas.microsoft.com/office/word/2010/wordprocessingInk" xmlns:wne="http://schemas.microsoft.com/office/word/2006/wordml" xmlns:wps="http://schemas.microsoft.com/office/word/2010/wordprocessingShape" mc:Ignorable="w14 wp14">
-  <w:docDefaults>
-    <w:rPrDefault>
-      <w:rPr>
-        <w:rFonts w:asciiTheme="minorHAnsi" w:eastAsia="Times New Roman" w:hAnsiTheme="minorHAnsi" w:cstheme="minorBidi"/>
-        <w:sz w:val="22"/>
-        <w:szCs w:val="22"/>
-        <w:lang w:val="uk-UA" w:eastAsia="en-US" w:bidi="ar-SA"/>
-      </w:rPr>
-    </w:rPrDefault>
-    <w:pPrDefault>
-      <w:pPr>
-        <w:spacing w:after="200" w:line="276" w:lineRule="auto"/>
-      </w:pPr>
-    </w:pPrDefault>
-  </w:docDefaults>
-  <w:latentStyles w:defLockedState="0" w:defUIPriority="99" w:defSemiHidden="1" w:defUnhideWhenUsed="1" w:defQFormat="0" w:count="267">
-    <w:lsdException w:name="Normal" w:semiHidden="0" w:uiPriority="0" w:unhideWhenUsed="0" w:qFormat="1"/>
-    <w:lsdException w:name="heading 1" w:semiHidden="0" w:uiPriority="9" w:unhideWhenUsed="0" w:qFormat="1"/>
-    <w:lsdException w:name="heading 2" w:uiPriority="9" w:qFormat="1"/>
-    <w:lsdException w:name="heading 3" w:uiPriority="9" w:qFormat="1"/>
-    <w:lsdException w:name="heading 4" w:uiPriority="9" w:qFormat="1"/>
-    <w:lsdException w:name="heading 5" w:uiPriority="9" w:qFormat="1"/>
-    <w:lsdException w:name="heading 6" w:uiPriority="9" w:qFormat="1"/>
-    <w:lsdException w:name="heading 7" w:uiPriority="9" w:qFormat="1"/>
-    <w:lsdException w:name="heading 8" w:uiPriority="9" w:qFormat="1"/>
-    <w:lsdException w:name="heading 9" w:uiPriority="9" w:qFormat="1"/>
-    <w:lsdException w:name="toc 1" w:uiPriority="39"/>
-    <w:lsdException w:name="toc 2" w:uiPriority="39"/>
-    <w:lsdException w:name="toc 3" w:uiPriority="39"/>
-    <w:lsdException w:name="toc 4" w:uiPriority="39"/>
-    <w:lsdException w:name="toc 5" w:uiPriority="39"/>
-    <w:lsdException w:name="toc 6" w:uiPriority="39"/>
-    <w:lsdException w:name="toc 7" w:uiPriority="39"/>
-    <w:lsdException w:name="toc 8" w:uiPriority="39"/>
-    <w:lsdException w:name="toc 9" w:uiPriority="39"/>
-    <w:lsdException w:name="caption" w:uiPriority="35" w:qFormat="1"/>
-    <w:lsdException w:name="Title" w:semiHidden="0" w:uiPriority="10" w:unhideWhenUsed="0" w:qFormat="1"/>
-    <w:lsdException w:name="Default Paragraph Font" w:uiPriority="1"/>
-    <w:lsdException w:name="Subtitle" w:semiHidden="0" w:uiPriority="11" w:unhideWhenUsed="0" w:qFormat="1"/>
-    <w:lsdException w:name="Strong" w:semiHidden="0" w:uiPriority="22" w:unhideWhenUsed="0" w:qFormat="1"/>
-    <w:lsdException w:name="Emphasis" w:semiHidden="0" w:uiPriority="20" w:unhideWhenUsed="0" w:qFormat="1"/>
-    <w:lsdException w:name="Table Grid" w:semiHidden="0" w:uiPriority="39" w:unhideWhenUsed="0"/>
-    <w:lsdException w:name="Placeholder Text" w:unhideWhenUsed="0"/>
-    <w:lsdException w:name="No Spacing" w:semiHidden="0" w:uiPriority="1" w:unhideWhenUsed="0" w:qFormat="1"/>
-    <w:lsdException w:name="Light Shading" w:semiHidden="0" w:uiPriority="60" w:unhideWhenUsed="0"/>
-    <w:lsdException w:name="Light List" w:semiHidden="0" w:uiPriority="61" w:unhideWhenUsed="0"/>
-    <w:lsdException w:name="Light Grid" w:semiHidden="0" w:uiPriority="62" w:unhideWhenUsed="0"/>
-    <w:lsdException w:name="Medium Shading 1" w:semiHidden="0" w:uiPriority="63" w:unhideWhenUsed="0"/>
-    <w:lsdException w:name="Medium Shading 2" w:semiHidden="0" w:uiPriority="64" w:unhideWhenUsed="0"/>
-    <w:lsdException w:name="Medium List 1" w:semiHidden="0" w:uiPriority="65" w:unhideWhenUsed="0"/>
-    <w:lsdException w:name="Medium List 2" w:semiHidden="0" w:uiPriority="66" w:unhideWhenUsed="0"/>
-    <w:lsdException w:name="Medium Grid 1" w:semiHidden="0" w:uiPriority="67" w:unhideWhenUsed="0"/>
-    <w:lsdException w:name="Medium Grid 2" w:semiHidden="0" w:uiPriority="68" w:unhideWhenUsed="0"/>
-    <w:lsdException w:name="Medium Grid 3" w:semiHidden="0" w:uiPriority="69" w:unhideWhenUsed="0"/>
-    <w:lsdException w:name="Dark List" w:semiHidden="0" w:uiPriority="70" w:unhideWhenUsed="0"/>
-    <w:lsdException w:name="Colorful Shading" w:semiHidden="0" w:uiPriority="71" w:unhideWhenUsed="0"/>
-    <w:lsdException w:name="Colorful List" w:semiHidden="0" w:uiPriority="72" w:unhideWhenUsed="0"/>
-    <w:lsdException w:name="Colorful Grid" w:semiHidden="0" w:uiPriority="73" w:unhideWhenUsed="0"/>
-    <w:lsdException w:name="Light Shading Accent 1" w:semiHidden="0" w:uiPriority="60" w:unhideWhenUsed="0"/>
-    <w:lsdException w:name="Light List Accent 1" w:semiHidden="0" w:uiPriority="61" w:unhideWhenUsed="0"/>
-    <w:lsdException w:name="Light Grid Accent 1" w:semiHidden="0" w:uiPriority="62" w:unhideWhenUsed="0"/>
-    <w:lsdException w:name="Medium Shading 1 Accent 1" w:semiHidden="0" w:uiPriority="63" w:unhideWhenUsed="0"/>
-    <w:lsdException w:name="Medium Shading 2 Accent 1" w:semiHidden="0" w:uiPriority="64" w:unhideWhenUsed="0"/>
-    <w:lsdException w:name="Medium List 1 Accent 1" w:semiHidden="0" w:uiPriority="65" w:unhideWhenUsed="0"/>
-    <w:lsdException w:name="Revision" w:unhideWhenUsed="0"/>
-    <w:lsdException w:name="List Paragraph" w:semiHidden="0" w:uiPriority="34" w:unhideWhenUsed="0" w:qFormat="1"/>
-    <w:lsdException w:name="Quote" w:semiHidden="0" w:uiPriority="29" w:unhideWhenUsed="0" w:qFormat="1"/>
-    <w:lsdException w:name="Intense Quote" w:semiHidden="0" w:uiPriority="30" w:unhideWhenUsed="0" w:qFormat="1"/>
-    <w:lsdException w:name="Medium List 2 Accent 1" w:semiHidden="0" w:uiPriority="66" w:unhideWhenUsed="0"/>
-    <w:lsdException w:name="Medium Grid 1 Accent 1" w:semiHidden="0" w:uiPriority="67" w:unhideWhenUsed="0"/>
-    <w:lsdException w:name="Medium Grid 2 Accent 1" w:semiHidden="0" w:uiPriority="68" w:unhideWhenUsed="0"/>
-    <w:lsdException w:name="Medium Grid 3 Accent 1" w:semiHidden="0" w:uiPriority="69" w:unhideWhenUsed="0"/>
-    <w:lsdException w:name="Dark List Accent 1" w:semiHidden="0" w:uiPriority="70" w:unhideWhenUsed="0"/>
-    <w:lsdException w:name="Colorful Shading Accent 1" w:semiHidden="0" w:uiPriority="71" w:unhideWhenUsed="0"/>
-    <w:lsdException w:name="Colorful List Accent 1" w:semiHidden="0" w:uiPriority="72" w:unhideWhenUsed="0"/>
-    <w:lsdException w:name="Colorful Grid Accent 1" w:semiHidden="0" w:uiPriority="73" w:unhideWhenUsed="0"/>
-    <w:lsdException w:name="Light Shading Accent 2" w:semiHidden="0" w:uiPriority="60" w:unhideWhenUsed="0"/>
-    <w:lsdException w:name="Light List Accent 2" w:semiHidden="0" w:uiPriority="61" w:unhideWhenUsed="0"/>
-    <w:lsdException w:name="Light Grid Accent 2" w:semiHidden="0" w:uiPriority="62" w:unhideWhenUsed="0"/>
-    <w:lsdException w:name="Medium Shading 1 Accent 2" w:semiHidden="0" w:uiPriority="63" w:unhideWhenUsed="0"/>
-    <w:lsdException w:name="Medium Shading 2 Accent 2" w:semiHidden="0" w:uiPriority="64" w:unhideWhenUsed="0"/>
-    <w:lsdException w:name="Medium List 1 Accent 2" w:semiHidden="0" w:uiPriority="65" w:unhideWhenUsed="0"/>
-    <w:lsdException w:name="Medium List 2 Accent 2" w:semiHidden="0" w:uiPriority="66" w:unhideWhenUsed="0"/>
-    <w:lsdException w:name="Medium Grid 1 Accent 2" w:semiHidden="0" w:uiPriority="67" w:unhideWhenUsed="0"/>
-    <w:lsdException w:name="Medium Grid 2 Accent 2" w:semiHidden="0" w:uiPriority="68" w:unhideWhenUsed="0"/>
-    <w:lsdException w:name="Medium Grid 3 Accent 2" w:semiHidden="0" w:uiPriority="69" w:unhideWhenUsed="0"/>
-    <w:lsdException w:name="Dark List Accent 2" w:semiHidden="0" w:uiPriority="70" w:unhideWhenUsed="0"/>
-    <w:lsdException w:name="Colorful Shading Accent 2" w:semiHidden="0" w:uiPriority="71" w:unhideWhenUsed="0"/>
-    <w:lsdException w:name="Colorful List Accent 2" w:semiHidden="0" w:uiPriority="72" w:unhideWhenUsed="0"/>
-    <w:lsdException w:name="Colorful Grid Accent 2" w:semiHidden="0" w:uiPriority="73" w:unhideWhenUsed="0"/>
-    <w:lsdException w:name="Light Shading Accent 3" w:semiHidden="0" w:uiPriority="60" w:unhideWhenUsed="0"/>
-    <w:lsdException w:name="Light List Accent 3" w:semiHidden="0" w:uiPriority="61" w:unhideWhenUsed="0"/>
-    <w:lsdException w:name="Light Grid Accent 3" w:semiHidden="0" w:uiPriority="62" w:unhideWhenUsed="0"/>
-    <w:lsdException w:name="Medium Shading 1 Accent 3" w:semiHidden="0" w:uiPriority="63" w:unhideWhenUsed="0"/>
-    <w:lsdException w:name="Medium Shading 2 Accent 3" w:semiHidden="0" w:uiPriority="64" w:unhideWhenUsed="0"/>
-    <w:lsdException w:name="Medium List 1 Accent 3" w:semiHidden="0" w:uiPriority="65" w:unhideWhenUsed="0"/>
-    <w:lsdException w:name="Medium List 2 Accent 3" w:semiHidden="0" w:uiPriority="66" w:unhideWhenUsed="0"/>
-    <w:lsdException w:name="Medium Grid 1 Accent 3" w:semiHidden="0" w:uiPriority="67" w:unhideWhenUsed="0"/>
-    <w:lsdException w:name="Medium Grid 2 Accent 3" w:semiHidden="0" w:uiPriority="68" w:unhideWhenUsed="0"/>
-    <w:lsdException w:name="Medium Grid 3 Accent 3" w:semiHidden="0" w:uiPriority="69" w:unhideWhenUsed="0"/>
-    <w:lsdException w:name="Dark List Accent 3" w:semiHidden="0" w:uiPriority="70" w:unhideWhenUsed="0"/>
-    <w:lsdException w:name="Colorful Shading Accent 3" w:semiHidden="0" w:uiPriority="71" w:unhideWhenUsed="0"/>
-    <w:lsdException w:name="Colorful List Accent 3" w:semiHidden="0" w:uiPriority="72" w:unhideWhenUsed="0"/>
-    <w:lsdException w:name="Colorful Grid Accent 3" w:semiHidden="0" w:uiPriority="73" w:unhideWhenUsed="0"/>
-    <w:lsdException w:name="Light Shading Accent 4" w:semiHidden="0" w:uiPriority="60" w:unhideWhenUsed="0"/>
-    <w:lsdException w:name="Light List Accent 4" w:semiHidden="0" w:uiPriority="61" w:unhideWhenUsed="0"/>
-    <w:lsdException w:name="Light Grid Accent 4" w:semiHidden="0" w:uiPriority="62" w:unhideWhenUsed="0"/>
-    <w:lsdException w:name="Medium Shading 1 Accent 4" w:semiHidden="0" w:uiPriority="63" w:unhideWhenUsed="0"/>
-    <w:lsdException w:name="Medium Shading 2 Accent 4" w:semiHidden="0" w:uiPriority="64" w:unhideWhenUsed="0"/>
-    <w:lsdException w:name="Medium List 1 Accent 4" w:semiHidden="0" w:uiPriority="65" w:unhideWhenUsed="0"/>
-    <w:lsdException w:name="Medium List 2 Accent 4" w:semiHidden="0" w:uiPriority="66" w:unhideWhenUsed="0"/>
-    <w:lsdException w:name="Medium Grid 1 Accent 4" w:semiHidden="0" w:uiPriority="67" w:unhideWhenUsed="0"/>
-    <w:lsdException w:name="Medium Grid 2 Accent 4" w:semiHidden="0" w:uiPriority="68" w:unhideWhenUsed="0"/>
-    <w:lsdException w:name="Medium Grid 3 Accent 4" w:semiHidden="0" w:uiPriority="69" w:unhideWhenUsed="0"/>
-    <w:lsdException w:name="Dark List Accent 4" w:semiHidden="0" w:uiPriority="70" w:unhideWhenUsed="0"/>
-    <w:lsdException w:name="Colorful Shading Accent 4" w:semiHidden="0" w:uiPriority="71" w:unhideWhenUsed="0"/>
-    <w:lsdException w:name="Colorful List Accent 4" w:semiHidden="0" w:uiPriority="72" w:unhideWhenUsed="0"/>
-    <w:lsdException w:name="Colorful Grid Accent 4" w:semiHidden="0" w:uiPriority="73" w:unhideWhenUsed="0"/>
-    <w:lsdException w:name="Light Shading Accent 5" w:semiHidden="0" w:uiPriority="60" w:unhideWhenUsed="0"/>
-    <w:lsdException w:name="Light List Accent 5" w:semiHidden="0" w:uiPriority="61" w:unhideWhenUsed="0"/>
-    <w:lsdException w:name="Light Grid Accent 5" w:semiHidden="0" w:uiPriority="62" w:unhideWhenUsed="0"/>
-    <w:lsdException w:name="Medium Shading 1 Accent 5" w:semiHidden="0" w:uiPriority="63" w:unhideWhenUsed="0"/>
-    <w:lsdException w:name="Medium Shading 2 Accent 5" w:semiHidden="0" w:uiPriority="64" w:unhideWhenUsed="0"/>
-    <w:lsdException w:name="Medium List 1 Accent 5" w:semiHidden="0" w:uiPriority="65" w:unhideWhenUsed="0"/>
-    <w:lsdException w:name="Medium List 2 Accent 5" w:semiHidden="0" w:uiPriority="66" w:unhideWhenUsed="0"/>
-    <w:lsdException w:name="Medium Grid 1 Accent 5" w:semiHidden="0" w:uiPriority="67" w:unhideWhenUsed="0"/>
-    <w:lsdException w:name="Medium Grid 2 Accent 5" w:semiHidden="0" w:uiPriority="68" w:unhideWhenUsed="0"/>
-    <w:lsdException w:name="Medium Grid 3 Accent 5" w:semiHidden="0" w:uiPriority="69" w:unhideWhenUsed="0"/>
-    <w:lsdException w:name="Dark List Accent 5" w:semiHidden="0" w:uiPriority="70" w:unhideWhenUsed="0"/>
-    <w:lsdException w:name="Colorful Shading Accent 5" w:semiHidden="0" w:uiPriority="71" w:unhideWhenUsed="0"/>
-    <w:lsdException w:name="Colorful List Accent 5" w:semiHidden="0" w:uiPriority="72" w:unhideWhenUsed="0"/>
-    <w:lsdException w:name="Colorful Grid Accent 5" w:semiHidden="0" w:uiPriority="73" w:unhideWhenUsed="0"/>
-    <w:lsdException w:name="Light Shading Accent 6" w:semiHidden="0" w:uiPriority="60" w:unhideWhenUsed="0"/>
-    <w:lsdException w:name="Light List Accent 6" w:semiHidden="0" w:uiPriority="61" w:unhideWhenUsed="0"/>
-    <w:lsdException w:name="Light Grid Accent 6" w:semiHidden="0" w:uiPriority="62" w:unhideWhenUsed="0"/>
-    <w:lsdException w:name="Medium Shading 1 Accent 6" w:semiHidden="0" w:uiPriority="63" w:unhideWhenUsed="0"/>
-    <w:lsdException w:name="Medium Shading 2 Accent 6" w:semiHidden="0" w:uiPriority="64" w:unhideWhenUsed="0"/>
-    <w:lsdException w:name="Medium List 1 Accent 6" w:semiHidden="0" w:uiPriority="65" w:unhideWhenUsed="0"/>
-    <w:lsdException w:name="Medium List 2 Accent 6" w:semiHidden="0" w:uiPriority="66" w:unhideWhenUsed="0"/>
-    <w:lsdException w:name="Medium Grid 1 Accent 6" w:semiHidden="0" w:uiPriority="67" w:unhideWhenUsed="0"/>
-    <w:lsdException w:name="Medium Grid 2 Accent 6" w:semiHidden="0" w:uiPriority="68" w:unhideWhenUsed="0"/>
-    <w:lsdException w:name="Medium Grid 3 Accent 6" w:semiHidden="0" w:uiPriority="69" w:unhideWhenUsed="0"/>
-    <w:lsdException w:name="Dark List Accent 6" w:semiHidden="0" w:uiPriority="70" w:unhideWhenUsed="0"/>
-    <w:lsdException w:name="Colorful Shading Accent 6" w:semiHidden="0" w:uiPriority="71" w:unhideWhenUsed="0"/>
-    <w:lsdException w:name="Colorful List Accent 6" w:semiHidden="0" w:uiPriority="72" w:unhideWhenUsed="0"/>
-    <w:lsdException w:name="Colorful Grid Accent 6" w:semiHidden="0" w:uiPriority="73" w:unhideWhenUsed="0"/>
-    <w:lsdException w:name="Subtle Emphasis" w:semiHidden="0" w:uiPriority="19" w:unhideWhenUsed="0" w:qFormat="1"/>
-    <w:lsdException w:name="Intense Emphasis" w:semiHidden="0" w:uiPriority="21" w:unhideWhenUsed="0" w:qFormat="1"/>
-    <w:lsdException w:name="Subtle Reference" w:semiHidden="0" w:uiPriority="31" w:unhideWhenUsed="0" w:qFormat="1"/>
-    <w:lsdException w:name="Intense Reference" w:semiHidden="0" w:uiPriority="32" w:unhideWhenUsed="0" w:qFormat="1"/>
-    <w:lsdException w:name="Book Title" w:semiHidden="0" w:uiPriority="33" w:unhideWhenUsed="0" w:qFormat="1"/>
-    <w:lsdException w:name="Bibliography" w:uiPriority="37"/>
-    <w:lsdException w:name="TOC Heading" w:uiPriority="39" w:qFormat="1"/>
-  </w:latentStyles>
-  <w:style w:type="paragraph" w:default="1" w:styleId="a">
-    <w:name w:val="Normal"/>
-    <w:autoRedefine/>
-    <w:qFormat/>
-    <w:rsid w:val="004F3C8B"/>
-    <w:pPr>
-      <w:spacing w:after="0" w:line="240" w:lineRule="auto"/>
-    </w:pPr>
-    <w:rPr>
-      <w:rFonts w:ascii="Times New Roman" w:hAnsi="Times New Roman" w:cs="Times New Roman"/>
-      <w:sz w:val="24"/>
-      <w:szCs w:val="24"/>
-      <w:lang w:val="ru-RU" w:eastAsia="ru-RU"/>
-    </w:rPr>
-  </w:style>
-  <w:style w:type="character" w:default="1" w:styleId="a0">
-    <w:name w:val="Default Paragraph Font"/>
-    <w:uiPriority w:val="1"/>
-    <w:semiHidden/>
-    <w:unhideWhenUsed/>
-  </w:style>
-  <w:style w:type="table" w:default="1" w:styleId="a1">
-    <w:name w:val="Normal Table"/>
-    <w:uiPriority w:val="99"/>
-    <w:semiHidden/>
-    <w:unhideWhenUsed/>
-    <w:tblPr>
-      <w:tblInd w:w="0" w:type="dxa"/>
-      <w:tblCellMar>
-        <w:top w:w="0" w:type="dxa"/>
-        <w:left w:w="108" w:type="dxa"/>
-        <w:bottom w:w="0" w:type="dxa"/>
-        <w:right w:w="108" w:type="dxa"/>
-      </w:tblCellMar>
-    </w:tblPr>
-  </w:style>
-  <w:style w:type="numbering" w:default="1" w:styleId="a2">
-    <w:name w:val="No List"/>
-    <w:uiPriority w:val="99"/>
-    <w:semiHidden/>
-    <w:unhideWhenUsed/>
-  </w:style>
-  <w:style w:type="paragraph" w:styleId="a3">
-    <w:name w:val="List Paragraph"/>
-    <w:basedOn w:val="a"/>
-    <w:uiPriority w:val="34"/>
-    <w:qFormat/>
-    <w:rsid w:val="004F3C8B"/>
-    <w:pPr>
-      <w:ind w:left="720"/>
-      <w:contextualSpacing/>
-    </w:pPr>
-  </w:style>
-  <w:style w:type="table" w:styleId="a4">
-    <w:name w:val="Table Grid"/>
-    <w:basedOn w:val="a1"/>
-    <w:uiPriority w:val="39"/>
-    <w:rsid w:val="004F3C8B"/>
-    <w:pPr>
-      <w:spacing w:after="0" w:line="240" w:lineRule="auto"/>
-    </w:pPr>
-    <w:rPr>
-      <w:rFonts w:eastAsiaTheme="minorHAnsi"/>
-      <w:lang w:val="ru-RU"/>
-    </w:rPr>
-    <w:tblPr>
-      <w:tblInd w:w="0" w:type="dxa"/>
-      <w:tblBorders>
-        <w:top w:val="single" w:sz="4" w:space="0" w:color="auto"/>
-        <w:left w:val="single" w:sz="4" w:space="0" w:color="auto"/>
-        <w:bottom w:val="single" w:sz="4" w:space="0" w:color="auto"/>
-        <w:right w:val="single" w:sz="4" w:space="0" w:color="auto"/>
-        <w:insideH w:val="single" w:sz="4" w:space="0" w:color="auto"/>
-        <w:insideV w:val="single" w:sz="4" w:space="0" w:color="auto"/>
-      </w:tblBorders>
-      <w:tblCellMar>
-        <w:top w:w="0" w:type="dxa"/>
-        <w:left w:w="108" w:type="dxa"/>
-        <w:bottom w:w="0" w:type="dxa"/>
-        <w:right w:w="108" w:type="dxa"/>
-      </w:tblCellMar>
     </w:tblPr>
   </w:style>
   <w:style w:type="paragraph" w:styleId="a5">

--- a/МиСПИСиТ/Лаб7/lab7_mispisit.docx
+++ b/МиСПИСиТ/Лаб7/lab7_mispisit.docx
@@ -1,6 +1,6 @@
 
 <file path=word/document.xml><?xml version="1.0" encoding="utf-8"?>
-<w:document xmlns:wpc="http://schemas.microsoft.com/office/word/2010/wordprocessingCanvas" xmlns:mc="http://schemas.openxmlformats.org/markup-compatibility/2006" xmlns:o="urn:schemas-microsoft-com:office:office" xmlns:r="http://schemas.openxmlformats.org/officeDocument/2006/relationships" xmlns:m="http://schemas.openxmlformats.org/officeDocument/2006/math" xmlns:v="urn:schemas-microsoft-com:vml" xmlns:wp14="http://schemas.microsoft.com/office/word/2010/wordprocessingDrawing" xmlns:wp="http://schemas.openxmlformats.org/drawingml/2006/wordprocessingDrawing" xmlns:w10="urn:schemas-microsoft-com:office:word" xmlns:w="http://schemas.openxmlformats.org/wordprocessingml/2006/main" xmlns:w14="http://schemas.microsoft.com/office/word/2010/wordml" xmlns:w15="http://schemas.microsoft.com/office/word/2012/wordml" xmlns:wpg="http://schemas.microsoft.com/office/word/2010/wordprocessingGroup" xmlns:wpi="http://schemas.microsoft.com/office/word/2010/wordprocessingInk" xmlns:wne="http://schemas.microsoft.com/office/word/2006/wordml" xmlns:wps="http://schemas.microsoft.com/office/word/2010/wordprocessingShape" mc:Ignorable="w14 w15 wp14">
+<w:document xmlns:wpc="http://schemas.microsoft.com/office/word/2010/wordprocessingCanvas" xmlns:mc="http://schemas.openxmlformats.org/markup-compatibility/2006" xmlns:o="urn:schemas-microsoft-com:office:office" xmlns:r="http://schemas.openxmlformats.org/officeDocument/2006/relationships" xmlns:m="http://schemas.openxmlformats.org/officeDocument/2006/math" xmlns:v="urn:schemas-microsoft-com:vml" xmlns:wp14="http://schemas.microsoft.com/office/word/2010/wordprocessingDrawing" xmlns:wp="http://schemas.openxmlformats.org/drawingml/2006/wordprocessingDrawing" xmlns:w10="urn:schemas-microsoft-com:office:word" xmlns:w="http://schemas.openxmlformats.org/wordprocessingml/2006/main" xmlns:w14="http://schemas.microsoft.com/office/word/2010/wordml" xmlns:wpg="http://schemas.microsoft.com/office/word/2010/wordprocessingGroup" xmlns:wpi="http://schemas.microsoft.com/office/word/2010/wordprocessingInk" xmlns:wne="http://schemas.microsoft.com/office/word/2006/wordml" xmlns:wps="http://schemas.microsoft.com/office/word/2010/wordprocessingShape" mc:Ignorable="w14 wp14">
   <w:body>
     <w:p>
       <w:pPr>
@@ -298,6 +298,7 @@
           <w:noProof/>
           <w:sz w:val="28"/>
           <w:szCs w:val="28"/>
+          <w:lang w:val="uk-UA" w:eastAsia="uk-UA"/>
         </w:rPr>
         <w:drawing>
           <wp:inline distT="0" distB="0" distL="0" distR="0">
@@ -315,7 +316,7 @@
                     <pic:cNvPicPr/>
                   </pic:nvPicPr>
                   <pic:blipFill>
-                    <a:blip r:embed="rId5">
+                    <a:blip r:embed="rId6">
                       <a:extLst>
                         <a:ext uri="{28A0092B-C50C-407E-A947-70E740481C1C}">
                           <a14:useLocalDpi xmlns:a14="http://schemas.microsoft.com/office/drawing/2010/main" val="0"/>
@@ -530,21 +531,7 @@
           <w:sz w:val="28"/>
           <w:szCs w:val="28"/>
         </w:rPr>
-        <w:t xml:space="preserve"> равное 0 или 1, так же как для атрибута </w:t>
-      </w:r>
-      <w:r>
-        <w:rPr>
-          <w:sz w:val="28"/>
-          <w:szCs w:val="28"/>
-        </w:rPr>
-        <w:t>«Типом получаемого документа»</w:t>
-      </w:r>
-      <w:r>
-        <w:rPr>
-          <w:sz w:val="28"/>
-          <w:szCs w:val="28"/>
-        </w:rPr>
-        <w:t xml:space="preserve">. Числовые значения были выбраны не случайно, так как при изменении количества типов выдаваемых документов БТИ система </w:t>
+        <w:t xml:space="preserve"> равное 0 или 1, так же как для атрибута «Типом получаемого документа». Числовые значения были выбраны не случайно, так как при изменении количества типов выдаваемых документов БТИ система </w:t>
       </w:r>
       <w:r>
         <w:rPr>
@@ -570,35 +557,7 @@
           <w:sz w:val="28"/>
           <w:szCs w:val="28"/>
         </w:rPr>
-        <w:t xml:space="preserve">Продемонстрируем полученные агенты </w:t>
-      </w:r>
-      <w:r>
-        <w:rPr>
-          <w:sz w:val="28"/>
-          <w:szCs w:val="28"/>
-        </w:rPr>
-        <w:t>«Документ»</w:t>
-      </w:r>
-      <w:r>
-        <w:rPr>
-          <w:sz w:val="28"/>
-          <w:szCs w:val="28"/>
-        </w:rPr>
-        <w:t xml:space="preserve"> и </w:t>
-      </w:r>
-      <w:r>
-        <w:rPr>
-          <w:sz w:val="28"/>
-          <w:szCs w:val="28"/>
-        </w:rPr>
-        <w:t>«Заявка»</w:t>
-      </w:r>
-      <w:r>
-        <w:rPr>
-          <w:sz w:val="28"/>
-          <w:szCs w:val="28"/>
-        </w:rPr>
-        <w:t>.</w:t>
+        <w:t>Продемонстрируем полученные агенты «Документ» и «Заявка».</w:t>
       </w:r>
     </w:p>
     <w:p>
@@ -616,6 +575,7 @@
           <w:noProof/>
           <w:sz w:val="28"/>
           <w:szCs w:val="28"/>
+          <w:lang w:val="uk-UA" w:eastAsia="uk-UA"/>
         </w:rPr>
         <w:drawing>
           <wp:inline distT="0" distB="0" distL="0" distR="0" wp14:anchorId="0689FE45" wp14:editId="76EC4753">
@@ -633,7 +593,7 @@
                     <pic:cNvPicPr/>
                   </pic:nvPicPr>
                   <pic:blipFill>
-                    <a:blip r:embed="rId6">
+                    <a:blip r:embed="rId7">
                       <a:extLst>
                         <a:ext uri="{28A0092B-C50C-407E-A947-70E740481C1C}">
                           <a14:useLocalDpi xmlns:a14="http://schemas.microsoft.com/office/drawing/2010/main" val="0"/>
@@ -689,14 +649,7 @@
           <w:sz w:val="28"/>
           <w:szCs w:val="28"/>
         </w:rPr>
-        <w:t>«Документ»</w:t>
-      </w:r>
-      <w:r>
-        <w:rPr>
-          <w:sz w:val="28"/>
-          <w:szCs w:val="28"/>
-        </w:rPr>
-        <w:t xml:space="preserve"> и его параметры</w:t>
+        <w:t>«Документ» и его параметры</w:t>
       </w:r>
     </w:p>
     <w:p>
@@ -714,6 +667,7 @@
           <w:noProof/>
           <w:sz w:val="28"/>
           <w:szCs w:val="28"/>
+          <w:lang w:val="uk-UA" w:eastAsia="uk-UA"/>
         </w:rPr>
         <w:drawing>
           <wp:inline distT="0" distB="0" distL="0" distR="0" wp14:anchorId="584F420D" wp14:editId="73A5E295">
@@ -731,7 +685,7 @@
                     <pic:cNvPicPr/>
                   </pic:nvPicPr>
                   <pic:blipFill>
-                    <a:blip r:embed="rId7">
+                    <a:blip r:embed="rId8">
                       <a:extLst>
                         <a:ext uri="{28A0092B-C50C-407E-A947-70E740481C1C}">
                           <a14:useLocalDpi xmlns:a14="http://schemas.microsoft.com/office/drawing/2010/main" val="0"/>
@@ -819,63 +773,7 @@
           <w:sz w:val="28"/>
           <w:szCs w:val="28"/>
         </w:rPr>
-        <w:t xml:space="preserve">задачи </w:t>
-      </w:r>
-      <w:r>
-        <w:rPr>
-          <w:sz w:val="28"/>
-          <w:szCs w:val="28"/>
-        </w:rPr>
-        <w:t>«Работать с документами»</w:t>
-      </w:r>
-      <w:r>
-        <w:rPr>
-          <w:sz w:val="28"/>
-          <w:szCs w:val="28"/>
-        </w:rPr>
-        <w:t xml:space="preserve">. Так как уже введены в рассмотрение новые агенты, то при проектировании агента необходимо учитывать уничтожение агента типа </w:t>
-      </w:r>
-      <w:r>
-        <w:rPr>
-          <w:sz w:val="28"/>
-          <w:szCs w:val="28"/>
-        </w:rPr>
-        <w:t>«Заявка»</w:t>
-      </w:r>
-      <w:r>
-        <w:rPr>
-          <w:sz w:val="28"/>
-          <w:szCs w:val="28"/>
-        </w:rPr>
-        <w:t xml:space="preserve"> и генерацию </w:t>
-      </w:r>
-      <w:r>
-        <w:rPr>
-          <w:sz w:val="28"/>
-          <w:szCs w:val="28"/>
-        </w:rPr>
-        <w:t>агента</w:t>
-      </w:r>
-      <w:r>
-        <w:rPr>
-          <w:sz w:val="28"/>
-          <w:szCs w:val="28"/>
-        </w:rPr>
-        <w:t xml:space="preserve"> типа </w:t>
-      </w:r>
-      <w:r>
-        <w:rPr>
-          <w:sz w:val="28"/>
-          <w:szCs w:val="28"/>
-        </w:rPr>
-        <w:t>«Документ»</w:t>
-      </w:r>
-      <w:r>
-        <w:rPr>
-          <w:sz w:val="28"/>
-          <w:szCs w:val="28"/>
-        </w:rPr>
-        <w:t xml:space="preserve">. Так же в этой задаче необходимо учитывать узел выполнения проверки необходимого документа – выбор типа получаемого на выходе документа. </w:t>
+        <w:t xml:space="preserve">задачи «Работать с документами». Так как уже введены в рассмотрение новые агенты, то при проектировании агента необходимо учитывать уничтожение агента типа «Заявка» и генерацию агента типа «Документ». Так же в этой задаче необходимо учитывать узел выполнения проверки необходимого документа – выбор типа получаемого на выходе документа. </w:t>
       </w:r>
     </w:p>
     <w:p>
@@ -890,8 +788,10 @@
       </w:pPr>
       <w:r>
         <w:rPr>
-          <w:sz w:val="28"/>
-          <w:szCs w:val="28"/>
+          <w:noProof/>
+          <w:sz w:val="28"/>
+          <w:szCs w:val="28"/>
+          <w:lang w:val="uk-UA" w:eastAsia="uk-UA"/>
         </w:rPr>
         <w:lastRenderedPageBreak/>
         <w:drawing>
@@ -910,7 +810,7 @@
                     <pic:cNvPicPr/>
                   </pic:nvPicPr>
                   <pic:blipFill>
-                    <a:blip r:embed="rId8">
+                    <a:blip r:embed="rId9">
                       <a:extLst>
                         <a:ext uri="{28A0092B-C50C-407E-A947-70E740481C1C}">
                           <a14:useLocalDpi xmlns:a14="http://schemas.microsoft.com/office/drawing/2010/main" val="0"/>
@@ -952,14 +852,7 @@
           <w:sz w:val="28"/>
           <w:szCs w:val="28"/>
         </w:rPr>
-        <w:t xml:space="preserve">Рисунок 4 – Агент задачи </w:t>
-      </w:r>
-      <w:r>
-        <w:rPr>
-          <w:sz w:val="28"/>
-          <w:szCs w:val="28"/>
-        </w:rPr>
-        <w:t>«Работать с документами»</w:t>
+        <w:t>Рисунок 4 – Агент задачи «Работать с документами»</w:t>
       </w:r>
     </w:p>
     <w:p>
@@ -967,6 +860,7 @@
         <w:pStyle w:val="a3"/>
         <w:spacing w:line="360" w:lineRule="auto"/>
         <w:ind w:left="0" w:firstLine="567"/>
+        <w:jc w:val="both"/>
         <w:rPr>
           <w:color w:val="000000" w:themeColor="text1"/>
           <w:sz w:val="28"/>
@@ -997,6 +891,7 @@
           <w:noProof/>
           <w:sz w:val="28"/>
           <w:szCs w:val="28"/>
+          <w:lang w:val="uk-UA" w:eastAsia="uk-UA"/>
         </w:rPr>
         <w:drawing>
           <wp:inline distT="0" distB="0" distL="0" distR="0">
@@ -1014,7 +909,7 @@
                     <pic:cNvPicPr/>
                   </pic:nvPicPr>
                   <pic:blipFill>
-                    <a:blip r:embed="rId9">
+                    <a:blip r:embed="rId10">
                       <a:extLst>
                         <a:ext uri="{28A0092B-C50C-407E-A947-70E740481C1C}">
                           <a14:useLocalDpi xmlns:a14="http://schemas.microsoft.com/office/drawing/2010/main" val="0"/>
@@ -1056,21 +951,7 @@
           <w:sz w:val="28"/>
           <w:szCs w:val="28"/>
         </w:rPr>
-        <w:t xml:space="preserve">Рисунок </w:t>
-      </w:r>
-      <w:r>
-        <w:rPr>
-          <w:sz w:val="28"/>
-          <w:szCs w:val="28"/>
-        </w:rPr>
-        <w:t>5</w:t>
-      </w:r>
-      <w:r>
-        <w:rPr>
-          <w:sz w:val="28"/>
-          <w:szCs w:val="28"/>
-        </w:rPr>
-        <w:t xml:space="preserve"> – </w:t>
+        <w:t xml:space="preserve">Рисунок 5 – </w:t>
       </w:r>
       <w:r>
         <w:rPr>
@@ -1085,6 +966,7 @@
         <w:pStyle w:val="a3"/>
         <w:spacing w:line="360" w:lineRule="auto"/>
         <w:ind w:left="0" w:firstLine="567"/>
+        <w:jc w:val="both"/>
         <w:rPr>
           <w:color w:val="000000" w:themeColor="text1"/>
           <w:sz w:val="28"/>
@@ -1114,6 +996,7 @@
         <w:pStyle w:val="a3"/>
         <w:spacing w:line="360" w:lineRule="auto"/>
         <w:ind w:left="0" w:firstLine="567"/>
+        <w:jc w:val="both"/>
         <w:rPr>
           <w:color w:val="000000" w:themeColor="text1"/>
           <w:sz w:val="28"/>
@@ -1142,6 +1025,7 @@
         <w:pStyle w:val="a3"/>
         <w:spacing w:line="360" w:lineRule="auto"/>
         <w:ind w:left="0" w:firstLine="567"/>
+        <w:jc w:val="both"/>
         <w:rPr>
           <w:color w:val="000000" w:themeColor="text1"/>
           <w:sz w:val="28"/>
@@ -1172,12 +1056,12 @@
           <w:noProof/>
           <w:sz w:val="28"/>
           <w:szCs w:val="28"/>
-        </w:rPr>
-        <w:lastRenderedPageBreak/>
+          <w:lang w:val="uk-UA" w:eastAsia="uk-UA"/>
+        </w:rPr>
         <w:drawing>
           <wp:inline distT="0" distB="0" distL="0" distR="0">
-            <wp:extent cx="5270500" cy="3011875"/>
-            <wp:effectExtent l="0" t="0" r="6350" b="0"/>
+            <wp:extent cx="4953000" cy="2830437"/>
+            <wp:effectExtent l="0" t="0" r="0" b="8255"/>
             <wp:docPr id="7" name="Рисунок 7"/>
             <wp:cNvGraphicFramePr>
               <a:graphicFrameLocks xmlns:a="http://schemas.openxmlformats.org/drawingml/2006/main" noChangeAspect="1"/>
@@ -1190,7 +1074,7 @@
                     <pic:cNvPicPr/>
                   </pic:nvPicPr>
                   <pic:blipFill>
-                    <a:blip r:embed="rId10">
+                    <a:blip r:embed="rId11">
                       <a:extLst>
                         <a:ext uri="{28A0092B-C50C-407E-A947-70E740481C1C}">
                           <a14:useLocalDpi xmlns:a14="http://schemas.microsoft.com/office/drawing/2010/main" val="0"/>
@@ -1204,7 +1088,7 @@
                   <pic:spPr>
                     <a:xfrm>
                       <a:off x="0" y="0"/>
-                      <a:ext cx="5277419" cy="3015829"/>
+                      <a:ext cx="4962757" cy="2836012"/>
                     </a:xfrm>
                     <a:prstGeom prst="rect">
                       <a:avLst/>
@@ -1216,11 +1100,23 @@
           </wp:inline>
         </w:drawing>
       </w:r>
+    </w:p>
+    <w:p>
+      <w:pPr>
+        <w:spacing w:line="360" w:lineRule="auto"/>
+        <w:ind w:right="301"/>
+        <w:jc w:val="center"/>
+        <w:rPr>
+          <w:sz w:val="28"/>
+          <w:szCs w:val="28"/>
+        </w:rPr>
+      </w:pPr>
       <w:r>
         <w:rPr>
           <w:noProof/>
           <w:sz w:val="28"/>
           <w:szCs w:val="28"/>
+          <w:lang w:val="uk-UA" w:eastAsia="uk-UA"/>
         </w:rPr>
         <w:drawing>
           <wp:inline distT="0" distB="0" distL="0" distR="0">
@@ -1238,7 +1134,7 @@
                     <pic:cNvPicPr/>
                   </pic:nvPicPr>
                   <pic:blipFill>
-                    <a:blip r:embed="rId11">
+                    <a:blip r:embed="rId12">
                       <a:extLst>
                         <a:ext uri="{28A0092B-C50C-407E-A947-70E740481C1C}">
                           <a14:useLocalDpi xmlns:a14="http://schemas.microsoft.com/office/drawing/2010/main" val="0"/>
@@ -1264,11 +1160,23 @@
           </wp:inline>
         </w:drawing>
       </w:r>
+    </w:p>
+    <w:p>
+      <w:pPr>
+        <w:spacing w:line="360" w:lineRule="auto"/>
+        <w:ind w:right="301"/>
+        <w:jc w:val="center"/>
+        <w:rPr>
+          <w:sz w:val="28"/>
+          <w:szCs w:val="28"/>
+        </w:rPr>
+      </w:pPr>
       <w:r>
         <w:rPr>
           <w:noProof/>
           <w:sz w:val="28"/>
           <w:szCs w:val="28"/>
+          <w:lang w:val="uk-UA" w:eastAsia="uk-UA"/>
         </w:rPr>
         <w:lastRenderedPageBreak/>
         <w:drawing>
@@ -1287,7 +1195,7 @@
                     <pic:cNvPicPr/>
                   </pic:nvPicPr>
                   <pic:blipFill>
-                    <a:blip r:embed="rId12">
+                    <a:blip r:embed="rId13">
                       <a:extLst>
                         <a:ext uri="{28A0092B-C50C-407E-A947-70E740481C1C}">
                           <a14:useLocalDpi xmlns:a14="http://schemas.microsoft.com/office/drawing/2010/main" val="0"/>
@@ -1329,14 +1237,7 @@
           <w:sz w:val="28"/>
           <w:szCs w:val="28"/>
         </w:rPr>
-        <w:t xml:space="preserve">Рисунок </w:t>
-      </w:r>
-      <w:r>
-        <w:rPr>
-          <w:sz w:val="28"/>
-          <w:szCs w:val="28"/>
-        </w:rPr>
-        <w:t>6</w:t>
+        <w:t>Рисунок 6</w:t>
       </w:r>
       <w:r>
         <w:rPr>
@@ -1350,14 +1251,7 @@
           <w:sz w:val="28"/>
           <w:szCs w:val="28"/>
         </w:rPr>
-        <w:t xml:space="preserve"> – </w:t>
-      </w:r>
-      <w:r>
-        <w:rPr>
-          <w:sz w:val="28"/>
-          <w:szCs w:val="28"/>
-        </w:rPr>
-        <w:t>Демонстрация работы модели</w:t>
+        <w:t xml:space="preserve"> – Демонстрация работы модели</w:t>
       </w:r>
     </w:p>
     <w:p>
@@ -1365,6 +1259,7 @@
         <w:pStyle w:val="a3"/>
         <w:spacing w:line="360" w:lineRule="auto"/>
         <w:ind w:left="0" w:firstLine="567"/>
+        <w:jc w:val="both"/>
         <w:rPr>
           <w:color w:val="000000" w:themeColor="text1"/>
           <w:sz w:val="28"/>
@@ -1429,6 +1324,7 @@
         <w:pStyle w:val="a3"/>
         <w:spacing w:line="360" w:lineRule="auto"/>
         <w:ind w:left="0" w:firstLine="567"/>
+        <w:jc w:val="both"/>
       </w:pPr>
       <w:r>
         <w:rPr>
@@ -1526,8 +1422,8 @@
 </file>
 
 <file path=word/numbering.xml><?xml version="1.0" encoding="utf-8"?>
-<w:numbering xmlns:wpc="http://schemas.microsoft.com/office/word/2010/wordprocessingCanvas" xmlns:mc="http://schemas.openxmlformats.org/markup-compatibility/2006" xmlns:o="urn:schemas-microsoft-com:office:office" xmlns:r="http://schemas.openxmlformats.org/officeDocument/2006/relationships" xmlns:m="http://schemas.openxmlformats.org/officeDocument/2006/math" xmlns:v="urn:schemas-microsoft-com:vml" xmlns:wp14="http://schemas.microsoft.com/office/word/2010/wordprocessingDrawing" xmlns:wp="http://schemas.openxmlformats.org/drawingml/2006/wordprocessingDrawing" xmlns:w10="urn:schemas-microsoft-com:office:word" xmlns:w="http://schemas.openxmlformats.org/wordprocessingml/2006/main" xmlns:w14="http://schemas.microsoft.com/office/word/2010/wordml" xmlns:w15="http://schemas.microsoft.com/office/word/2012/wordml" xmlns:wpg="http://schemas.microsoft.com/office/word/2010/wordprocessingGroup" xmlns:wpi="http://schemas.microsoft.com/office/word/2010/wordprocessingInk" xmlns:wne="http://schemas.microsoft.com/office/word/2006/wordml" xmlns:wps="http://schemas.microsoft.com/office/word/2010/wordprocessingShape" mc:Ignorable="w14 w15 wp14">
-  <w:abstractNum w:abstractNumId="0" w15:restartNumberingAfterBreak="0">
+<w:numbering xmlns:wpc="http://schemas.microsoft.com/office/word/2010/wordprocessingCanvas" xmlns:mc="http://schemas.openxmlformats.org/markup-compatibility/2006" xmlns:o="urn:schemas-microsoft-com:office:office" xmlns:r="http://schemas.openxmlformats.org/officeDocument/2006/relationships" xmlns:m="http://schemas.openxmlformats.org/officeDocument/2006/math" xmlns:v="urn:schemas-microsoft-com:vml" xmlns:wp14="http://schemas.microsoft.com/office/word/2010/wordprocessingDrawing" xmlns:wp="http://schemas.openxmlformats.org/drawingml/2006/wordprocessingDrawing" xmlns:w10="urn:schemas-microsoft-com:office:word" xmlns:w="http://schemas.openxmlformats.org/wordprocessingml/2006/main" xmlns:w14="http://schemas.microsoft.com/office/word/2010/wordml" xmlns:wpg="http://schemas.microsoft.com/office/word/2010/wordprocessingGroup" xmlns:wpi="http://schemas.microsoft.com/office/word/2010/wordprocessingInk" xmlns:wne="http://schemas.microsoft.com/office/word/2006/wordml" xmlns:wps="http://schemas.microsoft.com/office/word/2010/wordprocessingShape" mc:Ignorable="w14 wp14">
+  <w:abstractNum w:abstractNumId="0">
     <w:nsid w:val="0724192C"/>
     <w:multiLevelType w:val="hybridMultilevel"/>
     <w:tmpl w:val="31F60334"/>
@@ -1613,7 +1509,7 @@
       </w:pPr>
     </w:lvl>
   </w:abstractNum>
-  <w:abstractNum w:abstractNumId="1" w15:restartNumberingAfterBreak="0">
+  <w:abstractNum w:abstractNumId="1">
     <w:nsid w:val="4BA3658A"/>
     <w:multiLevelType w:val="hybridMultilevel"/>
     <w:tmpl w:val="5B4E2234"/>
@@ -1763,7 +1659,7 @@
 </file>
 
 <file path=word/styles.xml><?xml version="1.0" encoding="utf-8"?>
-<w:styles xmlns:mc="http://schemas.openxmlformats.org/markup-compatibility/2006" xmlns:r="http://schemas.openxmlformats.org/officeDocument/2006/relationships" xmlns:w="http://schemas.openxmlformats.org/wordprocessingml/2006/main" xmlns:w14="http://schemas.microsoft.com/office/word/2010/wordml" xmlns:w15="http://schemas.microsoft.com/office/word/2012/wordml" mc:Ignorable="w14 w15">
+<w:styles xmlns:mc="http://schemas.openxmlformats.org/markup-compatibility/2006" xmlns:r="http://schemas.openxmlformats.org/officeDocument/2006/relationships" xmlns:w="http://schemas.openxmlformats.org/wordprocessingml/2006/main" xmlns:w14="http://schemas.microsoft.com/office/word/2010/wordml" mc:Ignorable="w14">
   <w:docDefaults>
     <w:rPrDefault>
       <w:rPr>
@@ -1779,378 +1675,144 @@
       </w:pPr>
     </w:pPrDefault>
   </w:docDefaults>
-  <w:latentStyles w:defLockedState="0" w:defUIPriority="99" w:defSemiHidden="0" w:defUnhideWhenUsed="0" w:defQFormat="0" w:count="371">
-    <w:lsdException w:name="Normal" w:uiPriority="0" w:qFormat="1"/>
-    <w:lsdException w:name="heading 1" w:uiPriority="9" w:qFormat="1"/>
-    <w:lsdException w:name="heading 2" w:semiHidden="1" w:uiPriority="9" w:unhideWhenUsed="1" w:qFormat="1"/>
-    <w:lsdException w:name="heading 3" w:semiHidden="1" w:uiPriority="9" w:unhideWhenUsed="1" w:qFormat="1"/>
-    <w:lsdException w:name="heading 4" w:semiHidden="1" w:uiPriority="9" w:unhideWhenUsed="1" w:qFormat="1"/>
-    <w:lsdException w:name="heading 5" w:semiHidden="1" w:uiPriority="9" w:unhideWhenUsed="1" w:qFormat="1"/>
-    <w:lsdException w:name="heading 6" w:semiHidden="1" w:uiPriority="9" w:unhideWhenUsed="1" w:qFormat="1"/>
-    <w:lsdException w:name="heading 7" w:semiHidden="1" w:uiPriority="9" w:unhideWhenUsed="1" w:qFormat="1"/>
-    <w:lsdException w:name="heading 8" w:semiHidden="1" w:uiPriority="9" w:unhideWhenUsed="1" w:qFormat="1"/>
-    <w:lsdException w:name="heading 9" w:semiHidden="1" w:uiPriority="9" w:unhideWhenUsed="1" w:qFormat="1"/>
-    <w:lsdException w:name="index 1" w:semiHidden="1" w:unhideWhenUsed="1"/>
-    <w:lsdException w:name="index 2" w:semiHidden="1" w:unhideWhenUsed="1"/>
-    <w:lsdException w:name="index 3" w:semiHidden="1" w:unhideWhenUsed="1"/>
-    <w:lsdException w:name="index 4" w:semiHidden="1" w:unhideWhenUsed="1"/>
-    <w:lsdException w:name="index 5" w:semiHidden="1" w:unhideWhenUsed="1"/>
-    <w:lsdException w:name="index 6" w:semiHidden="1" w:unhideWhenUsed="1"/>
-    <w:lsdException w:name="index 7" w:semiHidden="1" w:unhideWhenUsed="1"/>
-    <w:lsdException w:name="index 8" w:semiHidden="1" w:unhideWhenUsed="1"/>
-    <w:lsdException w:name="index 9" w:semiHidden="1" w:unhideWhenUsed="1"/>
-    <w:lsdException w:name="toc 1" w:semiHidden="1" w:uiPriority="39" w:unhideWhenUsed="1"/>
-    <w:lsdException w:name="toc 2" w:semiHidden="1" w:uiPriority="39" w:unhideWhenUsed="1"/>
-    <w:lsdException w:name="toc 3" w:semiHidden="1" w:uiPriority="39" w:unhideWhenUsed="1"/>
-    <w:lsdException w:name="toc 4" w:semiHidden="1" w:uiPriority="39" w:unhideWhenUsed="1"/>
-    <w:lsdException w:name="toc 5" w:semiHidden="1" w:uiPriority="39" w:unhideWhenUsed="1"/>
-    <w:lsdException w:name="toc 6" w:semiHidden="1" w:uiPriority="39" w:unhideWhenUsed="1"/>
-    <w:lsdException w:name="toc 7" w:semiHidden="1" w:uiPriority="39" w:unhideWhenUsed="1"/>
-    <w:lsdException w:name="toc 8" w:semiHidden="1" w:uiPriority="39" w:unhideWhenUsed="1"/>
-    <w:lsdException w:name="toc 9" w:semiHidden="1" w:uiPriority="39" w:unhideWhenUsed="1"/>
-    <w:lsdException w:name="Normal Indent" w:semiHidden="1" w:unhideWhenUsed="1"/>
-    <w:lsdException w:name="footnote text" w:semiHidden="1" w:unhideWhenUsed="1"/>
-    <w:lsdException w:name="annotation text" w:semiHidden="1" w:unhideWhenUsed="1"/>
-    <w:lsdException w:name="header" w:semiHidden="1" w:unhideWhenUsed="1"/>
-    <w:lsdException w:name="footer" w:semiHidden="1" w:unhideWhenUsed="1"/>
-    <w:lsdException w:name="index heading" w:semiHidden="1" w:unhideWhenUsed="1"/>
-    <w:lsdException w:name="caption" w:semiHidden="1" w:uiPriority="35" w:unhideWhenUsed="1" w:qFormat="1"/>
-    <w:lsdException w:name="table of figures" w:semiHidden="1" w:unhideWhenUsed="1"/>
-    <w:lsdException w:name="envelope address" w:semiHidden="1" w:unhideWhenUsed="1"/>
-    <w:lsdException w:name="envelope return" w:semiHidden="1" w:unhideWhenUsed="1"/>
-    <w:lsdException w:name="footnote reference" w:semiHidden="1" w:unhideWhenUsed="1"/>
-    <w:lsdException w:name="annotation reference" w:semiHidden="1" w:unhideWhenUsed="1"/>
-    <w:lsdException w:name="line number" w:semiHidden="1" w:unhideWhenUsed="1"/>
-    <w:lsdException w:name="page number" w:semiHidden="1" w:unhideWhenUsed="1"/>
-    <w:lsdException w:name="endnote reference" w:semiHidden="1" w:unhideWhenUsed="1"/>
-    <w:lsdException w:name="endnote text" w:semiHidden="1" w:unhideWhenUsed="1"/>
-    <w:lsdException w:name="table of authorities" w:semiHidden="1" w:unhideWhenUsed="1"/>
-    <w:lsdException w:name="macro" w:semiHidden="1" w:unhideWhenUsed="1"/>
-    <w:lsdException w:name="toa heading" w:semiHidden="1" w:unhideWhenUsed="1"/>
-    <w:lsdException w:name="List" w:semiHidden="1" w:unhideWhenUsed="1"/>
-    <w:lsdException w:name="List Bullet" w:semiHidden="1" w:unhideWhenUsed="1"/>
-    <w:lsdException w:name="List Number" w:semiHidden="1" w:unhideWhenUsed="1"/>
-    <w:lsdException w:name="List 2" w:semiHidden="1" w:unhideWhenUsed="1"/>
-    <w:lsdException w:name="List 3" w:semiHidden="1" w:unhideWhenUsed="1"/>
-    <w:lsdException w:name="List 4" w:semiHidden="1" w:unhideWhenUsed="1"/>
-    <w:lsdException w:name="List 5" w:semiHidden="1" w:unhideWhenUsed="1"/>
-    <w:lsdException w:name="List Bullet 2" w:semiHidden="1" w:unhideWhenUsed="1"/>
-    <w:lsdException w:name="List Bullet 3" w:semiHidden="1" w:unhideWhenUsed="1"/>
-    <w:lsdException w:name="List Bullet 4" w:semiHidden="1" w:unhideWhenUsed="1"/>
-    <w:lsdException w:name="List Bullet 5" w:semiHidden="1" w:unhideWhenUsed="1"/>
-    <w:lsdException w:name="List Number 2" w:semiHidden="1" w:unhideWhenUsed="1"/>
-    <w:lsdException w:name="List Number 3" w:semiHidden="1" w:unhideWhenUsed="1"/>
-    <w:lsdException w:name="List Number 4" w:semiHidden="1" w:unhideWhenUsed="1"/>
-    <w:lsdException w:name="List Number 5" w:semiHidden="1" w:unhideWhenUsed="1"/>
-    <w:lsdException w:name="Title" w:uiPriority="10" w:qFormat="1"/>
-    <w:lsdException w:name="Closing" w:semiHidden="1" w:unhideWhenUsed="1"/>
-    <w:lsdException w:name="Signature" w:semiHidden="1" w:unhideWhenUsed="1"/>
-    <w:lsdException w:name="Default Paragraph Font" w:semiHidden="1" w:uiPriority="1" w:unhideWhenUsed="1"/>
-    <w:lsdException w:name="Body Text" w:semiHidden="1" w:unhideWhenUsed="1"/>
-    <w:lsdException w:name="Body Text Indent" w:semiHidden="1" w:unhideWhenUsed="1"/>
-    <w:lsdException w:name="List Continue" w:semiHidden="1" w:unhideWhenUsed="1"/>
-    <w:lsdException w:name="List Continue 2" w:semiHidden="1" w:unhideWhenUsed="1"/>
-    <w:lsdException w:name="List Continue 3" w:semiHidden="1" w:unhideWhenUsed="1"/>
-    <w:lsdException w:name="List Continue 4" w:semiHidden="1" w:unhideWhenUsed="1"/>
-    <w:lsdException w:name="List Continue 5" w:semiHidden="1" w:unhideWhenUsed="1"/>
-    <w:lsdException w:name="Message Header" w:semiHidden="1" w:unhideWhenUsed="1"/>
-    <w:lsdException w:name="Subtitle" w:uiPriority="11" w:qFormat="1"/>
-    <w:lsdException w:name="Salutation" w:semiHidden="1" w:unhideWhenUsed="1"/>
-    <w:lsdException w:name="Date" w:semiHidden="1" w:unhideWhenUsed="1"/>
-    <w:lsdException w:name="Body Text First Indent" w:semiHidden="1" w:unhideWhenUsed="1"/>
-    <w:lsdException w:name="Body Text First Indent 2" w:semiHidden="1" w:unhideWhenUsed="1"/>
-    <w:lsdException w:name="Note Heading" w:semiHidden="1" w:unhideWhenUsed="1"/>
-    <w:lsdException w:name="Body Text 2" w:semiHidden="1" w:unhideWhenUsed="1"/>
-    <w:lsdException w:name="Body Text 3" w:semiHidden="1" w:unhideWhenUsed="1"/>
-    <w:lsdException w:name="Body Text Indent 2" w:semiHidden="1" w:unhideWhenUsed="1"/>
-    <w:lsdException w:name="Body Text Indent 3" w:semiHidden="1" w:unhideWhenUsed="1"/>
-    <w:lsdException w:name="Block Text" w:semiHidden="1" w:unhideWhenUsed="1"/>
-    <w:lsdException w:name="Hyperlink" w:semiHidden="1" w:unhideWhenUsed="1"/>
-    <w:lsdException w:name="FollowedHyperlink" w:semiHidden="1" w:unhideWhenUsed="1"/>
-    <w:lsdException w:name="Strong" w:uiPriority="22" w:qFormat="1"/>
-    <w:lsdException w:name="Emphasis" w:uiPriority="20" w:qFormat="1"/>
-    <w:lsdException w:name="Document Map" w:semiHidden="1" w:unhideWhenUsed="1"/>
-    <w:lsdException w:name="Plain Text" w:semiHidden="1" w:unhideWhenUsed="1"/>
-    <w:lsdException w:name="E-mail Signature" w:semiHidden="1" w:unhideWhenUsed="1"/>
-    <w:lsdException w:name="HTML Top of Form" w:semiHidden="1" w:unhideWhenUsed="1"/>
-    <w:lsdException w:name="HTML Bottom of Form" w:semiHidden="1" w:unhideWhenUsed="1"/>
-    <w:lsdException w:name="Normal (Web)" w:semiHidden="1" w:unhideWhenUsed="1"/>
-    <w:lsdException w:name="HTML Acronym" w:semiHidden="1" w:unhideWhenUsed="1"/>
-    <w:lsdException w:name="HTML Address" w:semiHidden="1" w:unhideWhenUsed="1"/>
-    <w:lsdException w:name="HTML Cite" w:semiHidden="1" w:unhideWhenUsed="1"/>
-    <w:lsdException w:name="HTML Code" w:semiHidden="1" w:unhideWhenUsed="1"/>
-    <w:lsdException w:name="HTML Definition" w:semiHidden="1" w:unhideWhenUsed="1"/>
-    <w:lsdException w:name="HTML Keyboard" w:semiHidden="1" w:unhideWhenUsed="1"/>
-    <w:lsdException w:name="HTML Preformatted" w:semiHidden="1" w:unhideWhenUsed="1"/>
-    <w:lsdException w:name="HTML Sample" w:semiHidden="1" w:unhideWhenUsed="1"/>
-    <w:lsdException w:name="HTML Typewriter" w:semiHidden="1" w:unhideWhenUsed="1"/>
-    <w:lsdException w:name="HTML Variable" w:semiHidden="1" w:unhideWhenUsed="1"/>
-    <w:lsdException w:name="Normal Table" w:semiHidden="1" w:unhideWhenUsed="1"/>
-    <w:lsdException w:name="annotation subject" w:semiHidden="1" w:unhideWhenUsed="1"/>
-    <w:lsdException w:name="No List" w:semiHidden="1" w:unhideWhenUsed="1"/>
-    <w:lsdException w:name="Outline List 1" w:semiHidden="1" w:unhideWhenUsed="1"/>
-    <w:lsdException w:name="Outline List 2" w:semiHidden="1" w:unhideWhenUsed="1"/>
-    <w:lsdException w:name="Outline List 3" w:semiHidden="1" w:unhideWhenUsed="1"/>
-    <w:lsdException w:name="Table Simple 1" w:semiHidden="1" w:unhideWhenUsed="1"/>
-    <w:lsdException w:name="Table Simple 2" w:semiHidden="1" w:unhideWhenUsed="1"/>
-    <w:lsdException w:name="Table Simple 3" w:semiHidden="1" w:unhideWhenUsed="1"/>
-    <w:lsdException w:name="Table Classic 1" w:semiHidden="1" w:unhideWhenUsed="1"/>
-    <w:lsdException w:name="Table Classic 2" w:semiHidden="1" w:unhideWhenUsed="1"/>
-    <w:lsdException w:name="Table Classic 3" w:semiHidden="1" w:unhideWhenUsed="1"/>
-    <w:lsdException w:name="Table Classic 4" w:semiHidden="1" w:unhideWhenUsed="1"/>
-    <w:lsdException w:name="Table Colorful 1" w:semiHidden="1" w:unhideWhenUsed="1"/>
-    <w:lsdException w:name="Table Colorful 2" w:semiHidden="1" w:unhideWhenUsed="1"/>
-    <w:lsdException w:name="Table Colorful 3" w:semiHidden="1" w:unhideWhenUsed="1"/>
-    <w:lsdException w:name="Table Columns 1" w:semiHidden="1" w:unhideWhenUsed="1"/>
-    <w:lsdException w:name="Table Columns 2" w:semiHidden="1" w:unhideWhenUsed="1"/>
-    <w:lsdException w:name="Table Columns 3" w:semiHidden="1" w:unhideWhenUsed="1"/>
-    <w:lsdException w:name="Table Columns 4" w:semiHidden="1" w:unhideWhenUsed="1"/>
-    <w:lsdException w:name="Table Columns 5" w:semiHidden="1" w:unhideWhenUsed="1"/>
-    <w:lsdException w:name="Table Grid 1" w:semiHidden="1" w:unhideWhenUsed="1"/>
-    <w:lsdException w:name="Table Grid 2" w:semiHidden="1" w:unhideWhenUsed="1"/>
-    <w:lsdException w:name="Table Grid 3" w:semiHidden="1" w:unhideWhenUsed="1"/>
-    <w:lsdException w:name="Table Grid 4" w:semiHidden="1" w:unhideWhenUsed="1"/>
-    <w:lsdException w:name="Table Grid 5" w:semiHidden="1" w:unhideWhenUsed="1"/>
-    <w:lsdException w:name="Table Grid 6" w:semiHidden="1" w:unhideWhenUsed="1"/>
-    <w:lsdException w:name="Table Grid 7" w:semiHidden="1" w:unhideWhenUsed="1"/>
-    <w:lsdException w:name="Table Grid 8" w:semiHidden="1" w:unhideWhenUsed="1"/>
-    <w:lsdException w:name="Table List 1" w:semiHidden="1" w:unhideWhenUsed="1"/>
-    <w:lsdException w:name="Table List 2" w:semiHidden="1" w:unhideWhenUsed="1"/>
-    <w:lsdException w:name="Table List 3" w:semiHidden="1" w:unhideWhenUsed="1"/>
-    <w:lsdException w:name="Table List 4" w:semiHidden="1" w:unhideWhenUsed="1"/>
-    <w:lsdException w:name="Table List 5" w:semiHidden="1" w:unhideWhenUsed="1"/>
-    <w:lsdException w:name="Table List 6" w:semiHidden="1" w:unhideWhenUsed="1"/>
-    <w:lsdException w:name="Table List 7" w:semiHidden="1" w:unhideWhenUsed="1"/>
-    <w:lsdException w:name="Table List 8" w:semiHidden="1" w:unhideWhenUsed="1"/>
-    <w:lsdException w:name="Table 3D effects 1" w:semiHidden="1" w:unhideWhenUsed="1"/>
-    <w:lsdException w:name="Table 3D effects 2" w:semiHidden="1" w:unhideWhenUsed="1"/>
-    <w:lsdException w:name="Table 3D effects 3" w:semiHidden="1" w:unhideWhenUsed="1"/>
-    <w:lsdException w:name="Table Contemporary" w:semiHidden="1" w:unhideWhenUsed="1"/>
-    <w:lsdException w:name="Table Elegant" w:semiHidden="1" w:unhideWhenUsed="1"/>
-    <w:lsdException w:name="Table Professional" w:semiHidden="1" w:unhideWhenUsed="1"/>
-    <w:lsdException w:name="Table Subtle 1" w:semiHidden="1" w:unhideWhenUsed="1"/>
-    <w:lsdException w:name="Table Subtle 2" w:semiHidden="1" w:unhideWhenUsed="1"/>
-    <w:lsdException w:name="Table Web 1" w:semiHidden="1" w:unhideWhenUsed="1"/>
-    <w:lsdException w:name="Table Web 2" w:semiHidden="1" w:unhideWhenUsed="1"/>
-    <w:lsdException w:name="Table Web 3" w:semiHidden="1" w:unhideWhenUsed="1"/>
-    <w:lsdException w:name="Balloon Text" w:semiHidden="1" w:unhideWhenUsed="1"/>
-    <w:lsdException w:name="Table Grid" w:uiPriority="39"/>
-    <w:lsdException w:name="Table Theme" w:semiHidden="1" w:unhideWhenUsed="1"/>
-    <w:lsdException w:name="Placeholder Text" w:semiHidden="1"/>
-    <w:lsdException w:name="No Spacing" w:uiPriority="1" w:qFormat="1"/>
-    <w:lsdException w:name="Light Shading" w:uiPriority="60"/>
-    <w:lsdException w:name="Light List" w:uiPriority="61"/>
-    <w:lsdException w:name="Light Grid" w:uiPriority="62"/>
-    <w:lsdException w:name="Medium Shading 1" w:uiPriority="63"/>
-    <w:lsdException w:name="Medium Shading 2" w:uiPriority="64"/>
-    <w:lsdException w:name="Medium List 1" w:uiPriority="65"/>
-    <w:lsdException w:name="Medium List 2" w:uiPriority="66"/>
-    <w:lsdException w:name="Medium Grid 1" w:uiPriority="67"/>
-    <w:lsdException w:name="Medium Grid 2" w:uiPriority="68"/>
-    <w:lsdException w:name="Medium Grid 3" w:uiPriority="69"/>
-    <w:lsdException w:name="Dark List" w:uiPriority="70"/>
-    <w:lsdException w:name="Colorful Shading" w:uiPriority="71"/>
-    <w:lsdException w:name="Colorful List" w:uiPriority="72"/>
-    <w:lsdException w:name="Colorful Grid" w:uiPriority="73"/>
-    <w:lsdException w:name="Light Shading Accent 1" w:uiPriority="60"/>
-    <w:lsdException w:name="Light List Accent 1" w:uiPriority="61"/>
-    <w:lsdException w:name="Light Grid Accent 1" w:uiPriority="62"/>
-    <w:lsdException w:name="Medium Shading 1 Accent 1" w:uiPriority="63"/>
-    <w:lsdException w:name="Medium Shading 2 Accent 1" w:uiPriority="64"/>
-    <w:lsdException w:name="Medium List 1 Accent 1" w:uiPriority="65"/>
-    <w:lsdException w:name="Revision" w:semiHidden="1"/>
-    <w:lsdException w:name="List Paragraph" w:uiPriority="34" w:qFormat="1"/>
-    <w:lsdException w:name="Quote" w:uiPriority="29" w:qFormat="1"/>
-    <w:lsdException w:name="Intense Quote" w:uiPriority="30" w:qFormat="1"/>
-    <w:lsdException w:name="Medium List 2 Accent 1" w:uiPriority="66"/>
-    <w:lsdException w:name="Medium Grid 1 Accent 1" w:uiPriority="67"/>
-    <w:lsdException w:name="Medium Grid 2 Accent 1" w:uiPriority="68"/>
-    <w:lsdException w:name="Medium Grid 3 Accent 1" w:uiPriority="69"/>
-    <w:lsdException w:name="Dark List Accent 1" w:uiPriority="70"/>
-    <w:lsdException w:name="Colorful Shading Accent 1" w:uiPriority="71"/>
-    <w:lsdException w:name="Colorful List Accent 1" w:uiPriority="72"/>
-    <w:lsdException w:name="Colorful Grid Accent 1" w:uiPriority="73"/>
-    <w:lsdException w:name="Light Shading Accent 2" w:uiPriority="60"/>
-    <w:lsdException w:name="Light List Accent 2" w:uiPriority="61"/>
-    <w:lsdException w:name="Light Grid Accent 2" w:uiPriority="62"/>
-    <w:lsdException w:name="Medium Shading 1 Accent 2" w:uiPriority="63"/>
-    <w:lsdException w:name="Medium Shading 2 Accent 2" w:uiPriority="64"/>
-    <w:lsdException w:name="Medium List 1 Accent 2" w:uiPriority="65"/>
-    <w:lsdException w:name="Medium List 2 Accent 2" w:uiPriority="66"/>
-    <w:lsdException w:name="Medium Grid 1 Accent 2" w:uiPriority="67"/>
-    <w:lsdException w:name="Medium Grid 2 Accent 2" w:uiPriority="68"/>
-    <w:lsdException w:name="Medium Grid 3 Accent 2" w:uiPriority="69"/>
-    <w:lsdException w:name="Dark List Accent 2" w:uiPriority="70"/>
-    <w:lsdException w:name="Colorful Shading Accent 2" w:uiPriority="71"/>
-    <w:lsdException w:name="Colorful List Accent 2" w:uiPriority="72"/>
-    <w:lsdException w:name="Colorful Grid Accent 2" w:uiPriority="73"/>
-    <w:lsdException w:name="Light Shading Accent 3" w:uiPriority="60"/>
-    <w:lsdException w:name="Light List Accent 3" w:uiPriority="61"/>
-    <w:lsdException w:name="Light Grid Accent 3" w:uiPriority="62"/>
-    <w:lsdException w:name="Medium Shading 1 Accent 3" w:uiPriority="63"/>
-    <w:lsdException w:name="Medium Shading 2 Accent 3" w:uiPriority="64"/>
-    <w:lsdException w:name="Medium List 1 Accent 3" w:uiPriority="65"/>
-    <w:lsdException w:name="Medium List 2 Accent 3" w:uiPriority="66"/>
-    <w:lsdException w:name="Medium Grid 1 Accent 3" w:uiPriority="67"/>
-    <w:lsdException w:name="Medium Grid 2 Accent 3" w:uiPriority="68"/>
-    <w:lsdException w:name="Medium Grid 3 Accent 3" w:uiPriority="69"/>
-    <w:lsdException w:name="Dark List Accent 3" w:uiPriority="70"/>
-    <w:lsdException w:name="Colorful Shading Accent 3" w:uiPriority="71"/>
-    <w:lsdException w:name="Colorful List Accent 3" w:uiPriority="72"/>
-    <w:lsdException w:name="Colorful Grid Accent 3" w:uiPriority="73"/>
-    <w:lsdException w:name="Light Shading Accent 4" w:uiPriority="60"/>
-    <w:lsdException w:name="Light List Accent 4" w:uiPriority="61"/>
-    <w:lsdException w:name="Light Grid Accent 4" w:uiPriority="62"/>
-    <w:lsdException w:name="Medium Shading 1 Accent 4" w:uiPriority="63"/>
-    <w:lsdException w:name="Medium Shading 2 Accent 4" w:uiPriority="64"/>
-    <w:lsdException w:name="Medium List 1 Accent 4" w:uiPriority="65"/>
-    <w:lsdException w:name="Medium List 2 Accent 4" w:uiPriority="66"/>
-    <w:lsdException w:name="Medium Grid 1 Accent 4" w:uiPriority="67"/>
-    <w:lsdException w:name="Medium Grid 2 Accent 4" w:uiPriority="68"/>
-    <w:lsdException w:name="Medium Grid 3 Accent 4" w:uiPriority="69"/>
-    <w:lsdException w:name="Dark List Accent 4" w:uiPriority="70"/>
-    <w:lsdException w:name="Colorful Shading Accent 4" w:uiPriority="71"/>
-    <w:lsdException w:name="Colorful List Accent 4" w:uiPriority="72"/>
-    <w:lsdException w:name="Colorful Grid Accent 4" w:uiPriority="73"/>
-    <w:lsdException w:name="Light Shading Accent 5" w:uiPriority="60"/>
-    <w:lsdException w:name="Light List Accent 5" w:uiPriority="61"/>
-    <w:lsdException w:name="Light Grid Accent 5" w:uiPriority="62"/>
-    <w:lsdException w:name="Medium Shading 1 Accent 5" w:uiPriority="63"/>
-    <w:lsdException w:name="Medium Shading 2 Accent 5" w:uiPriority="64"/>
-    <w:lsdException w:name="Medium List 1 Accent 5" w:uiPriority="65"/>
-    <w:lsdException w:name="Medium List 2 Accent 5" w:uiPriority="66"/>
-    <w:lsdException w:name="Medium Grid 1 Accent 5" w:uiPriority="67"/>
-    <w:lsdException w:name="Medium Grid 2 Accent 5" w:uiPriority="68"/>
-    <w:lsdException w:name="Medium Grid 3 Accent 5" w:uiPriority="69"/>
-    <w:lsdException w:name="Dark List Accent 5" w:uiPriority="70"/>
-    <w:lsdException w:name="Colorful Shading Accent 5" w:uiPriority="71"/>
-    <w:lsdException w:name="Colorful List Accent 5" w:uiPriority="72"/>
-    <w:lsdException w:name="Colorful Grid Accent 5" w:uiPriority="73"/>
-    <w:lsdException w:name="Light Shading Accent 6" w:uiPriority="60"/>
-    <w:lsdException w:name="Light List Accent 6" w:uiPriority="61"/>
-    <w:lsdException w:name="Light Grid Accent 6" w:uiPriority="62"/>
-    <w:lsdException w:name="Medium Shading 1 Accent 6" w:uiPriority="63"/>
-    <w:lsdException w:name="Medium Shading 2 Accent 6" w:uiPriority="64"/>
-    <w:lsdException w:name="Medium List 1 Accent 6" w:uiPriority="65"/>
-    <w:lsdException w:name="Medium List 2 Accent 6" w:uiPriority="66"/>
-    <w:lsdException w:name="Medium Grid 1 Accent 6" w:uiPriority="67"/>
-    <w:lsdException w:name="Medium Grid 2 Accent 6" w:uiPriority="68"/>
-    <w:lsdException w:name="Medium Grid 3 Accent 6" w:uiPriority="69"/>
-    <w:lsdException w:name="Dark List Accent 6" w:uiPriority="70"/>
-    <w:lsdException w:name="Colorful Shading Accent 6" w:uiPriority="71"/>
-    <w:lsdException w:name="Colorful List Accent 6" w:uiPriority="72"/>
-    <w:lsdException w:name="Colorful Grid Accent 6" w:uiPriority="73"/>
-    <w:lsdException w:name="Subtle Emphasis" w:uiPriority="19" w:qFormat="1"/>
-    <w:lsdException w:name="Intense Emphasis" w:uiPriority="21" w:qFormat="1"/>
-    <w:lsdException w:name="Subtle Reference" w:uiPriority="31" w:qFormat="1"/>
-    <w:lsdException w:name="Intense Reference" w:uiPriority="32" w:qFormat="1"/>
-    <w:lsdException w:name="Book Title" w:uiPriority="33" w:qFormat="1"/>
-    <w:lsdException w:name="Bibliography" w:semiHidden="1" w:uiPriority="37" w:unhideWhenUsed="1"/>
-    <w:lsdException w:name="TOC Heading" w:semiHidden="1" w:uiPriority="39" w:unhideWhenUsed="1" w:qFormat="1"/>
-    <w:lsdException w:name="Plain Table 1" w:uiPriority="41"/>
-    <w:lsdException w:name="Plain Table 2" w:uiPriority="42"/>
-    <w:lsdException w:name="Plain Table 3" w:uiPriority="43"/>
-    <w:lsdException w:name="Plain Table 4" w:uiPriority="44"/>
-    <w:lsdException w:name="Plain Table 5" w:uiPriority="45"/>
-    <w:lsdException w:name="Grid Table Light" w:uiPriority="40"/>
-    <w:lsdException w:name="Grid Table 1 Light" w:uiPriority="46"/>
-    <w:lsdException w:name="Grid Table 2" w:uiPriority="47"/>
-    <w:lsdException w:name="Grid Table 3" w:uiPriority="48"/>
-    <w:lsdException w:name="Grid Table 4" w:uiPriority="49"/>
-    <w:lsdException w:name="Grid Table 5 Dark" w:uiPriority="50"/>
-    <w:lsdException w:name="Grid Table 6 Colorful" w:uiPriority="51"/>
-    <w:lsdException w:name="Grid Table 7 Colorful" w:uiPriority="52"/>
-    <w:lsdException w:name="Grid Table 1 Light Accent 1" w:uiPriority="46"/>
-    <w:lsdException w:name="Grid Table 2 Accent 1" w:uiPriority="47"/>
-    <w:lsdException w:name="Grid Table 3 Accent 1" w:uiPriority="48"/>
-    <w:lsdException w:name="Grid Table 4 Accent 1" w:uiPriority="49"/>
-    <w:lsdException w:name="Grid Table 5 Dark Accent 1" w:uiPriority="50"/>
-    <w:lsdException w:name="Grid Table 6 Colorful Accent 1" w:uiPriority="51"/>
-    <w:lsdException w:name="Grid Table 7 Colorful Accent 1" w:uiPriority="52"/>
-    <w:lsdException w:name="Grid Table 1 Light Accent 2" w:uiPriority="46"/>
-    <w:lsdException w:name="Grid Table 2 Accent 2" w:uiPriority="47"/>
-    <w:lsdException w:name="Grid Table 3 Accent 2" w:uiPriority="48"/>
-    <w:lsdException w:name="Grid Table 4 Accent 2" w:uiPriority="49"/>
-    <w:lsdException w:name="Grid Table 5 Dark Accent 2" w:uiPriority="50"/>
-    <w:lsdException w:name="Grid Table 6 Colorful Accent 2" w:uiPriority="51"/>
-    <w:lsdException w:name="Grid Table 7 Colorful Accent 2" w:uiPriority="52"/>
-    <w:lsdException w:name="Grid Table 1 Light Accent 3" w:uiPriority="46"/>
-    <w:lsdException w:name="Grid Table 2 Accent 3" w:uiPriority="47"/>
-    <w:lsdException w:name="Grid Table 3 Accent 3" w:uiPriority="48"/>
-    <w:lsdException w:name="Grid Table 4 Accent 3" w:uiPriority="49"/>
-    <w:lsdException w:name="Grid Table 5 Dark Accent 3" w:uiPriority="50"/>
-    <w:lsdException w:name="Grid Table 6 Colorful Accent 3" w:uiPriority="51"/>
-    <w:lsdException w:name="Grid Table 7 Colorful Accent 3" w:uiPriority="52"/>
-    <w:lsdException w:name="Grid Table 1 Light Accent 4" w:uiPriority="46"/>
-    <w:lsdException w:name="Grid Table 2 Accent 4" w:uiPriority="47"/>
-    <w:lsdException w:name="Grid Table 3 Accent 4" w:uiPriority="48"/>
-    <w:lsdException w:name="Grid Table 4 Accent 4" w:uiPriority="49"/>
-    <w:lsdException w:name="Grid Table 5 Dark Accent 4" w:uiPriority="50"/>
-    <w:lsdException w:name="Grid Table 6 Colorful Accent 4" w:uiPriority="51"/>
-    <w:lsdException w:name="Grid Table 7 Colorful Accent 4" w:uiPriority="52"/>
-    <w:lsdException w:name="Grid Table 1 Light Accent 5" w:uiPriority="46"/>
-    <w:lsdException w:name="Grid Table 2 Accent 5" w:uiPriority="47"/>
-    <w:lsdException w:name="Grid Table 3 Accent 5" w:uiPriority="48"/>
-    <w:lsdException w:name="Grid Table 4 Accent 5" w:uiPriority="49"/>
-    <w:lsdException w:name="Grid Table 5 Dark Accent 5" w:uiPriority="50"/>
-    <w:lsdException w:name="Grid Table 6 Colorful Accent 5" w:uiPriority="51"/>
-    <w:lsdException w:name="Grid Table 7 Colorful Accent 5" w:uiPriority="52"/>
-    <w:lsdException w:name="Grid Table 1 Light Accent 6" w:uiPriority="46"/>
-    <w:lsdException w:name="Grid Table 2 Accent 6" w:uiPriority="47"/>
-    <w:lsdException w:name="Grid Table 3 Accent 6" w:uiPriority="48"/>
-    <w:lsdException w:name="Grid Table 4 Accent 6" w:uiPriority="49"/>
-    <w:lsdException w:name="Grid Table 5 Dark Accent 6" w:uiPriority="50"/>
-    <w:lsdException w:name="Grid Table 6 Colorful Accent 6" w:uiPriority="51"/>
-    <w:lsdException w:name="Grid Table 7 Colorful Accent 6" w:uiPriority="52"/>
-    <w:lsdException w:name="List Table 1 Light" w:uiPriority="46"/>
-    <w:lsdException w:name="List Table 2" w:uiPriority="47"/>
-    <w:lsdException w:name="List Table 3" w:uiPriority="48"/>
-    <w:lsdException w:name="List Table 4" w:uiPriority="49"/>
-    <w:lsdException w:name="List Table 5 Dark" w:uiPriority="50"/>
-    <w:lsdException w:name="List Table 6 Colorful" w:uiPriority="51"/>
-    <w:lsdException w:name="List Table 7 Colorful" w:uiPriority="52"/>
-    <w:lsdException w:name="List Table 1 Light Accent 1" w:uiPriority="46"/>
-    <w:lsdException w:name="List Table 2 Accent 1" w:uiPriority="47"/>
-    <w:lsdException w:name="List Table 3 Accent 1" w:uiPriority="48"/>
-    <w:lsdException w:name="List Table 4 Accent 1" w:uiPriority="49"/>
-    <w:lsdException w:name="List Table 5 Dark Accent 1" w:uiPriority="50"/>
-    <w:lsdException w:name="List Table 6 Colorful Accent 1" w:uiPriority="51"/>
-    <w:lsdException w:name="List Table 7 Colorful Accent 1" w:uiPriority="52"/>
-    <w:lsdException w:name="List Table 1 Light Accent 2" w:uiPriority="46"/>
-    <w:lsdException w:name="List Table 2 Accent 2" w:uiPriority="47"/>
-    <w:lsdException w:name="List Table 3 Accent 2" w:uiPriority="48"/>
-    <w:lsdException w:name="List Table 4 Accent 2" w:uiPriority="49"/>
-    <w:lsdException w:name="List Table 5 Dark Accent 2" w:uiPriority="50"/>
-    <w:lsdException w:name="List Table 6 Colorful Accent 2" w:uiPriority="51"/>
-    <w:lsdException w:name="List Table 7 Colorful Accent 2" w:uiPriority="52"/>
-    <w:lsdException w:name="List Table 1 Light Accent 3" w:uiPriority="46"/>
-    <w:lsdException w:name="List Table 2 Accent 3" w:uiPriority="47"/>
-    <w:lsdException w:name="List Table 3 Accent 3" w:uiPriority="48"/>
-    <w:lsdException w:name="List Table 4 Accent 3" w:uiPriority="49"/>
-    <w:lsdException w:name="List Table 5 Dark Accent 3" w:uiPriority="50"/>
-    <w:lsdException w:name="List Table 6 Colorful Accent 3" w:uiPriority="51"/>
-    <w:lsdException w:name="List Table 7 Colorful Accent 3" w:uiPriority="52"/>
-    <w:lsdException w:name="List Table 1 Light Accent 4" w:uiPriority="46"/>
-    <w:lsdException w:name="List Table 2 Accent 4" w:uiPriority="47"/>
-    <w:lsdException w:name="List Table 3 Accent 4" w:uiPriority="48"/>
-    <w:lsdException w:name="List Table 4 Accent 4" w:uiPriority="49"/>
-    <w:lsdException w:name="List Table 5 Dark Accent 4" w:uiPriority="50"/>
-    <w:lsdException w:name="List Table 6 Colorful Accent 4" w:uiPriority="51"/>
-    <w:lsdException w:name="List Table 7 Colorful Accent 4" w:uiPriority="52"/>
-    <w:lsdException w:name="List Table 1 Light Accent 5" w:uiPriority="46"/>
-    <w:lsdException w:name="List Table 2 Accent 5" w:uiPriority="47"/>
-    <w:lsdException w:name="List Table 3 Accent 5" w:uiPriority="48"/>
-    <w:lsdException w:name="List Table 4 Accent 5" w:uiPriority="49"/>
-    <w:lsdException w:name="List Table 5 Dark Accent 5" w:uiPriority="50"/>
-    <w:lsdException w:name="List Table 6 Colorful Accent 5" w:uiPriority="51"/>
-    <w:lsdException w:name="List Table 7 Colorful Accent 5" w:uiPriority="52"/>
-    <w:lsdException w:name="List Table 1 Light Accent 6" w:uiPriority="46"/>
-    <w:lsdException w:name="List Table 2 Accent 6" w:uiPriority="47"/>
-    <w:lsdException w:name="List Table 3 Accent 6" w:uiPriority="48"/>
-    <w:lsdException w:name="List Table 4 Accent 6" w:uiPriority="49"/>
-    <w:lsdException w:name="List Table 5 Dark Accent 6" w:uiPriority="50"/>
-    <w:lsdException w:name="List Table 6 Colorful Accent 6" w:uiPriority="51"/>
-    <w:lsdException w:name="List Table 7 Colorful Accent 6" w:uiPriority="52"/>
+  <w:latentStyles w:defLockedState="0" w:defUIPriority="99" w:defSemiHidden="1" w:defUnhideWhenUsed="1" w:defQFormat="0" w:count="267">
+    <w:lsdException w:name="Normal" w:semiHidden="0" w:uiPriority="0" w:unhideWhenUsed="0" w:qFormat="1"/>
+    <w:lsdException w:name="heading 1" w:semiHidden="0" w:uiPriority="9" w:unhideWhenUsed="0" w:qFormat="1"/>
+    <w:lsdException w:name="heading 2" w:uiPriority="9" w:qFormat="1"/>
+    <w:lsdException w:name="heading 3" w:uiPriority="9" w:qFormat="1"/>
+    <w:lsdException w:name="heading 4" w:uiPriority="9" w:qFormat="1"/>
+    <w:lsdException w:name="heading 5" w:uiPriority="9" w:qFormat="1"/>
+    <w:lsdException w:name="heading 6" w:uiPriority="9" w:qFormat="1"/>
+    <w:lsdException w:name="heading 7" w:uiPriority="9" w:qFormat="1"/>
+    <w:lsdException w:name="heading 8" w:uiPriority="9" w:qFormat="1"/>
+    <w:lsdException w:name="heading 9" w:uiPriority="9" w:qFormat="1"/>
+    <w:lsdException w:name="toc 1" w:uiPriority="39"/>
+    <w:lsdException w:name="toc 2" w:uiPriority="39"/>
+    <w:lsdException w:name="toc 3" w:uiPriority="39"/>
+    <w:lsdException w:name="toc 4" w:uiPriority="39"/>
+    <w:lsdException w:name="toc 5" w:uiPriority="39"/>
+    <w:lsdException w:name="toc 6" w:uiPriority="39"/>
+    <w:lsdException w:name="toc 7" w:uiPriority="39"/>
+    <w:lsdException w:name="toc 8" w:uiPriority="39"/>
+    <w:lsdException w:name="toc 9" w:uiPriority="39"/>
+    <w:lsdException w:name="caption" w:uiPriority="35" w:qFormat="1"/>
+    <w:lsdException w:name="Title" w:semiHidden="0" w:uiPriority="10" w:unhideWhenUsed="0" w:qFormat="1"/>
+    <w:lsdException w:name="Default Paragraph Font" w:uiPriority="1"/>
+    <w:lsdException w:name="Subtitle" w:semiHidden="0" w:uiPriority="11" w:unhideWhenUsed="0" w:qFormat="1"/>
+    <w:lsdException w:name="Strong" w:semiHidden="0" w:uiPriority="22" w:unhideWhenUsed="0" w:qFormat="1"/>
+    <w:lsdException w:name="Emphasis" w:semiHidden="0" w:uiPriority="20" w:unhideWhenUsed="0" w:qFormat="1"/>
+    <w:lsdException w:name="Table Grid" w:semiHidden="0" w:uiPriority="39" w:unhideWhenUsed="0"/>
+    <w:lsdException w:name="Placeholder Text" w:unhideWhenUsed="0"/>
+    <w:lsdException w:name="No Spacing" w:semiHidden="0" w:uiPriority="1" w:unhideWhenUsed="0" w:qFormat="1"/>
+    <w:lsdException w:name="Light Shading" w:semiHidden="0" w:uiPriority="60" w:unhideWhenUsed="0"/>
+    <w:lsdException w:name="Light List" w:semiHidden="0" w:uiPriority="61" w:unhideWhenUsed="0"/>
+    <w:lsdException w:name="Light Grid" w:semiHidden="0" w:uiPriority="62" w:unhideWhenUsed="0"/>
+    <w:lsdException w:name="Medium Shading 1" w:semiHidden="0" w:uiPriority="63" w:unhideWhenUsed="0"/>
+    <w:lsdException w:name="Medium Shading 2" w:semiHidden="0" w:uiPriority="64" w:unhideWhenUsed="0"/>
+    <w:lsdException w:name="Medium List 1" w:semiHidden="0" w:uiPriority="65" w:unhideWhenUsed="0"/>
+    <w:lsdException w:name="Medium List 2" w:semiHidden="0" w:uiPriority="66" w:unhideWhenUsed="0"/>
+    <w:lsdException w:name="Medium Grid 1" w:semiHidden="0" w:uiPriority="67" w:unhideWhenUsed="0"/>
+    <w:lsdException w:name="Medium Grid 2" w:semiHidden="0" w:uiPriority="68" w:unhideWhenUsed="0"/>
+    <w:lsdException w:name="Medium Grid 3" w:semiHidden="0" w:uiPriority="69" w:unhideWhenUsed="0"/>
+    <w:lsdException w:name="Dark List" w:semiHidden="0" w:uiPriority="70" w:unhideWhenUsed="0"/>
+    <w:lsdException w:name="Colorful Shading" w:semiHidden="0" w:uiPriority="71" w:unhideWhenUsed="0"/>
+    <w:lsdException w:name="Colorful List" w:semiHidden="0" w:uiPriority="72" w:unhideWhenUsed="0"/>
+    <w:lsdException w:name="Colorful Grid" w:semiHidden="0" w:uiPriority="73" w:unhideWhenUsed="0"/>
+    <w:lsdException w:name="Light Shading Accent 1" w:semiHidden="0" w:uiPriority="60" w:unhideWhenUsed="0"/>
+    <w:lsdException w:name="Light List Accent 1" w:semiHidden="0" w:uiPriority="61" w:unhideWhenUsed="0"/>
+    <w:lsdException w:name="Light Grid Accent 1" w:semiHidden="0" w:uiPriority="62" w:unhideWhenUsed="0"/>
+    <w:lsdException w:name="Medium Shading 1 Accent 1" w:semiHidden="0" w:uiPriority="63" w:unhideWhenUsed="0"/>
+    <w:lsdException w:name="Medium Shading 2 Accent 1" w:semiHidden="0" w:uiPriority="64" w:unhideWhenUsed="0"/>
+    <w:lsdException w:name="Medium List 1 Accent 1" w:semiHidden="0" w:uiPriority="65" w:unhideWhenUsed="0"/>
+    <w:lsdException w:name="Revision" w:unhideWhenUsed="0"/>
+    <w:lsdException w:name="List Paragraph" w:semiHidden="0" w:uiPriority="34" w:unhideWhenUsed="0" w:qFormat="1"/>
+    <w:lsdException w:name="Quote" w:semiHidden="0" w:uiPriority="29" w:unhideWhenUsed="0" w:qFormat="1"/>
+    <w:lsdException w:name="Intense Quote" w:semiHidden="0" w:uiPriority="30" w:unhideWhenUsed="0" w:qFormat="1"/>
+    <w:lsdException w:name="Medium List 2 Accent 1" w:semiHidden="0" w:uiPriority="66" w:unhideWhenUsed="0"/>
+    <w:lsdException w:name="Medium Grid 1 Accent 1" w:semiHidden="0" w:uiPriority="67" w:unhideWhenUsed="0"/>
+    <w:lsdException w:name="Medium Grid 2 Accent 1" w:semiHidden="0" w:uiPriority="68" w:unhideWhenUsed="0"/>
+    <w:lsdException w:name="Medium Grid 3 Accent 1" w:semiHidden="0" w:uiPriority="69" w:unhideWhenUsed="0"/>
+    <w:lsdException w:name="Dark List Accent 1" w:semiHidden="0" w:uiPriority="70" w:unhideWhenUsed="0"/>
+    <w:lsdException w:name="Colorful Shading Accent 1" w:semiHidden="0" w:uiPriority="71" w:unhideWhenUsed="0"/>
+    <w:lsdException w:name="Colorful List Accent 1" w:semiHidden="0" w:uiPriority="72" w:unhideWhenUsed="0"/>
+    <w:lsdException w:name="Colorful Grid Accent 1" w:semiHidden="0" w:uiPriority="73" w:unhideWhenUsed="0"/>
+    <w:lsdException w:name="Light Shading Accent 2" w:semiHidden="0" w:uiPriority="60" w:unhideWhenUsed="0"/>
+    <w:lsdException w:name="Light List Accent 2" w:semiHidden="0" w:uiPriority="61" w:unhideWhenUsed="0"/>
+    <w:lsdException w:name="Light Grid Accent 2" w:semiHidden="0" w:uiPriority="62" w:unhideWhenUsed="0"/>
+    <w:lsdException w:name="Medium Shading 1 Accent 2" w:semiHidden="0" w:uiPriority="63" w:unhideWhenUsed="0"/>
+    <w:lsdException w:name="Medium Shading 2 Accent 2" w:semiHidden="0" w:uiPriority="64" w:unhideWhenUsed="0"/>
+    <w:lsdException w:name="Medium List 1 Accent 2" w:semiHidden="0" w:uiPriority="65" w:unhideWhenUsed="0"/>
+    <w:lsdException w:name="Medium List 2 Accent 2" w:semiHidden="0" w:uiPriority="66" w:unhideWhenUsed="0"/>
+    <w:lsdException w:name="Medium Grid 1 Accent 2" w:semiHidden="0" w:uiPriority="67" w:unhideWhenUsed="0"/>
+    <w:lsdException w:name="Medium Grid 2 Accent 2" w:semiHidden="0" w:uiPriority="68" w:unhideWhenUsed="0"/>
+    <w:lsdException w:name="Medium Grid 3 Accent 2" w:semiHidden="0" w:uiPriority="69" w:unhideWhenUsed="0"/>
+    <w:lsdException w:name="Dark List Accent 2" w:semiHidden="0" w:uiPriority="70" w:unhideWhenUsed="0"/>
+    <w:lsdException w:name="Colorful Shading Accent 2" w:semiHidden="0" w:uiPriority="71" w:unhideWhenUsed="0"/>
+    <w:lsdException w:name="Colorful List Accent 2" w:semiHidden="0" w:uiPriority="72" w:unhideWhenUsed="0"/>
+    <w:lsdException w:name="Colorful Grid Accent 2" w:semiHidden="0" w:uiPriority="73" w:unhideWhenUsed="0"/>
+    <w:lsdException w:name="Light Shading Accent 3" w:semiHidden="0" w:uiPriority="60" w:unhideWhenUsed="0"/>
+    <w:lsdException w:name="Light List Accent 3" w:semiHidden="0" w:uiPriority="61" w:unhideWhenUsed="0"/>
+    <w:lsdException w:name="Light Grid Accent 3" w:semiHidden="0" w:uiPriority="62" w:unhideWhenUsed="0"/>
+    <w:lsdException w:name="Medium Shading 1 Accent 3" w:semiHidden="0" w:uiPriority="63" w:unhideWhenUsed="0"/>
+    <w:lsdException w:name="Medium Shading 2 Accent 3" w:semiHidden="0" w:uiPriority="64" w:unhideWhenUsed="0"/>
+    <w:lsdException w:name="Medium List 1 Accent 3" w:semiHidden="0" w:uiPriority="65" w:unhideWhenUsed="0"/>
+    <w:lsdException w:name="Medium List 2 Accent 3" w:semiHidden="0" w:uiPriority="66" w:unhideWhenUsed="0"/>
+    <w:lsdException w:name="Medium Grid 1 Accent 3" w:semiHidden="0" w:uiPriority="67" w:unhideWhenUsed="0"/>
+    <w:lsdException w:name="Medium Grid 2 Accent 3" w:semiHidden="0" w:uiPriority="68" w:unhideWhenUsed="0"/>
+    <w:lsdException w:name="Medium Grid 3 Accent 3" w:semiHidden="0" w:uiPriority="69" w:unhideWhenUsed="0"/>
+    <w:lsdException w:name="Dark List Accent 3" w:semiHidden="0" w:uiPriority="70" w:unhideWhenUsed="0"/>
+    <w:lsdException w:name="Colorful Shading Accent 3" w:semiHidden="0" w:uiPriority="71" w:unhideWhenUsed="0"/>
+    <w:lsdException w:name="Colorful List Accent 3" w:semiHidden="0" w:uiPriority="72" w:unhideWhenUsed="0"/>
+    <w:lsdException w:name="Colorful Grid Accent 3" w:semiHidden="0" w:uiPriority="73" w:unhideWhenUsed="0"/>
+    <w:lsdException w:name="Light Shading Accent 4" w:semiHidden="0" w:uiPriority="60" w:unhideWhenUsed="0"/>
+    <w:lsdException w:name="Light List Accent 4" w:semiHidden="0" w:uiPriority="61" w:unhideWhenUsed="0"/>
+    <w:lsdException w:name="Light Grid Accent 4" w:semiHidden="0" w:uiPriority="62" w:unhideWhenUsed="0"/>
+    <w:lsdException w:name="Medium Shading 1 Accent 4" w:semiHidden="0" w:uiPriority="63" w:unhideWhenUsed="0"/>
+    <w:lsdException w:name="Medium Shading 2 Accent 4" w:semiHidden="0" w:uiPriority="64" w:unhideWhenUsed="0"/>
+    <w:lsdException w:name="Medium List 1 Accent 4" w:semiHidden="0" w:uiPriority="65" w:unhideWhenUsed="0"/>
+    <w:lsdException w:name="Medium List 2 Accent 4" w:semiHidden="0" w:uiPriority="66" w:unhideWhenUsed="0"/>
+    <w:lsdException w:name="Medium Grid 1 Accent 4" w:semiHidden="0" w:uiPriority="67" w:unhideWhenUsed="0"/>
+    <w:lsdException w:name="Medium Grid 2 Accent 4" w:semiHidden="0" w:uiPriority="68" w:unhideWhenUsed="0"/>
+    <w:lsdException w:name="Medium Grid 3 Accent 4" w:semiHidden="0" w:uiPriority="69" w:unhideWhenUsed="0"/>
+    <w:lsdException w:name="Dark List Accent 4" w:semiHidden="0" w:uiPriority="70" w:unhideWhenUsed="0"/>
+    <w:lsdException w:name="Colorful Shading Accent 4" w:semiHidden="0" w:uiPriority="71" w:unhideWhenUsed="0"/>
+    <w:lsdException w:name="Colorful List Accent 4" w:semiHidden="0" w:uiPriority="72" w:unhideWhenUsed="0"/>
+    <w:lsdException w:name="Colorful Grid Accent 4" w:semiHidden="0" w:uiPriority="73" w:unhideWhenUsed="0"/>
+    <w:lsdException w:name="Light Shading Accent 5" w:semiHidden="0" w:uiPriority="60" w:unhideWhenUsed="0"/>
+    <w:lsdException w:name="Light List Accent 5" w:semiHidden="0" w:uiPriority="61" w:unhideWhenUsed="0"/>
+    <w:lsdException w:name="Light Grid Accent 5" w:semiHidden="0" w:uiPriority="62" w:unhideWhenUsed="0"/>
+    <w:lsdException w:name="Medium Shading 1 Accent 5" w:semiHidden="0" w:uiPriority="63" w:unhideWhenUsed="0"/>
+    <w:lsdException w:name="Medium Shading 2 Accent 5" w:semiHidden="0" w:uiPriority="64" w:unhideWhenUsed="0"/>
+    <w:lsdException w:name="Medium List 1 Accent 5" w:semiHidden="0" w:uiPriority="65" w:unhideWhenUsed="0"/>
+    <w:lsdException w:name="Medium List 2 Accent 5" w:semiHidden="0" w:uiPriority="66" w:unhideWhenUsed="0"/>
+    <w:lsdException w:name="Medium Grid 1 Accent 5" w:semiHidden="0" w:uiPriority="67" w:unhideWhenUsed="0"/>
+    <w:lsdException w:name="Medium Grid 2 Accent 5" w:semiHidden="0" w:uiPriority="68" w:unhideWhenUsed="0"/>
+    <w:lsdException w:name="Medium Grid 3 Accent 5" w:semiHidden="0" w:uiPriority="69" w:unhideWhenUsed="0"/>
+    <w:lsdException w:name="Dark List Accent 5" w:semiHidden="0" w:uiPriority="70" w:unhideWhenUsed="0"/>
+    <w:lsdException w:name="Colorful Shading Accent 5" w:semiHidden="0" w:uiPriority="71" w:unhideWhenUsed="0"/>
+    <w:lsdException w:name="Colorful List Accent 5" w:semiHidden="0" w:uiPriority="72" w:unhideWhenUsed="0"/>
+    <w:lsdException w:name="Colorful Grid Accent 5" w:semiHidden="0" w:uiPriority="73" w:unhideWhenUsed="0"/>
+    <w:lsdException w:name="Light Shading Accent 6" w:semiHidden="0" w:uiPriority="60" w:unhideWhenUsed="0"/>
+    <w:lsdException w:name="Light List Accent 6" w:semiHidden="0" w:uiPriority="61" w:unhideWhenUsed="0"/>
+    <w:lsdException w:name="Light Grid Accent 6" w:semiHidden="0" w:uiPriority="62" w:unhideWhenUsed="0"/>
+    <w:lsdException w:name="Medium Shading 1 Accent 6" w:semiHidden="0" w:uiPriority="63" w:unhideWhenUsed="0"/>
+    <w:lsdException w:name="Medium Shading 2 Accent 6" w:semiHidden="0" w:uiPriority="64" w:unhideWhenUsed="0"/>
+    <w:lsdException w:name="Medium List 1 Accent 6" w:semiHidden="0" w:uiPriority="65" w:unhideWhenUsed="0"/>
+    <w:lsdException w:name="Medium List 2 Accent 6" w:semiHidden="0" w:uiPriority="66" w:unhideWhenUsed="0"/>
+    <w:lsdException w:name="Medium Grid 1 Accent 6" w:semiHidden="0" w:uiPriority="67" w:unhideWhenUsed="0"/>
+    <w:lsdException w:name="Medium Grid 2 Accent 6" w:semiHidden="0" w:uiPriority="68" w:unhideWhenUsed="0"/>
+    <w:lsdException w:name="Medium Grid 3 Accent 6" w:semiHidden="0" w:uiPriority="69" w:unhideWhenUsed="0"/>
+    <w:lsdException w:name="Dark List Accent 6" w:semiHidden="0" w:uiPriority="70" w:unhideWhenUsed="0"/>
+    <w:lsdException w:name="Colorful Shading Accent 6" w:semiHidden="0" w:uiPriority="71" w:unhideWhenUsed="0"/>
+    <w:lsdException w:name="Colorful List Accent 6" w:semiHidden="0" w:uiPriority="72" w:unhideWhenUsed="0"/>
+    <w:lsdException w:name="Colorful Grid Accent 6" w:semiHidden="0" w:uiPriority="73" w:unhideWhenUsed="0"/>
+    <w:lsdException w:name="Subtle Emphasis" w:semiHidden="0" w:uiPriority="19" w:unhideWhenUsed="0" w:qFormat="1"/>
+    <w:lsdException w:name="Intense Emphasis" w:semiHidden="0" w:uiPriority="21" w:unhideWhenUsed="0" w:qFormat="1"/>
+    <w:lsdException w:name="Subtle Reference" w:semiHidden="0" w:uiPriority="31" w:unhideWhenUsed="0" w:qFormat="1"/>
+    <w:lsdException w:name="Intense Reference" w:semiHidden="0" w:uiPriority="32" w:unhideWhenUsed="0" w:qFormat="1"/>
+    <w:lsdException w:name="Book Title" w:semiHidden="0" w:uiPriority="33" w:unhideWhenUsed="0" w:qFormat="1"/>
+    <w:lsdException w:name="Bibliography" w:uiPriority="37"/>
+    <w:lsdException w:name="TOC Heading" w:uiPriority="39" w:qFormat="1"/>
   </w:latentStyles>
   <w:style w:type="paragraph" w:default="1" w:styleId="a">
     <w:name w:val="Normal"/>
@@ -2218,6 +1880,7 @@
       <w:lang w:val="ru-RU"/>
     </w:rPr>
     <w:tblPr>
+      <w:tblInd w:w="0" w:type="dxa"/>
       <w:tblBorders>
         <w:top w:val="single" w:sz="4" w:space="0" w:color="auto"/>
         <w:left w:val="single" w:sz="4" w:space="0" w:color="auto"/>
@@ -2226,6 +1889,282 @@
         <w:insideH w:val="single" w:sz="4" w:space="0" w:color="auto"/>
         <w:insideV w:val="single" w:sz="4" w:space="0" w:color="auto"/>
       </w:tblBorders>
+      <w:tblCellMar>
+        <w:top w:w="0" w:type="dxa"/>
+        <w:left w:w="108" w:type="dxa"/>
+        <w:bottom w:w="0" w:type="dxa"/>
+        <w:right w:w="108" w:type="dxa"/>
+      </w:tblCellMar>
+    </w:tblPr>
+  </w:style>
+  <w:style w:type="paragraph" w:styleId="a5">
+    <w:name w:val="Balloon Text"/>
+    <w:basedOn w:val="a"/>
+    <w:link w:val="a6"/>
+    <w:uiPriority w:val="99"/>
+    <w:semiHidden/>
+    <w:unhideWhenUsed/>
+    <w:rsid w:val="004F3C8B"/>
+    <w:rPr>
+      <w:rFonts w:ascii="Tahoma" w:hAnsi="Tahoma" w:cs="Tahoma"/>
+      <w:sz w:val="16"/>
+      <w:szCs w:val="16"/>
+    </w:rPr>
+  </w:style>
+  <w:style w:type="character" w:customStyle="1" w:styleId="a6">
+    <w:name w:val="Текст выноски Знак"/>
+    <w:basedOn w:val="a0"/>
+    <w:link w:val="a5"/>
+    <w:uiPriority w:val="99"/>
+    <w:semiHidden/>
+    <w:rsid w:val="004F3C8B"/>
+    <w:rPr>
+      <w:rFonts w:ascii="Tahoma" w:hAnsi="Tahoma" w:cs="Tahoma"/>
+      <w:sz w:val="16"/>
+      <w:szCs w:val="16"/>
+      <w:lang w:val="ru-RU" w:eastAsia="ru-RU"/>
+    </w:rPr>
+  </w:style>
+</w:styles>
+</file>
+
+<file path=word/stylesWithEffects.xml><?xml version="1.0" encoding="utf-8"?>
+<w:styles xmlns:wpc="http://schemas.microsoft.com/office/word/2010/wordprocessingCanvas" xmlns:mc="http://schemas.openxmlformats.org/markup-compatibility/2006" xmlns:o="urn:schemas-microsoft-com:office:office" xmlns:r="http://schemas.openxmlformats.org/officeDocument/2006/relationships" xmlns:m="http://schemas.openxmlformats.org/officeDocument/2006/math" xmlns:v="urn:schemas-microsoft-com:vml" xmlns:wp14="http://schemas.microsoft.com/office/word/2010/wordprocessingDrawing" xmlns:wp="http://schemas.openxmlformats.org/drawingml/2006/wordprocessingDrawing" xmlns:w10="urn:schemas-microsoft-com:office:word" xmlns:w="http://schemas.openxmlformats.org/wordprocessingml/2006/main" xmlns:w14="http://schemas.microsoft.com/office/word/2010/wordml" xmlns:wpg="http://schemas.microsoft.com/office/word/2010/wordprocessingGroup" xmlns:wpi="http://schemas.microsoft.com/office/word/2010/wordprocessingInk" xmlns:wne="http://schemas.microsoft.com/office/word/2006/wordml" xmlns:wps="http://schemas.microsoft.com/office/word/2010/wordprocessingShape" mc:Ignorable="w14 wp14">
+  <w:docDefaults>
+    <w:rPrDefault>
+      <w:rPr>
+        <w:rFonts w:asciiTheme="minorHAnsi" w:eastAsia="Times New Roman" w:hAnsiTheme="minorHAnsi" w:cstheme="minorBidi"/>
+        <w:sz w:val="22"/>
+        <w:szCs w:val="22"/>
+        <w:lang w:val="uk-UA" w:eastAsia="en-US" w:bidi="ar-SA"/>
+      </w:rPr>
+    </w:rPrDefault>
+    <w:pPrDefault>
+      <w:pPr>
+        <w:spacing w:after="200" w:line="276" w:lineRule="auto"/>
+      </w:pPr>
+    </w:pPrDefault>
+  </w:docDefaults>
+  <w:latentStyles w:defLockedState="0" w:defUIPriority="99" w:defSemiHidden="1" w:defUnhideWhenUsed="1" w:defQFormat="0" w:count="267">
+    <w:lsdException w:name="Normal" w:semiHidden="0" w:uiPriority="0" w:unhideWhenUsed="0" w:qFormat="1"/>
+    <w:lsdException w:name="heading 1" w:semiHidden="0" w:uiPriority="9" w:unhideWhenUsed="0" w:qFormat="1"/>
+    <w:lsdException w:name="heading 2" w:uiPriority="9" w:qFormat="1"/>
+    <w:lsdException w:name="heading 3" w:uiPriority="9" w:qFormat="1"/>
+    <w:lsdException w:name="heading 4" w:uiPriority="9" w:qFormat="1"/>
+    <w:lsdException w:name="heading 5" w:uiPriority="9" w:qFormat="1"/>
+    <w:lsdException w:name="heading 6" w:uiPriority="9" w:qFormat="1"/>
+    <w:lsdException w:name="heading 7" w:uiPriority="9" w:qFormat="1"/>
+    <w:lsdException w:name="heading 8" w:uiPriority="9" w:qFormat="1"/>
+    <w:lsdException w:name="heading 9" w:uiPriority="9" w:qFormat="1"/>
+    <w:lsdException w:name="toc 1" w:uiPriority="39"/>
+    <w:lsdException w:name="toc 2" w:uiPriority="39"/>
+    <w:lsdException w:name="toc 3" w:uiPriority="39"/>
+    <w:lsdException w:name="toc 4" w:uiPriority="39"/>
+    <w:lsdException w:name="toc 5" w:uiPriority="39"/>
+    <w:lsdException w:name="toc 6" w:uiPriority="39"/>
+    <w:lsdException w:name="toc 7" w:uiPriority="39"/>
+    <w:lsdException w:name="toc 8" w:uiPriority="39"/>
+    <w:lsdException w:name="toc 9" w:uiPriority="39"/>
+    <w:lsdException w:name="caption" w:uiPriority="35" w:qFormat="1"/>
+    <w:lsdException w:name="Title" w:semiHidden="0" w:uiPriority="10" w:unhideWhenUsed="0" w:qFormat="1"/>
+    <w:lsdException w:name="Default Paragraph Font" w:uiPriority="1"/>
+    <w:lsdException w:name="Subtitle" w:semiHidden="0" w:uiPriority="11" w:unhideWhenUsed="0" w:qFormat="1"/>
+    <w:lsdException w:name="Strong" w:semiHidden="0" w:uiPriority="22" w:unhideWhenUsed="0" w:qFormat="1"/>
+    <w:lsdException w:name="Emphasis" w:semiHidden="0" w:uiPriority="20" w:unhideWhenUsed="0" w:qFormat="1"/>
+    <w:lsdException w:name="Table Grid" w:semiHidden="0" w:uiPriority="39" w:unhideWhenUsed="0"/>
+    <w:lsdException w:name="Placeholder Text" w:unhideWhenUsed="0"/>
+    <w:lsdException w:name="No Spacing" w:semiHidden="0" w:uiPriority="1" w:unhideWhenUsed="0" w:qFormat="1"/>
+    <w:lsdException w:name="Light Shading" w:semiHidden="0" w:uiPriority="60" w:unhideWhenUsed="0"/>
+    <w:lsdException w:name="Light List" w:semiHidden="0" w:uiPriority="61" w:unhideWhenUsed="0"/>
+    <w:lsdException w:name="Light Grid" w:semiHidden="0" w:uiPriority="62" w:unhideWhenUsed="0"/>
+    <w:lsdException w:name="Medium Shading 1" w:semiHidden="0" w:uiPriority="63" w:unhideWhenUsed="0"/>
+    <w:lsdException w:name="Medium Shading 2" w:semiHidden="0" w:uiPriority="64" w:unhideWhenUsed="0"/>
+    <w:lsdException w:name="Medium List 1" w:semiHidden="0" w:uiPriority="65" w:unhideWhenUsed="0"/>
+    <w:lsdException w:name="Medium List 2" w:semiHidden="0" w:uiPriority="66" w:unhideWhenUsed="0"/>
+    <w:lsdException w:name="Medium Grid 1" w:semiHidden="0" w:uiPriority="67" w:unhideWhenUsed="0"/>
+    <w:lsdException w:name="Medium Grid 2" w:semiHidden="0" w:uiPriority="68" w:unhideWhenUsed="0"/>
+    <w:lsdException w:name="Medium Grid 3" w:semiHidden="0" w:uiPriority="69" w:unhideWhenUsed="0"/>
+    <w:lsdException w:name="Dark List" w:semiHidden="0" w:uiPriority="70" w:unhideWhenUsed="0"/>
+    <w:lsdException w:name="Colorful Shading" w:semiHidden="0" w:uiPriority="71" w:unhideWhenUsed="0"/>
+    <w:lsdException w:name="Colorful List" w:semiHidden="0" w:uiPriority="72" w:unhideWhenUsed="0"/>
+    <w:lsdException w:name="Colorful Grid" w:semiHidden="0" w:uiPriority="73" w:unhideWhenUsed="0"/>
+    <w:lsdException w:name="Light Shading Accent 1" w:semiHidden="0" w:uiPriority="60" w:unhideWhenUsed="0"/>
+    <w:lsdException w:name="Light List Accent 1" w:semiHidden="0" w:uiPriority="61" w:unhideWhenUsed="0"/>
+    <w:lsdException w:name="Light Grid Accent 1" w:semiHidden="0" w:uiPriority="62" w:unhideWhenUsed="0"/>
+    <w:lsdException w:name="Medium Shading 1 Accent 1" w:semiHidden="0" w:uiPriority="63" w:unhideWhenUsed="0"/>
+    <w:lsdException w:name="Medium Shading 2 Accent 1" w:semiHidden="0" w:uiPriority="64" w:unhideWhenUsed="0"/>
+    <w:lsdException w:name="Medium List 1 Accent 1" w:semiHidden="0" w:uiPriority="65" w:unhideWhenUsed="0"/>
+    <w:lsdException w:name="Revision" w:unhideWhenUsed="0"/>
+    <w:lsdException w:name="List Paragraph" w:semiHidden="0" w:uiPriority="34" w:unhideWhenUsed="0" w:qFormat="1"/>
+    <w:lsdException w:name="Quote" w:semiHidden="0" w:uiPriority="29" w:unhideWhenUsed="0" w:qFormat="1"/>
+    <w:lsdException w:name="Intense Quote" w:semiHidden="0" w:uiPriority="30" w:unhideWhenUsed="0" w:qFormat="1"/>
+    <w:lsdException w:name="Medium List 2 Accent 1" w:semiHidden="0" w:uiPriority="66" w:unhideWhenUsed="0"/>
+    <w:lsdException w:name="Medium Grid 1 Accent 1" w:semiHidden="0" w:uiPriority="67" w:unhideWhenUsed="0"/>
+    <w:lsdException w:name="Medium Grid 2 Accent 1" w:semiHidden="0" w:uiPriority="68" w:unhideWhenUsed="0"/>
+    <w:lsdException w:name="Medium Grid 3 Accent 1" w:semiHidden="0" w:uiPriority="69" w:unhideWhenUsed="0"/>
+    <w:lsdException w:name="Dark List Accent 1" w:semiHidden="0" w:uiPriority="70" w:unhideWhenUsed="0"/>
+    <w:lsdException w:name="Colorful Shading Accent 1" w:semiHidden="0" w:uiPriority="71" w:unhideWhenUsed="0"/>
+    <w:lsdException w:name="Colorful List Accent 1" w:semiHidden="0" w:uiPriority="72" w:unhideWhenUsed="0"/>
+    <w:lsdException w:name="Colorful Grid Accent 1" w:semiHidden="0" w:uiPriority="73" w:unhideWhenUsed="0"/>
+    <w:lsdException w:name="Light Shading Accent 2" w:semiHidden="0" w:uiPriority="60" w:unhideWhenUsed="0"/>
+    <w:lsdException w:name="Light List Accent 2" w:semiHidden="0" w:uiPriority="61" w:unhideWhenUsed="0"/>
+    <w:lsdException w:name="Light Grid Accent 2" w:semiHidden="0" w:uiPriority="62" w:unhideWhenUsed="0"/>
+    <w:lsdException w:name="Medium Shading 1 Accent 2" w:semiHidden="0" w:uiPriority="63" w:unhideWhenUsed="0"/>
+    <w:lsdException w:name="Medium Shading 2 Accent 2" w:semiHidden="0" w:uiPriority="64" w:unhideWhenUsed="0"/>
+    <w:lsdException w:name="Medium List 1 Accent 2" w:semiHidden="0" w:uiPriority="65" w:unhideWhenUsed="0"/>
+    <w:lsdException w:name="Medium List 2 Accent 2" w:semiHidden="0" w:uiPriority="66" w:unhideWhenUsed="0"/>
+    <w:lsdException w:name="Medium Grid 1 Accent 2" w:semiHidden="0" w:uiPriority="67" w:unhideWhenUsed="0"/>
+    <w:lsdException w:name="Medium Grid 2 Accent 2" w:semiHidden="0" w:uiPriority="68" w:unhideWhenUsed="0"/>
+    <w:lsdException w:name="Medium Grid 3 Accent 2" w:semiHidden="0" w:uiPriority="69" w:unhideWhenUsed="0"/>
+    <w:lsdException w:name="Dark List Accent 2" w:semiHidden="0" w:uiPriority="70" w:unhideWhenUsed="0"/>
+    <w:lsdException w:name="Colorful Shading Accent 2" w:semiHidden="0" w:uiPriority="71" w:unhideWhenUsed="0"/>
+    <w:lsdException w:name="Colorful List Accent 2" w:semiHidden="0" w:uiPriority="72" w:unhideWhenUsed="0"/>
+    <w:lsdException w:name="Colorful Grid Accent 2" w:semiHidden="0" w:uiPriority="73" w:unhideWhenUsed="0"/>
+    <w:lsdException w:name="Light Shading Accent 3" w:semiHidden="0" w:uiPriority="60" w:unhideWhenUsed="0"/>
+    <w:lsdException w:name="Light List Accent 3" w:semiHidden="0" w:uiPriority="61" w:unhideWhenUsed="0"/>
+    <w:lsdException w:name="Light Grid Accent 3" w:semiHidden="0" w:uiPriority="62" w:unhideWhenUsed="0"/>
+    <w:lsdException w:name="Medium Shading 1 Accent 3" w:semiHidden="0" w:uiPriority="63" w:unhideWhenUsed="0"/>
+    <w:lsdException w:name="Medium Shading 2 Accent 3" w:semiHidden="0" w:uiPriority="64" w:unhideWhenUsed="0"/>
+    <w:lsdException w:name="Medium List 1 Accent 3" w:semiHidden="0" w:uiPriority="65" w:unhideWhenUsed="0"/>
+    <w:lsdException w:name="Medium List 2 Accent 3" w:semiHidden="0" w:uiPriority="66" w:unhideWhenUsed="0"/>
+    <w:lsdException w:name="Medium Grid 1 Accent 3" w:semiHidden="0" w:uiPriority="67" w:unhideWhenUsed="0"/>
+    <w:lsdException w:name="Medium Grid 2 Accent 3" w:semiHidden="0" w:uiPriority="68" w:unhideWhenUsed="0"/>
+    <w:lsdException w:name="Medium Grid 3 Accent 3" w:semiHidden="0" w:uiPriority="69" w:unhideWhenUsed="0"/>
+    <w:lsdException w:name="Dark List Accent 3" w:semiHidden="0" w:uiPriority="70" w:unhideWhenUsed="0"/>
+    <w:lsdException w:name="Colorful Shading Accent 3" w:semiHidden="0" w:uiPriority="71" w:unhideWhenUsed="0"/>
+    <w:lsdException w:name="Colorful List Accent 3" w:semiHidden="0" w:uiPriority="72" w:unhideWhenUsed="0"/>
+    <w:lsdException w:name="Colorful Grid Accent 3" w:semiHidden="0" w:uiPriority="73" w:unhideWhenUsed="0"/>
+    <w:lsdException w:name="Light Shading Accent 4" w:semiHidden="0" w:uiPriority="60" w:unhideWhenUsed="0"/>
+    <w:lsdException w:name="Light List Accent 4" w:semiHidden="0" w:uiPriority="61" w:unhideWhenUsed="0"/>
+    <w:lsdException w:name="Light Grid Accent 4" w:semiHidden="0" w:uiPriority="62" w:unhideWhenUsed="0"/>
+    <w:lsdException w:name="Medium Shading 1 Accent 4" w:semiHidden="0" w:uiPriority="63" w:unhideWhenUsed="0"/>
+    <w:lsdException w:name="Medium Shading 2 Accent 4" w:semiHidden="0" w:uiPriority="64" w:unhideWhenUsed="0"/>
+    <w:lsdException w:name="Medium List 1 Accent 4" w:semiHidden="0" w:uiPriority="65" w:unhideWhenUsed="0"/>
+    <w:lsdException w:name="Medium List 2 Accent 4" w:semiHidden="0" w:uiPriority="66" w:unhideWhenUsed="0"/>
+    <w:lsdException w:name="Medium Grid 1 Accent 4" w:semiHidden="0" w:uiPriority="67" w:unhideWhenUsed="0"/>
+    <w:lsdException w:name="Medium Grid 2 Accent 4" w:semiHidden="0" w:uiPriority="68" w:unhideWhenUsed="0"/>
+    <w:lsdException w:name="Medium Grid 3 Accent 4" w:semiHidden="0" w:uiPriority="69" w:unhideWhenUsed="0"/>
+    <w:lsdException w:name="Dark List Accent 4" w:semiHidden="0" w:uiPriority="70" w:unhideWhenUsed="0"/>
+    <w:lsdException w:name="Colorful Shading Accent 4" w:semiHidden="0" w:uiPriority="71" w:unhideWhenUsed="0"/>
+    <w:lsdException w:name="Colorful List Accent 4" w:semiHidden="0" w:uiPriority="72" w:unhideWhenUsed="0"/>
+    <w:lsdException w:name="Colorful Grid Accent 4" w:semiHidden="0" w:uiPriority="73" w:unhideWhenUsed="0"/>
+    <w:lsdException w:name="Light Shading Accent 5" w:semiHidden="0" w:uiPriority="60" w:unhideWhenUsed="0"/>
+    <w:lsdException w:name="Light List Accent 5" w:semiHidden="0" w:uiPriority="61" w:unhideWhenUsed="0"/>
+    <w:lsdException w:name="Light Grid Accent 5" w:semiHidden="0" w:uiPriority="62" w:unhideWhenUsed="0"/>
+    <w:lsdException w:name="Medium Shading 1 Accent 5" w:semiHidden="0" w:uiPriority="63" w:unhideWhenUsed="0"/>
+    <w:lsdException w:name="Medium Shading 2 Accent 5" w:semiHidden="0" w:uiPriority="64" w:unhideWhenUsed="0"/>
+    <w:lsdException w:name="Medium List 1 Accent 5" w:semiHidden="0" w:uiPriority="65" w:unhideWhenUsed="0"/>
+    <w:lsdException w:name="Medium List 2 Accent 5" w:semiHidden="0" w:uiPriority="66" w:unhideWhenUsed="0"/>
+    <w:lsdException w:name="Medium Grid 1 Accent 5" w:semiHidden="0" w:uiPriority="67" w:unhideWhenUsed="0"/>
+    <w:lsdException w:name="Medium Grid 2 Accent 5" w:semiHidden="0" w:uiPriority="68" w:unhideWhenUsed="0"/>
+    <w:lsdException w:name="Medium Grid 3 Accent 5" w:semiHidden="0" w:uiPriority="69" w:unhideWhenUsed="0"/>
+    <w:lsdException w:name="Dark List Accent 5" w:semiHidden="0" w:uiPriority="70" w:unhideWhenUsed="0"/>
+    <w:lsdException w:name="Colorful Shading Accent 5" w:semiHidden="0" w:uiPriority="71" w:unhideWhenUsed="0"/>
+    <w:lsdException w:name="Colorful List Accent 5" w:semiHidden="0" w:uiPriority="72" w:unhideWhenUsed="0"/>
+    <w:lsdException w:name="Colorful Grid Accent 5" w:semiHidden="0" w:uiPriority="73" w:unhideWhenUsed="0"/>
+    <w:lsdException w:name="Light Shading Accent 6" w:semiHidden="0" w:uiPriority="60" w:unhideWhenUsed="0"/>
+    <w:lsdException w:name="Light List Accent 6" w:semiHidden="0" w:uiPriority="61" w:unhideWhenUsed="0"/>
+    <w:lsdException w:name="Light Grid Accent 6" w:semiHidden="0" w:uiPriority="62" w:unhideWhenUsed="0"/>
+    <w:lsdException w:name="Medium Shading 1 Accent 6" w:semiHidden="0" w:uiPriority="63" w:unhideWhenUsed="0"/>
+    <w:lsdException w:name="Medium Shading 2 Accent 6" w:semiHidden="0" w:uiPriority="64" w:unhideWhenUsed="0"/>
+    <w:lsdException w:name="Medium List 1 Accent 6" w:semiHidden="0" w:uiPriority="65" w:unhideWhenUsed="0"/>
+    <w:lsdException w:name="Medium List 2 Accent 6" w:semiHidden="0" w:uiPriority="66" w:unhideWhenUsed="0"/>
+    <w:lsdException w:name="Medium Grid 1 Accent 6" w:semiHidden="0" w:uiPriority="67" w:unhideWhenUsed="0"/>
+    <w:lsdException w:name="Medium Grid 2 Accent 6" w:semiHidden="0" w:uiPriority="68" w:unhideWhenUsed="0"/>
+    <w:lsdException w:name="Medium Grid 3 Accent 6" w:semiHidden="0" w:uiPriority="69" w:unhideWhenUsed="0"/>
+    <w:lsdException w:name="Dark List Accent 6" w:semiHidden="0" w:uiPriority="70" w:unhideWhenUsed="0"/>
+    <w:lsdException w:name="Colorful Shading Accent 6" w:semiHidden="0" w:uiPriority="71" w:unhideWhenUsed="0"/>
+    <w:lsdException w:name="Colorful List Accent 6" w:semiHidden="0" w:uiPriority="72" w:unhideWhenUsed="0"/>
+    <w:lsdException w:name="Colorful Grid Accent 6" w:semiHidden="0" w:uiPriority="73" w:unhideWhenUsed="0"/>
+    <w:lsdException w:name="Subtle Emphasis" w:semiHidden="0" w:uiPriority="19" w:unhideWhenUsed="0" w:qFormat="1"/>
+    <w:lsdException w:name="Intense Emphasis" w:semiHidden="0" w:uiPriority="21" w:unhideWhenUsed="0" w:qFormat="1"/>
+    <w:lsdException w:name="Subtle Reference" w:semiHidden="0" w:uiPriority="31" w:unhideWhenUsed="0" w:qFormat="1"/>
+    <w:lsdException w:name="Intense Reference" w:semiHidden="0" w:uiPriority="32" w:unhideWhenUsed="0" w:qFormat="1"/>
+    <w:lsdException w:name="Book Title" w:semiHidden="0" w:uiPriority="33" w:unhideWhenUsed="0" w:qFormat="1"/>
+    <w:lsdException w:name="Bibliography" w:uiPriority="37"/>
+    <w:lsdException w:name="TOC Heading" w:uiPriority="39" w:qFormat="1"/>
+  </w:latentStyles>
+  <w:style w:type="paragraph" w:default="1" w:styleId="a">
+    <w:name w:val="Normal"/>
+    <w:autoRedefine/>
+    <w:qFormat/>
+    <w:rsid w:val="004F3C8B"/>
+    <w:pPr>
+      <w:spacing w:after="0" w:line="240" w:lineRule="auto"/>
+    </w:pPr>
+    <w:rPr>
+      <w:rFonts w:ascii="Times New Roman" w:hAnsi="Times New Roman" w:cs="Times New Roman"/>
+      <w:sz w:val="24"/>
+      <w:szCs w:val="24"/>
+      <w:lang w:val="ru-RU" w:eastAsia="ru-RU"/>
+    </w:rPr>
+  </w:style>
+  <w:style w:type="character" w:default="1" w:styleId="a0">
+    <w:name w:val="Default Paragraph Font"/>
+    <w:uiPriority w:val="1"/>
+    <w:semiHidden/>
+    <w:unhideWhenUsed/>
+  </w:style>
+  <w:style w:type="table" w:default="1" w:styleId="a1">
+    <w:name w:val="Normal Table"/>
+    <w:uiPriority w:val="99"/>
+    <w:semiHidden/>
+    <w:unhideWhenUsed/>
+    <w:tblPr>
+      <w:tblInd w:w="0" w:type="dxa"/>
+      <w:tblCellMar>
+        <w:top w:w="0" w:type="dxa"/>
+        <w:left w:w="108" w:type="dxa"/>
+        <w:bottom w:w="0" w:type="dxa"/>
+        <w:right w:w="108" w:type="dxa"/>
+      </w:tblCellMar>
+    </w:tblPr>
+  </w:style>
+  <w:style w:type="numbering" w:default="1" w:styleId="a2">
+    <w:name w:val="No List"/>
+    <w:uiPriority w:val="99"/>
+    <w:semiHidden/>
+    <w:unhideWhenUsed/>
+  </w:style>
+  <w:style w:type="paragraph" w:styleId="a3">
+    <w:name w:val="List Paragraph"/>
+    <w:basedOn w:val="a"/>
+    <w:uiPriority w:val="34"/>
+    <w:qFormat/>
+    <w:rsid w:val="004F3C8B"/>
+    <w:pPr>
+      <w:ind w:left="720"/>
+      <w:contextualSpacing/>
+    </w:pPr>
+  </w:style>
+  <w:style w:type="table" w:styleId="a4">
+    <w:name w:val="Table Grid"/>
+    <w:basedOn w:val="a1"/>
+    <w:uiPriority w:val="39"/>
+    <w:rsid w:val="004F3C8B"/>
+    <w:pPr>
+      <w:spacing w:after="0" w:line="240" w:lineRule="auto"/>
+    </w:pPr>
+    <w:rPr>
+      <w:rFonts w:eastAsiaTheme="minorHAnsi"/>
+      <w:lang w:val="ru-RU"/>
+    </w:rPr>
+    <w:tblPr>
+      <w:tblInd w:w="0" w:type="dxa"/>
+      <w:tblBorders>
+        <w:top w:val="single" w:sz="4" w:space="0" w:color="auto"/>
+        <w:left w:val="single" w:sz="4" w:space="0" w:color="auto"/>
+        <w:bottom w:val="single" w:sz="4" w:space="0" w:color="auto"/>
+        <w:right w:val="single" w:sz="4" w:space="0" w:color="auto"/>
+        <w:insideH w:val="single" w:sz="4" w:space="0" w:color="auto"/>
+        <w:insideV w:val="single" w:sz="4" w:space="0" w:color="auto"/>
+      </w:tblBorders>
+      <w:tblCellMar>
+        <w:top w:w="0" w:type="dxa"/>
+        <w:left w:w="108" w:type="dxa"/>
+        <w:bottom w:w="0" w:type="dxa"/>
+        <w:right w:w="108" w:type="dxa"/>
+      </w:tblCellMar>
     </w:tblPr>
   </w:style>
   <w:style w:type="paragraph" w:styleId="a5">

--- a/МиСПИСиТ/Лаб7/lab7_mispisit.docx
+++ b/МиСПИСиТ/Лаб7/lab7_mispisit.docx
@@ -12,6 +12,8 @@
           <w:szCs w:val="28"/>
         </w:rPr>
       </w:pPr>
+      <w:bookmarkStart w:id="0" w:name="_GoBack"/>
+      <w:bookmarkEnd w:id="0"/>
       <w:r>
         <w:rPr>
           <w:noProof/>
@@ -316,7 +318,7 @@
                     <pic:cNvPicPr/>
                   </pic:nvPicPr>
                   <pic:blipFill>
-                    <a:blip r:embed="rId6">
+                    <a:blip r:embed="rId9">
                       <a:extLst>
                         <a:ext uri="{28A0092B-C50C-407E-A947-70E740481C1C}">
                           <a14:useLocalDpi xmlns:a14="http://schemas.microsoft.com/office/drawing/2010/main" val="0"/>
@@ -593,7 +595,7 @@
                     <pic:cNvPicPr/>
                   </pic:nvPicPr>
                   <pic:blipFill>
-                    <a:blip r:embed="rId7">
+                    <a:blip r:embed="rId10">
                       <a:extLst>
                         <a:ext uri="{28A0092B-C50C-407E-A947-70E740481C1C}">
                           <a14:useLocalDpi xmlns:a14="http://schemas.microsoft.com/office/drawing/2010/main" val="0"/>
@@ -685,7 +687,7 @@
                     <pic:cNvPicPr/>
                   </pic:nvPicPr>
                   <pic:blipFill>
-                    <a:blip r:embed="rId8">
+                    <a:blip r:embed="rId11">
                       <a:extLst>
                         <a:ext uri="{28A0092B-C50C-407E-A947-70E740481C1C}">
                           <a14:useLocalDpi xmlns:a14="http://schemas.microsoft.com/office/drawing/2010/main" val="0"/>
@@ -810,7 +812,7 @@
                     <pic:cNvPicPr/>
                   </pic:nvPicPr>
                   <pic:blipFill>
-                    <a:blip r:embed="rId9">
+                    <a:blip r:embed="rId12">
                       <a:extLst>
                         <a:ext uri="{28A0092B-C50C-407E-A947-70E740481C1C}">
                           <a14:useLocalDpi xmlns:a14="http://schemas.microsoft.com/office/drawing/2010/main" val="0"/>
@@ -909,7 +911,7 @@
                     <pic:cNvPicPr/>
                   </pic:nvPicPr>
                   <pic:blipFill>
-                    <a:blip r:embed="rId10">
+                    <a:blip r:embed="rId13">
                       <a:extLst>
                         <a:ext uri="{28A0092B-C50C-407E-A947-70E740481C1C}">
                           <a14:useLocalDpi xmlns:a14="http://schemas.microsoft.com/office/drawing/2010/main" val="0"/>
@@ -1074,7 +1076,7 @@
                     <pic:cNvPicPr/>
                   </pic:nvPicPr>
                   <pic:blipFill>
-                    <a:blip r:embed="rId11">
+                    <a:blip r:embed="rId14">
                       <a:extLst>
                         <a:ext uri="{28A0092B-C50C-407E-A947-70E740481C1C}">
                           <a14:useLocalDpi xmlns:a14="http://schemas.microsoft.com/office/drawing/2010/main" val="0"/>
@@ -1134,7 +1136,7 @@
                     <pic:cNvPicPr/>
                   </pic:nvPicPr>
                   <pic:blipFill>
-                    <a:blip r:embed="rId12">
+                    <a:blip r:embed="rId15">
                       <a:extLst>
                         <a:ext uri="{28A0092B-C50C-407E-A947-70E740481C1C}">
                           <a14:useLocalDpi xmlns:a14="http://schemas.microsoft.com/office/drawing/2010/main" val="0"/>
@@ -1195,7 +1197,7 @@
                     <pic:cNvPicPr/>
                   </pic:nvPicPr>
                   <pic:blipFill>
-                    <a:blip r:embed="rId13">
+                    <a:blip r:embed="rId16">
                       <a:extLst>
                         <a:ext uri="{28A0092B-C50C-407E-A947-70E740481C1C}">
                           <a14:useLocalDpi xmlns:a14="http://schemas.microsoft.com/office/drawing/2010/main" val="0"/>
@@ -1408,10 +1410,9 @@
         </w:rPr>
         <w:t>, созданы собственные агенты.</w:t>
       </w:r>
-      <w:bookmarkStart w:id="0" w:name="_GoBack"/>
-      <w:bookmarkEnd w:id="0"/>
     </w:p>
     <w:sectPr>
+      <w:headerReference w:type="default" r:id="rId17"/>
       <w:pgSz w:w="11906" w:h="16838"/>
       <w:pgMar w:top="1134" w:right="850" w:bottom="1134" w:left="1701" w:header="708" w:footer="708" w:gutter="0"/>
       <w:cols w:space="708"/>
@@ -1419,6 +1420,89 @@
     </w:sectPr>
   </w:body>
 </w:document>
+</file>
+
+<file path=word/endnotes.xml><?xml version="1.0" encoding="utf-8"?>
+<w:endnotes xmlns:wpc="http://schemas.microsoft.com/office/word/2010/wordprocessingCanvas" xmlns:mc="http://schemas.openxmlformats.org/markup-compatibility/2006" xmlns:o="urn:schemas-microsoft-com:office:office" xmlns:r="http://schemas.openxmlformats.org/officeDocument/2006/relationships" xmlns:m="http://schemas.openxmlformats.org/officeDocument/2006/math" xmlns:v="urn:schemas-microsoft-com:vml" xmlns:wp14="http://schemas.microsoft.com/office/word/2010/wordprocessingDrawing" xmlns:wp="http://schemas.openxmlformats.org/drawingml/2006/wordprocessingDrawing" xmlns:w10="urn:schemas-microsoft-com:office:word" xmlns:w="http://schemas.openxmlformats.org/wordprocessingml/2006/main" xmlns:w14="http://schemas.microsoft.com/office/word/2010/wordml" xmlns:wpg="http://schemas.microsoft.com/office/word/2010/wordprocessingGroup" xmlns:wpi="http://schemas.microsoft.com/office/word/2010/wordprocessingInk" xmlns:wne="http://schemas.microsoft.com/office/word/2006/wordml" xmlns:wps="http://schemas.microsoft.com/office/word/2010/wordprocessingShape" mc:Ignorable="w14 wp14">
+  <w:endnote w:type="separator" w:id="-1">
+    <w:p>
+      <w:r>
+        <w:separator/>
+      </w:r>
+    </w:p>
+  </w:endnote>
+  <w:endnote w:type="continuationSeparator" w:id="0">
+    <w:p>
+      <w:r>
+        <w:continuationSeparator/>
+      </w:r>
+    </w:p>
+  </w:endnote>
+</w:endnotes>
+</file>
+
+<file path=word/footnotes.xml><?xml version="1.0" encoding="utf-8"?>
+<w:footnotes xmlns:wpc="http://schemas.microsoft.com/office/word/2010/wordprocessingCanvas" xmlns:mc="http://schemas.openxmlformats.org/markup-compatibility/2006" xmlns:o="urn:schemas-microsoft-com:office:office" xmlns:r="http://schemas.openxmlformats.org/officeDocument/2006/relationships" xmlns:m="http://schemas.openxmlformats.org/officeDocument/2006/math" xmlns:v="urn:schemas-microsoft-com:vml" xmlns:wp14="http://schemas.microsoft.com/office/word/2010/wordprocessingDrawing" xmlns:wp="http://schemas.openxmlformats.org/drawingml/2006/wordprocessingDrawing" xmlns:w10="urn:schemas-microsoft-com:office:word" xmlns:w="http://schemas.openxmlformats.org/wordprocessingml/2006/main" xmlns:w14="http://schemas.microsoft.com/office/word/2010/wordml" xmlns:wpg="http://schemas.microsoft.com/office/word/2010/wordprocessingGroup" xmlns:wpi="http://schemas.microsoft.com/office/word/2010/wordprocessingInk" xmlns:wne="http://schemas.microsoft.com/office/word/2006/wordml" xmlns:wps="http://schemas.microsoft.com/office/word/2010/wordprocessingShape" mc:Ignorable="w14 wp14">
+  <w:footnote w:type="separator" w:id="-1">
+    <w:p>
+      <w:r>
+        <w:separator/>
+      </w:r>
+    </w:p>
+  </w:footnote>
+  <w:footnote w:type="continuationSeparator" w:id="0">
+    <w:p>
+      <w:r>
+        <w:continuationSeparator/>
+      </w:r>
+    </w:p>
+  </w:footnote>
+</w:footnotes>
+</file>
+
+<file path=word/header1.xml><?xml version="1.0" encoding="utf-8"?>
+<w:hdr xmlns:wpc="http://schemas.microsoft.com/office/word/2010/wordprocessingCanvas" xmlns:mc="http://schemas.openxmlformats.org/markup-compatibility/2006" xmlns:o="urn:schemas-microsoft-com:office:office" xmlns:r="http://schemas.openxmlformats.org/officeDocument/2006/relationships" xmlns:m="http://schemas.openxmlformats.org/officeDocument/2006/math" xmlns:v="urn:schemas-microsoft-com:vml" xmlns:wp14="http://schemas.microsoft.com/office/word/2010/wordprocessingDrawing" xmlns:wp="http://schemas.openxmlformats.org/drawingml/2006/wordprocessingDrawing" xmlns:w10="urn:schemas-microsoft-com:office:word" xmlns:w="http://schemas.openxmlformats.org/wordprocessingml/2006/main" xmlns:w14="http://schemas.microsoft.com/office/word/2010/wordml" xmlns:wpg="http://schemas.microsoft.com/office/word/2010/wordprocessingGroup" xmlns:wpi="http://schemas.microsoft.com/office/word/2010/wordprocessingInk" xmlns:wne="http://schemas.microsoft.com/office/word/2006/wordml" xmlns:wps="http://schemas.microsoft.com/office/word/2010/wordprocessingShape" mc:Ignorable="w14 wp14">
+  <w:sdt>
+    <w:sdtPr>
+      <w:id w:val="1754861602"/>
+      <w:docPartObj>
+        <w:docPartGallery w:val="Page Numbers (Top of Page)"/>
+        <w:docPartUnique/>
+      </w:docPartObj>
+    </w:sdtPr>
+    <w:sdtContent>
+      <w:p>
+        <w:pPr>
+          <w:pStyle w:val="a7"/>
+          <w:jc w:val="right"/>
+        </w:pPr>
+        <w:r>
+          <w:fldChar w:fldCharType="begin"/>
+        </w:r>
+        <w:r>
+          <w:instrText>PAGE   \* MERGEFORMAT</w:instrText>
+        </w:r>
+        <w:r>
+          <w:fldChar w:fldCharType="separate"/>
+        </w:r>
+        <w:r>
+          <w:rPr>
+            <w:noProof/>
+          </w:rPr>
+          <w:t>1</w:t>
+        </w:r>
+        <w:r>
+          <w:fldChar w:fldCharType="end"/>
+        </w:r>
+      </w:p>
+    </w:sdtContent>
+  </w:sdt>
+  <w:p>
+    <w:pPr>
+      <w:pStyle w:val="a7"/>
+    </w:pPr>
+  </w:p>
+</w:hdr>
 </file>
 
 <file path=word/numbering.xml><?xml version="1.0" encoding="utf-8"?>
@@ -1925,6 +2009,60 @@
       <w:lang w:val="ru-RU" w:eastAsia="ru-RU"/>
     </w:rPr>
   </w:style>
+  <w:style w:type="paragraph" w:styleId="a7">
+    <w:name w:val="header"/>
+    <w:basedOn w:val="a"/>
+    <w:link w:val="a8"/>
+    <w:uiPriority w:val="99"/>
+    <w:unhideWhenUsed/>
+    <w:rsid w:val="00FE6642"/>
+    <w:pPr>
+      <w:tabs>
+        <w:tab w:val="center" w:pos="4677"/>
+        <w:tab w:val="right" w:pos="9355"/>
+      </w:tabs>
+    </w:pPr>
+  </w:style>
+  <w:style w:type="character" w:customStyle="1" w:styleId="a8">
+    <w:name w:val="Верхний колонтитул Знак"/>
+    <w:basedOn w:val="a0"/>
+    <w:link w:val="a7"/>
+    <w:uiPriority w:val="99"/>
+    <w:rsid w:val="00FE6642"/>
+    <w:rPr>
+      <w:rFonts w:ascii="Times New Roman" w:hAnsi="Times New Roman" w:cs="Times New Roman"/>
+      <w:sz w:val="24"/>
+      <w:szCs w:val="24"/>
+      <w:lang w:val="ru-RU" w:eastAsia="ru-RU"/>
+    </w:rPr>
+  </w:style>
+  <w:style w:type="paragraph" w:styleId="a9">
+    <w:name w:val="footer"/>
+    <w:basedOn w:val="a"/>
+    <w:link w:val="aa"/>
+    <w:uiPriority w:val="99"/>
+    <w:unhideWhenUsed/>
+    <w:rsid w:val="00FE6642"/>
+    <w:pPr>
+      <w:tabs>
+        <w:tab w:val="center" w:pos="4677"/>
+        <w:tab w:val="right" w:pos="9355"/>
+      </w:tabs>
+    </w:pPr>
+  </w:style>
+  <w:style w:type="character" w:customStyle="1" w:styleId="aa">
+    <w:name w:val="Нижний колонтитул Знак"/>
+    <w:basedOn w:val="a0"/>
+    <w:link w:val="a9"/>
+    <w:uiPriority w:val="99"/>
+    <w:rsid w:val="00FE6642"/>
+    <w:rPr>
+      <w:rFonts w:ascii="Times New Roman" w:hAnsi="Times New Roman" w:cs="Times New Roman"/>
+      <w:sz w:val="24"/>
+      <w:szCs w:val="24"/>
+      <w:lang w:val="ru-RU" w:eastAsia="ru-RU"/>
+    </w:rPr>
+  </w:style>
 </w:styles>
 </file>
 
@@ -2192,6 +2330,60 @@
       <w:rFonts w:ascii="Tahoma" w:hAnsi="Tahoma" w:cs="Tahoma"/>
       <w:sz w:val="16"/>
       <w:szCs w:val="16"/>
+      <w:lang w:val="ru-RU" w:eastAsia="ru-RU"/>
+    </w:rPr>
+  </w:style>
+  <w:style w:type="paragraph" w:styleId="a7">
+    <w:name w:val="header"/>
+    <w:basedOn w:val="a"/>
+    <w:link w:val="a8"/>
+    <w:uiPriority w:val="99"/>
+    <w:unhideWhenUsed/>
+    <w:rsid w:val="00FE6642"/>
+    <w:pPr>
+      <w:tabs>
+        <w:tab w:val="center" w:pos="4677"/>
+        <w:tab w:val="right" w:pos="9355"/>
+      </w:tabs>
+    </w:pPr>
+  </w:style>
+  <w:style w:type="character" w:customStyle="1" w:styleId="a8">
+    <w:name w:val="Верхний колонтитул Знак"/>
+    <w:basedOn w:val="a0"/>
+    <w:link w:val="a7"/>
+    <w:uiPriority w:val="99"/>
+    <w:rsid w:val="00FE6642"/>
+    <w:rPr>
+      <w:rFonts w:ascii="Times New Roman" w:hAnsi="Times New Roman" w:cs="Times New Roman"/>
+      <w:sz w:val="24"/>
+      <w:szCs w:val="24"/>
+      <w:lang w:val="ru-RU" w:eastAsia="ru-RU"/>
+    </w:rPr>
+  </w:style>
+  <w:style w:type="paragraph" w:styleId="a9">
+    <w:name w:val="footer"/>
+    <w:basedOn w:val="a"/>
+    <w:link w:val="aa"/>
+    <w:uiPriority w:val="99"/>
+    <w:unhideWhenUsed/>
+    <w:rsid w:val="00FE6642"/>
+    <w:pPr>
+      <w:tabs>
+        <w:tab w:val="center" w:pos="4677"/>
+        <w:tab w:val="right" w:pos="9355"/>
+      </w:tabs>
+    </w:pPr>
+  </w:style>
+  <w:style w:type="character" w:customStyle="1" w:styleId="aa">
+    <w:name w:val="Нижний колонтитул Знак"/>
+    <w:basedOn w:val="a0"/>
+    <w:link w:val="a9"/>
+    <w:uiPriority w:val="99"/>
+    <w:rsid w:val="00FE6642"/>
+    <w:rPr>
+      <w:rFonts w:ascii="Times New Roman" w:hAnsi="Times New Roman" w:cs="Times New Roman"/>
+      <w:sz w:val="24"/>
+      <w:szCs w:val="24"/>
       <w:lang w:val="ru-RU" w:eastAsia="ru-RU"/>
     </w:rPr>
   </w:style>
@@ -2481,4 +2673,16 @@
   <a:objectDefaults/>
   <a:extraClrSchemeLst/>
 </a:theme>
+</file>
+
+<file path=customXml/item1.xml><?xml version="1.0" encoding="utf-8"?>
+<b:Sources xmlns:b="http://schemas.openxmlformats.org/officeDocument/2006/bibliography" xmlns="http://schemas.openxmlformats.org/officeDocument/2006/bibliography" SelectedStyle="\APA.XSL" StyleName="APA"/>
+</file>
+
+<file path=customXml/itemProps1.xml><?xml version="1.0" encoding="utf-8"?>
+<ds:datastoreItem xmlns:ds="http://schemas.openxmlformats.org/officeDocument/2006/customXml" ds:itemID="{65299270-1847-4B9A-BA28-EA98F96EA684}">
+  <ds:schemaRefs>
+    <ds:schemaRef ds:uri="http://schemas.openxmlformats.org/officeDocument/2006/bibliography"/>
+  </ds:schemaRefs>
+</ds:datastoreItem>
 </file>
--- a/МиСПИСиТ/Лаб7/lab7_mispisit.docx
+++ b/МиСПИСиТ/Лаб7/lab7_mispisit.docx
@@ -12,8 +12,6 @@
           <w:szCs w:val="28"/>
         </w:rPr>
       </w:pPr>
-      <w:bookmarkStart w:id="0" w:name="_GoBack"/>
-      <w:bookmarkEnd w:id="0"/>
       <w:r>
         <w:rPr>
           <w:noProof/>
@@ -224,6 +222,20 @@
     </w:p>
     <w:p>
       <w:pPr>
+        <w:pStyle w:val="a3"/>
+        <w:tabs>
+          <w:tab w:val="left" w:pos="9355"/>
+        </w:tabs>
+        <w:ind w:left="0" w:firstLine="567"/>
+        <w:jc w:val="center"/>
+        <w:rPr>
+          <w:sz w:val="28"/>
+          <w:szCs w:val="28"/>
+        </w:rPr>
+      </w:pPr>
+    </w:p>
+    <w:p>
+      <w:pPr>
         <w:spacing w:line="360" w:lineRule="auto"/>
         <w:ind w:right="301" w:firstLine="567"/>
         <w:jc w:val="both"/>
@@ -237,52 +249,89 @@
           <w:sz w:val="28"/>
           <w:szCs w:val="28"/>
         </w:rPr>
-        <w:t>В связи</w:t>
-      </w:r>
-      <w:r>
-        <w:rPr>
-          <w:sz w:val="28"/>
-          <w:szCs w:val="28"/>
-        </w:rPr>
-        <w:t xml:space="preserve"> с тем, что имеются достаточные знания по предметной области и проделана работа по бизнес-моделированию процессов системы, полагаясь на них, была создана СМО в среде имитационного </w:t>
-      </w:r>
-      <w:r>
-        <w:rPr>
-          <w:sz w:val="28"/>
-          <w:szCs w:val="28"/>
-        </w:rPr>
-        <w:t xml:space="preserve">моделирования </w:t>
-      </w:r>
-      <w:proofErr w:type="spellStart"/>
-      <w:r>
-        <w:rPr>
-          <w:sz w:val="28"/>
-          <w:szCs w:val="28"/>
-        </w:rPr>
-        <w:t>AnyLogic</w:t>
-      </w:r>
-      <w:proofErr w:type="spellEnd"/>
-      <w:r>
-        <w:rPr>
-          <w:sz w:val="28"/>
-          <w:szCs w:val="28"/>
-        </w:rPr>
-        <w:t>. На этапе создания начальной модели было предложено разбиение модели на два агента (глобальная задача делиться на 2 подзадачи со своими процессами). На основе этого была разработана концептуальная модель агента задачи «</w:t>
-      </w:r>
-      <w:r>
-        <w:rPr>
-          <w:color w:val="000000" w:themeColor="text1"/>
-          <w:sz w:val="28"/>
-          <w:szCs w:val="28"/>
-        </w:rPr>
-        <w:t>Подготовить документы</w:t>
-      </w:r>
-      <w:r>
-        <w:rPr>
-          <w:sz w:val="28"/>
-          <w:szCs w:val="28"/>
-        </w:rPr>
-        <w:t>».</w:t>
+        <w:t>Опираясь на опыт проектирования и результаты, полученные в предыдущих лабораторных работах, построим модель БТИ как дискретно-событийную модель сложной системы.</w:t>
+      </w:r>
+    </w:p>
+    <w:p>
+      <w:pPr>
+        <w:spacing w:line="360" w:lineRule="auto"/>
+        <w:ind w:right="301" w:firstLine="567"/>
+        <w:jc w:val="both"/>
+        <w:rPr>
+          <w:sz w:val="28"/>
+          <w:szCs w:val="28"/>
+        </w:rPr>
+      </w:pPr>
+      <w:r>
+        <w:rPr>
+          <w:sz w:val="28"/>
+          <w:szCs w:val="28"/>
+        </w:rPr>
+        <w:t>В предыдущих лабораторных работах предметная область модели была тщательно описана и декомпозирована на несколько уровней. Каждый из уровней был описан через действия, которые он выполняет. Следовательно, модель, которую необходимо построить, должна опираться на эти уровни и задачи.</w:t>
+      </w:r>
+    </w:p>
+    <w:p>
+      <w:pPr>
+        <w:spacing w:line="360" w:lineRule="auto"/>
+        <w:ind w:right="301" w:firstLine="567"/>
+        <w:jc w:val="both"/>
+        <w:rPr>
+          <w:sz w:val="28"/>
+          <w:szCs w:val="28"/>
+        </w:rPr>
+      </w:pPr>
+      <w:r>
+        <w:rPr>
+          <w:sz w:val="28"/>
+          <w:szCs w:val="28"/>
+        </w:rPr>
+        <w:t xml:space="preserve">Так как БТИ является обслуживающим органом, следовательно, построение модели ведет к построению СМО по заданной предметной области. Для построения СМО был выбран пакет имитационного </w:t>
+      </w:r>
+      <w:r>
+        <w:rPr>
+          <w:sz w:val="28"/>
+          <w:szCs w:val="28"/>
+        </w:rPr>
+        <w:t>моделирования AnyLogic</w:t>
+      </w:r>
+      <w:r>
+        <w:rPr>
+          <w:sz w:val="28"/>
+          <w:szCs w:val="28"/>
+        </w:rPr>
+        <w:t>.</w:t>
+      </w:r>
+    </w:p>
+    <w:p>
+      <w:pPr>
+        <w:spacing w:line="360" w:lineRule="auto"/>
+        <w:ind w:right="301" w:firstLine="567"/>
+        <w:jc w:val="both"/>
+        <w:rPr>
+          <w:sz w:val="28"/>
+          <w:szCs w:val="28"/>
+        </w:rPr>
+      </w:pPr>
+      <w:r>
+        <w:rPr>
+          <w:sz w:val="28"/>
+          <w:szCs w:val="28"/>
+        </w:rPr>
+        <w:t>Первым этапом в построении модели была концепция, полученная в лабораторной работе №6.</w:t>
+      </w:r>
+      <w:r>
+        <w:rPr>
+          <w:sz w:val="28"/>
+          <w:szCs w:val="28"/>
+        </w:rPr>
+        <w:t xml:space="preserve"> </w:t>
+      </w:r>
+      <w:r>
+        <w:rPr>
+          <w:sz w:val="28"/>
+          <w:szCs w:val="28"/>
+        </w:rPr>
+        <w:t>А именно бизнес-процессов работы БТИ.</w:t>
       </w:r>
     </w:p>
     <w:p>
@@ -302,8 +351,410 @@
           <w:szCs w:val="28"/>
           <w:lang w:val="uk-UA" w:eastAsia="uk-UA"/>
         </w:rPr>
+        <w:lastRenderedPageBreak/>
         <w:drawing>
-          <wp:inline distT="0" distB="0" distL="0" distR="0">
+          <wp:inline distT="0" distB="0" distL="0" distR="0" wp14:anchorId="1E2AA941" wp14:editId="65ABD843">
+            <wp:extent cx="3867150" cy="3981450"/>
+            <wp:effectExtent l="0" t="0" r="0" b="0"/>
+            <wp:docPr id="1" name="Рисунок 1"/>
+            <wp:cNvGraphicFramePr>
+              <a:graphicFrameLocks xmlns:a="http://schemas.openxmlformats.org/drawingml/2006/main" noChangeAspect="1"/>
+            </wp:cNvGraphicFramePr>
+            <a:graphic xmlns:a="http://schemas.openxmlformats.org/drawingml/2006/main">
+              <a:graphicData uri="http://schemas.openxmlformats.org/drawingml/2006/picture">
+                <pic:pic xmlns:pic="http://schemas.openxmlformats.org/drawingml/2006/picture">
+                  <pic:nvPicPr>
+                    <pic:cNvPr id="0" name="lab6tree.jpg"/>
+                    <pic:cNvPicPr/>
+                  </pic:nvPicPr>
+                  <pic:blipFill>
+                    <a:blip r:embed="rId9">
+                      <a:extLst>
+                        <a:ext uri="{28A0092B-C50C-407E-A947-70E740481C1C}">
+                          <a14:useLocalDpi xmlns:a14="http://schemas.microsoft.com/office/drawing/2010/main" val="0"/>
+                        </a:ext>
+                      </a:extLst>
+                    </a:blip>
+                    <a:stretch>
+                      <a:fillRect/>
+                    </a:stretch>
+                  </pic:blipFill>
+                  <pic:spPr>
+                    <a:xfrm>
+                      <a:off x="0" y="0"/>
+                      <a:ext cx="3867150" cy="3981450"/>
+                    </a:xfrm>
+                    <a:prstGeom prst="rect">
+                      <a:avLst/>
+                    </a:prstGeom>
+                  </pic:spPr>
+                </pic:pic>
+              </a:graphicData>
+            </a:graphic>
+          </wp:inline>
+        </w:drawing>
+      </w:r>
+    </w:p>
+    <w:p>
+      <w:pPr>
+        <w:spacing w:line="360" w:lineRule="auto"/>
+        <w:ind w:right="301"/>
+        <w:jc w:val="center"/>
+        <w:rPr>
+          <w:sz w:val="28"/>
+          <w:szCs w:val="28"/>
+        </w:rPr>
+      </w:pPr>
+      <w:r>
+        <w:rPr>
+          <w:sz w:val="28"/>
+          <w:szCs w:val="28"/>
+        </w:rPr>
+        <w:t>Рисунок 1 – Бизнес – процессы БТИ</w:t>
+      </w:r>
+    </w:p>
+    <w:p>
+      <w:pPr>
+        <w:spacing w:line="360" w:lineRule="auto"/>
+        <w:ind w:right="301" w:firstLine="567"/>
+        <w:jc w:val="both"/>
+        <w:rPr>
+          <w:sz w:val="28"/>
+          <w:szCs w:val="28"/>
+        </w:rPr>
+      </w:pPr>
+      <w:r>
+        <w:rPr>
+          <w:sz w:val="28"/>
+          <w:szCs w:val="28"/>
+        </w:rPr>
+        <w:t>Две подзадачи глобальной задачи были выбраны в качестве первого уровня. Так как эти компоненты сложные и многозадачные, было принято решение о создании их (компонент)</w:t>
+      </w:r>
+      <w:r>
+        <w:rPr>
+          <w:sz w:val="28"/>
+          <w:szCs w:val="28"/>
+        </w:rPr>
+        <w:t xml:space="preserve"> как новые агенты</w:t>
+      </w:r>
+      <w:r>
+        <w:rPr>
+          <w:sz w:val="28"/>
+          <w:szCs w:val="28"/>
+        </w:rPr>
+        <w:t xml:space="preserve"> со своими параметрами </w:t>
+      </w:r>
+      <w:r>
+        <w:rPr>
+          <w:sz w:val="28"/>
+          <w:szCs w:val="28"/>
+        </w:rPr>
+        <w:t>и внутренними задачами.</w:t>
+      </w:r>
+    </w:p>
+    <w:p>
+      <w:pPr>
+        <w:spacing w:line="360" w:lineRule="auto"/>
+        <w:ind w:right="301" w:firstLine="567"/>
+        <w:jc w:val="both"/>
+        <w:rPr>
+          <w:sz w:val="28"/>
+          <w:szCs w:val="28"/>
+        </w:rPr>
+      </w:pPr>
+      <w:r>
+        <w:rPr>
+          <w:sz w:val="28"/>
+          <w:szCs w:val="28"/>
+        </w:rPr>
+        <w:t>Рассмотрим каждый из них по отдельности и затем опишем систему целиком.</w:t>
+      </w:r>
+    </w:p>
+    <w:p>
+      <w:pPr>
+        <w:spacing w:line="360" w:lineRule="auto"/>
+        <w:ind w:right="301" w:firstLine="567"/>
+        <w:jc w:val="both"/>
+        <w:rPr>
+          <w:sz w:val="28"/>
+          <w:szCs w:val="28"/>
+        </w:rPr>
+      </w:pPr>
+      <w:r>
+        <w:rPr>
+          <w:sz w:val="28"/>
+          <w:szCs w:val="28"/>
+        </w:rPr>
+        <w:t>Подзадача</w:t>
+      </w:r>
+      <w:r>
+        <w:rPr>
+          <w:sz w:val="28"/>
+          <w:szCs w:val="28"/>
+        </w:rPr>
+        <w:t xml:space="preserve"> </w:t>
+      </w:r>
+      <w:r>
+        <w:rPr>
+          <w:sz w:val="28"/>
+          <w:szCs w:val="28"/>
+        </w:rPr>
+        <w:t>«</w:t>
+      </w:r>
+      <w:r>
+        <w:rPr>
+          <w:color w:val="000000" w:themeColor="text1"/>
+          <w:sz w:val="28"/>
+          <w:szCs w:val="28"/>
+        </w:rPr>
+        <w:t>Подготовить документы</w:t>
+      </w:r>
+      <w:r>
+        <w:rPr>
+          <w:sz w:val="28"/>
+          <w:szCs w:val="28"/>
+        </w:rPr>
+        <w:t>»</w:t>
+      </w:r>
+      <w:r>
+        <w:rPr>
+          <w:sz w:val="28"/>
+          <w:szCs w:val="28"/>
+        </w:rPr>
+        <w:t xml:space="preserve"> представляет из себя последовательность действий, связанных с обработкой входной информации и проверкой её полноты (в конкретном примере информация – заявление клиента на получение документа от БТИ). Выше уже было сказано, что модель строиться на основе бизнес-процесса БТИ.</w:t>
+      </w:r>
+    </w:p>
+    <w:p>
+      <w:pPr>
+        <w:spacing w:line="360" w:lineRule="auto"/>
+        <w:ind w:right="301" w:firstLine="567"/>
+        <w:jc w:val="both"/>
+        <w:rPr>
+          <w:sz w:val="28"/>
+          <w:szCs w:val="28"/>
+        </w:rPr>
+      </w:pPr>
+      <w:r>
+        <w:rPr>
+          <w:sz w:val="28"/>
+          <w:szCs w:val="28"/>
+        </w:rPr>
+        <w:t>Рассмотрим каждую из работ бизнес-процесса как компонента модели:</w:t>
+      </w:r>
+    </w:p>
+    <w:p>
+      <w:pPr>
+        <w:pStyle w:val="a3"/>
+        <w:numPr>
+          <w:ilvl w:val="0"/>
+          <w:numId w:val="4"/>
+        </w:numPr>
+        <w:tabs>
+          <w:tab w:val="left" w:pos="426"/>
+          <w:tab w:val="left" w:pos="1134"/>
+        </w:tabs>
+        <w:spacing w:line="360" w:lineRule="auto"/>
+        <w:ind w:left="0" w:right="301" w:firstLine="851"/>
+        <w:jc w:val="both"/>
+        <w:rPr>
+          <w:sz w:val="28"/>
+          <w:szCs w:val="28"/>
+        </w:rPr>
+      </w:pPr>
+      <w:r>
+        <w:rPr>
+          <w:sz w:val="28"/>
+          <w:szCs w:val="28"/>
+        </w:rPr>
+        <w:t xml:space="preserve">«Обработать заявление» представляет из себя стандартный компонент обработки заявок СМО – задержку с определенным </w:t>
+      </w:r>
+      <w:r>
+        <w:rPr>
+          <w:sz w:val="28"/>
+          <w:szCs w:val="28"/>
+        </w:rPr>
+        <w:lastRenderedPageBreak/>
+        <w:t>распределением</w:t>
+      </w:r>
+      <w:r>
+        <w:rPr>
+          <w:sz w:val="28"/>
+          <w:szCs w:val="28"/>
+        </w:rPr>
+        <w:t xml:space="preserve"> времени</w:t>
+      </w:r>
+      <w:r>
+        <w:rPr>
+          <w:sz w:val="28"/>
+          <w:szCs w:val="28"/>
+        </w:rPr>
+        <w:t xml:space="preserve"> с заданными параметрами</w:t>
+      </w:r>
+      <w:r>
+        <w:rPr>
+          <w:sz w:val="28"/>
+          <w:szCs w:val="28"/>
+        </w:rPr>
+        <w:t>. В этом компоненте мы имитируем проверку реального заявления сотрудником БТИ.</w:t>
+      </w:r>
+    </w:p>
+    <w:p>
+      <w:pPr>
+        <w:pStyle w:val="a3"/>
+        <w:numPr>
+          <w:ilvl w:val="0"/>
+          <w:numId w:val="4"/>
+        </w:numPr>
+        <w:tabs>
+          <w:tab w:val="left" w:pos="426"/>
+          <w:tab w:val="left" w:pos="1134"/>
+        </w:tabs>
+        <w:spacing w:line="360" w:lineRule="auto"/>
+        <w:ind w:left="0" w:right="301" w:firstLine="851"/>
+        <w:jc w:val="both"/>
+        <w:rPr>
+          <w:sz w:val="28"/>
+          <w:szCs w:val="28"/>
+        </w:rPr>
+      </w:pPr>
+      <w:r>
+        <w:rPr>
+          <w:sz w:val="28"/>
+          <w:szCs w:val="28"/>
+        </w:rPr>
+        <w:t xml:space="preserve">«Проверить полноту документов» </w:t>
+      </w:r>
+      <w:r>
+        <w:rPr>
+          <w:sz w:val="28"/>
+          <w:szCs w:val="28"/>
+        </w:rPr>
+        <w:t>является</w:t>
+      </w:r>
+      <w:r>
+        <w:rPr>
+          <w:sz w:val="28"/>
+          <w:szCs w:val="28"/>
+        </w:rPr>
+        <w:t xml:space="preserve"> набор</w:t>
+      </w:r>
+      <w:r>
+        <w:rPr>
+          <w:sz w:val="28"/>
+          <w:szCs w:val="28"/>
+        </w:rPr>
+        <w:t>ом</w:t>
+      </w:r>
+      <w:r>
+        <w:rPr>
+          <w:sz w:val="28"/>
+          <w:szCs w:val="28"/>
+        </w:rPr>
+        <w:t xml:space="preserve"> элементов:</w:t>
+      </w:r>
+      <w:r>
+        <w:rPr>
+          <w:sz w:val="28"/>
+          <w:szCs w:val="28"/>
+        </w:rPr>
+        <w:t xml:space="preserve"> </w:t>
+      </w:r>
+      <w:r>
+        <w:rPr>
+          <w:sz w:val="28"/>
+          <w:szCs w:val="28"/>
+        </w:rPr>
+        <w:t>Проверка (элемент задержки) и выставления результата проверки (проверка комплекта документов у клиента в соотношении с необходимым набором документов)</w:t>
+      </w:r>
+      <w:r>
+        <w:rPr>
+          <w:sz w:val="28"/>
+          <w:szCs w:val="28"/>
+        </w:rPr>
+        <w:t xml:space="preserve">; </w:t>
+      </w:r>
+      <w:r>
+        <w:rPr>
+          <w:sz w:val="28"/>
+          <w:szCs w:val="28"/>
+        </w:rPr>
+        <w:t>Ветвление хода заявок (проверка результата и решение, по какой ветке пойдет заявка)</w:t>
+      </w:r>
+      <w:r>
+        <w:rPr>
+          <w:sz w:val="28"/>
+          <w:szCs w:val="28"/>
+        </w:rPr>
+        <w:t xml:space="preserve">; </w:t>
+      </w:r>
+      <w:r>
+        <w:rPr>
+          <w:sz w:val="28"/>
+          <w:szCs w:val="28"/>
+        </w:rPr>
+        <w:t>Восстановление неправильных параметров заявки (набор документов поданных клиентом – клиент получил недостающие документы)</w:t>
+      </w:r>
+      <w:r>
+        <w:rPr>
+          <w:sz w:val="28"/>
+          <w:szCs w:val="28"/>
+        </w:rPr>
+        <w:t>.</w:t>
+      </w:r>
+      <w:r>
+        <w:rPr>
+          <w:sz w:val="28"/>
+          <w:szCs w:val="28"/>
+        </w:rPr>
+        <w:t xml:space="preserve"> </w:t>
+      </w:r>
+    </w:p>
+    <w:p>
+      <w:pPr>
+        <w:pStyle w:val="a3"/>
+        <w:numPr>
+          <w:ilvl w:val="0"/>
+          <w:numId w:val="4"/>
+        </w:numPr>
+        <w:tabs>
+          <w:tab w:val="left" w:pos="426"/>
+          <w:tab w:val="left" w:pos="1134"/>
+        </w:tabs>
+        <w:spacing w:line="360" w:lineRule="auto"/>
+        <w:ind w:left="0" w:right="301" w:firstLine="851"/>
+        <w:jc w:val="both"/>
+        <w:rPr>
+          <w:sz w:val="28"/>
+          <w:szCs w:val="28"/>
+        </w:rPr>
+      </w:pPr>
+      <w:r>
+        <w:rPr>
+          <w:sz w:val="28"/>
+          <w:szCs w:val="28"/>
+        </w:rPr>
+        <w:t>«Оформить договор» - элемент задержки, имитирующий формирование договора (внутреннего документа компании) для дальнейшей обработки заявления клиента на выдачу документа.</w:t>
+      </w:r>
+    </w:p>
+    <w:p>
+      <w:pPr>
+        <w:spacing w:line="360" w:lineRule="auto"/>
+        <w:ind w:right="301"/>
+        <w:jc w:val="center"/>
+        <w:rPr>
+          <w:sz w:val="28"/>
+          <w:szCs w:val="28"/>
+        </w:rPr>
+      </w:pPr>
+      <w:r>
+        <w:rPr>
+          <w:noProof/>
+          <w:sz w:val="28"/>
+          <w:szCs w:val="28"/>
+          <w:lang w:val="uk-UA" w:eastAsia="uk-UA"/>
+        </w:rPr>
+        <w:drawing>
+          <wp:inline distT="0" distB="0" distL="0" distR="0" wp14:anchorId="0C947549" wp14:editId="3664170F">
             <wp:extent cx="4660900" cy="3467162"/>
             <wp:effectExtent l="0" t="0" r="6350" b="0"/>
             <wp:docPr id="2" name="Рисунок 2"/>
@@ -318,7 +769,7 @@
                     <pic:cNvPicPr/>
                   </pic:nvPicPr>
                   <pic:blipFill>
-                    <a:blip r:embed="rId9">
+                    <a:blip r:embed="rId10">
                       <a:extLst>
                         <a:ext uri="{28A0092B-C50C-407E-A947-70E740481C1C}">
                           <a14:useLocalDpi xmlns:a14="http://schemas.microsoft.com/office/drawing/2010/main" val="0"/>
@@ -360,7 +811,14 @@
           <w:sz w:val="28"/>
           <w:szCs w:val="28"/>
         </w:rPr>
-        <w:t xml:space="preserve">Рисунок 1 </w:t>
+        <w:t>Рисунок 2</w:t>
+      </w:r>
+      <w:r>
+        <w:rPr>
+          <w:sz w:val="28"/>
+          <w:szCs w:val="28"/>
+        </w:rPr>
+        <w:t xml:space="preserve"> </w:t>
       </w:r>
       <w:r>
         <w:rPr>
@@ -414,7 +872,28 @@
           <w:sz w:val="28"/>
           <w:szCs w:val="28"/>
         </w:rPr>
-        <w:t xml:space="preserve">В результате проектирования было принято решение, что система будет без отказов, но с восстановлением потерь (заявки, </w:t>
+        <w:t xml:space="preserve">Рассмотрим подзадачу </w:t>
+      </w:r>
+      <w:r>
+        <w:rPr>
+          <w:sz w:val="28"/>
+          <w:szCs w:val="28"/>
+        </w:rPr>
+        <w:t>«Работать с документами»</w:t>
+      </w:r>
+      <w:r>
+        <w:rPr>
+          <w:sz w:val="28"/>
+          <w:szCs w:val="28"/>
+        </w:rPr>
+        <w:t xml:space="preserve">. </w:t>
+      </w:r>
+      <w:r>
+        <w:rPr>
+          <w:sz w:val="28"/>
+          <w:szCs w:val="28"/>
+        </w:rPr>
+        <w:t xml:space="preserve">Этот компонент на входе получает заявку в виде заявления клиент и договора, а на выходе готовый к выдаче документ. Произведем построение компонента в соответствии с бизнес-процессом, полученным ранее. В составе подзадачи </w:t>
       </w:r>
       <w:r>
         <w:rPr>
@@ -422,7 +901,21 @@
           <w:szCs w:val="28"/>
         </w:rPr>
         <w:lastRenderedPageBreak/>
-        <w:t xml:space="preserve">неудовлетворяющие условию, переходят в узел задержки на время доукомплектования пакета документов). Вместо каждой задачи используется агент </w:t>
+        <w:t xml:space="preserve">имеются такие работы, как «Выбрать тип оформляемого документа», «Получить кадастровый паспорт» и «Сделать технический план» а так же «Выдать документ». В результате анализа было принято решение, что в модели этот компонент будет изменять тип документов с которыми работает относительно верхнего уровня (на входе у него заявление и договор а на выходе – документ (кадастровый паспорт или технический план)). Следовательно, была разработана модель, изменяющая тип выходного документа после элемента </w:t>
+      </w:r>
+      <w:r>
+        <w:rPr>
+          <w:sz w:val="28"/>
+          <w:szCs w:val="28"/>
+        </w:rPr>
+        <w:t>«Выбрать тип оформляемого документа»</w:t>
+      </w:r>
+      <w:r>
+        <w:rPr>
+          <w:sz w:val="28"/>
+          <w:szCs w:val="28"/>
+        </w:rPr>
+        <w:t xml:space="preserve"> являющегося задержкой заявки. После этого элемента модели был использован агент (элементы в </w:t>
       </w:r>
       <w:r>
         <w:rPr>
@@ -430,14 +923,28 @@
           <w:szCs w:val="28"/>
           <w:lang w:val="en-US"/>
         </w:rPr>
-        <w:t>Delay</w:t>
-      </w:r>
-      <w:r>
-        <w:rPr>
-          <w:sz w:val="28"/>
-          <w:szCs w:val="28"/>
-        </w:rPr>
-        <w:t xml:space="preserve">. Он приостанавливает движение заявки на время, полученное случайным образом по заранее выбранному закону распределения. Это удобно, так как в большинстве сред в качестве обработки заявки используется задержка. </w:t>
+        <w:t>AnyLogic</w:t>
+      </w:r>
+      <w:r>
+        <w:rPr>
+          <w:sz w:val="28"/>
+          <w:szCs w:val="28"/>
+        </w:rPr>
+        <w:t xml:space="preserve"> называются агентами) уничтожения заявок. Параллельно с ним ра</w:t>
+      </w:r>
+      <w:r>
+        <w:rPr>
+          <w:sz w:val="28"/>
+          <w:szCs w:val="28"/>
+        </w:rPr>
+        <w:t xml:space="preserve">ботает агент генерации заявок (при уничтожении заявления и договора генерируется заявка на создание документа заданного типа). После чего заявка (уже документ) поступают на элемент </w:t>
+      </w:r>
+      <w:r>
+        <w:rPr>
+          <w:sz w:val="28"/>
+          <w:szCs w:val="28"/>
+        </w:rPr>
+        <w:t>ветвления, где происходит проверка, какой же документ необходим пользователю, и после чего документ попадает в очередь на обработку и обрабатывается. Оба документа обрабатываются одинаково – очереди имеют одинаковую вместимость, а распределения в элементах задержки идентичны.</w:t>
       </w:r>
     </w:p>
     <w:p>
@@ -450,26 +957,111 @@
           <w:szCs w:val="28"/>
         </w:rPr>
       </w:pPr>
-      <w:r>
-        <w:rPr>
-          <w:sz w:val="28"/>
-          <w:szCs w:val="28"/>
-        </w:rPr>
-        <w:t xml:space="preserve">Проведем декомпозицию работы «Работать с документами». </w:t>
-      </w:r>
-      <w:r>
-        <w:rPr>
-          <w:sz w:val="28"/>
-          <w:szCs w:val="28"/>
-        </w:rPr>
-        <w:t xml:space="preserve">По информации, имеющейся в </w:t>
-      </w:r>
-      <w:r>
-        <w:rPr>
-          <w:sz w:val="28"/>
-          <w:szCs w:val="28"/>
-        </w:rPr>
-        <w:t xml:space="preserve">предыдущих лабораторных работах получим, что на входе агента должны быть заявки, а на выходе – документы. Следовательно, в агенте должна происходить смена типа агента. На основании этого было принято решение о уничтожении заявок и генерации документов. В связи с этим было принято решение о разработке собственных агентов-типов, проходящих по системе. </w:t>
+    </w:p>
+    <w:p>
+      <w:pPr>
+        <w:tabs>
+          <w:tab w:val="left" w:pos="426"/>
+        </w:tabs>
+        <w:spacing w:line="360" w:lineRule="auto"/>
+        <w:ind w:right="301"/>
+        <w:jc w:val="center"/>
+        <w:rPr>
+          <w:sz w:val="28"/>
+          <w:szCs w:val="28"/>
+        </w:rPr>
+      </w:pPr>
+      <w:r>
+        <w:rPr>
+          <w:noProof/>
+          <w:sz w:val="28"/>
+          <w:szCs w:val="28"/>
+          <w:lang w:val="uk-UA" w:eastAsia="uk-UA"/>
+        </w:rPr>
+        <w:lastRenderedPageBreak/>
+        <w:drawing>
+          <wp:inline distT="0" distB="0" distL="0" distR="0" wp14:anchorId="08F3FDA2" wp14:editId="1355E7FA">
+            <wp:extent cx="3806313" cy="3378200"/>
+            <wp:effectExtent l="0" t="0" r="3810" b="0"/>
+            <wp:docPr id="5" name="Рисунок 5"/>
+            <wp:cNvGraphicFramePr>
+              <a:graphicFrameLocks xmlns:a="http://schemas.openxmlformats.org/drawingml/2006/main" noChangeAspect="1"/>
+            </wp:cNvGraphicFramePr>
+            <a:graphic xmlns:a="http://schemas.openxmlformats.org/drawingml/2006/main">
+              <a:graphicData uri="http://schemas.openxmlformats.org/drawingml/2006/picture">
+                <pic:pic xmlns:pic="http://schemas.openxmlformats.org/drawingml/2006/picture">
+                  <pic:nvPicPr>
+                    <pic:cNvPr id="5" name="2.jpg"/>
+                    <pic:cNvPicPr/>
+                  </pic:nvPicPr>
+                  <pic:blipFill>
+                    <a:blip r:embed="rId11">
+                      <a:extLst>
+                        <a:ext uri="{28A0092B-C50C-407E-A947-70E740481C1C}">
+                          <a14:useLocalDpi xmlns:a14="http://schemas.microsoft.com/office/drawing/2010/main" val="0"/>
+                        </a:ext>
+                      </a:extLst>
+                    </a:blip>
+                    <a:stretch>
+                      <a:fillRect/>
+                    </a:stretch>
+                  </pic:blipFill>
+                  <pic:spPr>
+                    <a:xfrm>
+                      <a:off x="0" y="0"/>
+                      <a:ext cx="3809320" cy="3380869"/>
+                    </a:xfrm>
+                    <a:prstGeom prst="rect">
+                      <a:avLst/>
+                    </a:prstGeom>
+                  </pic:spPr>
+                </pic:pic>
+              </a:graphicData>
+            </a:graphic>
+          </wp:inline>
+        </w:drawing>
+      </w:r>
+    </w:p>
+    <w:p>
+      <w:pPr>
+        <w:tabs>
+          <w:tab w:val="left" w:pos="426"/>
+        </w:tabs>
+        <w:spacing w:line="360" w:lineRule="auto"/>
+        <w:ind w:right="301"/>
+        <w:jc w:val="center"/>
+        <w:rPr>
+          <w:sz w:val="28"/>
+          <w:szCs w:val="28"/>
+        </w:rPr>
+      </w:pPr>
+      <w:r>
+        <w:rPr>
+          <w:sz w:val="28"/>
+          <w:szCs w:val="28"/>
+        </w:rPr>
+        <w:t>Рисунок</w:t>
+      </w:r>
+      <w:r>
+        <w:rPr>
+          <w:sz w:val="28"/>
+          <w:szCs w:val="28"/>
+        </w:rPr>
+        <w:t xml:space="preserve"> 3</w:t>
+      </w:r>
+      <w:r>
+        <w:rPr>
+          <w:sz w:val="28"/>
+          <w:szCs w:val="28"/>
+        </w:rPr>
+        <w:t xml:space="preserve"> - </w:t>
+      </w:r>
+      <w:r>
+        <w:rPr>
+          <w:sz w:val="28"/>
+          <w:szCs w:val="28"/>
+        </w:rPr>
+        <w:t>Агент задачи «Работать с документами»</w:t>
       </w:r>
     </w:p>
     <w:p>
@@ -487,7 +1079,42 @@
           <w:sz w:val="28"/>
           <w:szCs w:val="28"/>
         </w:rPr>
-        <w:t xml:space="preserve">Агенту «Заявка» необходимо иметь атрибуты «Тип получаемого документа» и «Количество документов в пакете». Под «Типом получаемого документа» подразумевается </w:t>
+        <w:t xml:space="preserve">Так как выше в новых агентах были описаны нестандартные заявки, то необходимо их разработать и использовать в системе. Для каждого из агентов, описанных выше необходим свой тип агентов (заявок), что следует из их описания. </w:t>
+      </w:r>
+      <w:r>
+        <w:rPr>
+          <w:sz w:val="28"/>
+          <w:szCs w:val="28"/>
+        </w:rPr>
+        <w:t>Агенту «Заявка» необходимо иметь атриб</w:t>
+      </w:r>
+      <w:r>
+        <w:rPr>
+          <w:sz w:val="28"/>
+          <w:szCs w:val="28"/>
+        </w:rPr>
+        <w:t>уты «Тип получаемого документа»,</w:t>
+      </w:r>
+      <w:r>
+        <w:rPr>
+          <w:sz w:val="28"/>
+          <w:szCs w:val="28"/>
+        </w:rPr>
+        <w:t xml:space="preserve"> «Количество документов в пакете»</w:t>
+      </w:r>
+      <w:r>
+        <w:rPr>
+          <w:sz w:val="28"/>
+          <w:szCs w:val="28"/>
+        </w:rPr>
+        <w:t xml:space="preserve"> и «Договор»</w:t>
+      </w:r>
+      <w:r>
+        <w:rPr>
+          <w:sz w:val="28"/>
+          <w:szCs w:val="28"/>
+        </w:rPr>
+        <w:t xml:space="preserve">. Под «Типом получаемого документа» подразумевается </w:t>
       </w:r>
       <w:r>
         <w:rPr>
@@ -501,7 +1128,7 @@
           <w:sz w:val="28"/>
           <w:szCs w:val="28"/>
         </w:rPr>
-        <w:t xml:space="preserve">. Под «Пакетом документов» подразумевается количество необходимых справок, договоров, квитанций и другого справочно-информационного материала, необходимых для получения результирующего документа. </w:t>
+        <w:t>. Под «Пакетом документов» подразумевается количество необходимых справок, договоров, квитанций и другого справочно-информационного материала, необходимых для получения результирующего документа.</w:t>
       </w:r>
       <w:r>
         <w:rPr>
@@ -509,6 +1136,13 @@
           <w:szCs w:val="28"/>
         </w:rPr>
         <w:t>В системе задан параметр «Размер пакета документов». Если атрибут меньше значения параметра, то заявка уходит в ожидание, после которого возвращается с полным пакетом документов.</w:t>
+      </w:r>
+      <w:r>
+        <w:rPr>
+          <w:sz w:val="28"/>
+          <w:szCs w:val="28"/>
+        </w:rPr>
+        <w:t xml:space="preserve"> Так же у агента есть «Договор», который формируется как текст договора для получения документа.</w:t>
       </w:r>
     </w:p>
     <w:p>
@@ -526,6 +1160,7 @@
           <w:sz w:val="28"/>
           <w:szCs w:val="28"/>
         </w:rPr>
+        <w:lastRenderedPageBreak/>
         <w:t>У агента «Документ» необходимым атрибутом является «Тип документа». В конкретной задаче для упрощения было выбрано целое значение</w:t>
       </w:r>
       <w:r>
@@ -533,15 +1168,7 @@
           <w:sz w:val="28"/>
           <w:szCs w:val="28"/>
         </w:rPr>
-        <w:t xml:space="preserve"> равное 0 или 1, так же как для атрибута «Типом получаемого документа». Числовые значения были выбраны не случайно, так как при изменении количества типов выдаваемых документов БТИ система </w:t>
-      </w:r>
-      <w:r>
-        <w:rPr>
-          <w:sz w:val="28"/>
-          <w:szCs w:val="28"/>
-        </w:rPr>
-        <w:lastRenderedPageBreak/>
-        <w:t>практически не измениться, за исключением выбора направления не из двух веток, а из более.</w:t>
+        <w:t xml:space="preserve"> равное 0 или 1, так же как для атрибута «Типом получаемого документа». Числовые значения были выбраны не случайно, так как при изменении количества типов выдаваемых документов БТИ система практически не измениться, за исключением выбора направления не из двух веток, а из более.</w:t>
       </w:r>
     </w:p>
     <w:p>
@@ -580,7 +1207,7 @@
           <w:lang w:val="uk-UA" w:eastAsia="uk-UA"/>
         </w:rPr>
         <w:drawing>
-          <wp:inline distT="0" distB="0" distL="0" distR="0" wp14:anchorId="0689FE45" wp14:editId="76EC4753">
+          <wp:inline distT="0" distB="0" distL="0" distR="0" wp14:anchorId="6A7E59B9" wp14:editId="0C4503D9">
             <wp:extent cx="1295400" cy="1104900"/>
             <wp:effectExtent l="0" t="0" r="0" b="0"/>
             <wp:docPr id="4" name="Рисунок 4"/>
@@ -595,7 +1222,7 @@
                     <pic:cNvPicPr/>
                   </pic:nvPicPr>
                   <pic:blipFill>
-                    <a:blip r:embed="rId10">
+                    <a:blip r:embed="rId12">
                       <a:extLst>
                         <a:ext uri="{28A0092B-C50C-407E-A947-70E740481C1C}">
                           <a14:useLocalDpi xmlns:a14="http://schemas.microsoft.com/office/drawing/2010/main" val="0"/>
@@ -637,7 +1264,14 @@
           <w:sz w:val="28"/>
           <w:szCs w:val="28"/>
         </w:rPr>
-        <w:t xml:space="preserve">Рисунок 2 - </w:t>
+        <w:t>Рисунок 4</w:t>
+      </w:r>
+      <w:r>
+        <w:rPr>
+          <w:sz w:val="28"/>
+          <w:szCs w:val="28"/>
+        </w:rPr>
+        <w:t xml:space="preserve"> - </w:t>
       </w:r>
       <w:r>
         <w:rPr>
@@ -672,7 +1306,7 @@
           <w:lang w:val="uk-UA" w:eastAsia="uk-UA"/>
         </w:rPr>
         <w:drawing>
-          <wp:inline distT="0" distB="0" distL="0" distR="0" wp14:anchorId="584F420D" wp14:editId="73A5E295">
+          <wp:inline distT="0" distB="0" distL="0" distR="0" wp14:anchorId="4EB1560D" wp14:editId="043F0FBC">
             <wp:extent cx="1828800" cy="1581150"/>
             <wp:effectExtent l="0" t="0" r="0" b="0"/>
             <wp:docPr id="3" name="Рисунок 3"/>
@@ -687,7 +1321,7 @@
                     <pic:cNvPicPr/>
                   </pic:nvPicPr>
                   <pic:blipFill>
-                    <a:blip r:embed="rId11">
+                    <a:blip r:embed="rId13">
                       <a:extLst>
                         <a:ext uri="{28A0092B-C50C-407E-A947-70E740481C1C}">
                           <a14:useLocalDpi xmlns:a14="http://schemas.microsoft.com/office/drawing/2010/main" val="0"/>
@@ -736,7 +1370,14 @@
           <w:sz w:val="28"/>
           <w:szCs w:val="28"/>
         </w:rPr>
-        <w:t>исунок 3</w:t>
+        <w:t xml:space="preserve">исунок </w:t>
+      </w:r>
+      <w:r>
+        <w:rPr>
+          <w:sz w:val="28"/>
+          <w:szCs w:val="28"/>
+        </w:rPr>
+        <w:t>5</w:t>
       </w:r>
       <w:r>
         <w:rPr>
@@ -755,27 +1396,79 @@
     </w:p>
     <w:p>
       <w:pPr>
-        <w:spacing w:line="360" w:lineRule="auto"/>
-        <w:ind w:right="301" w:firstLine="567"/>
+        <w:pStyle w:val="a3"/>
+        <w:spacing w:line="360" w:lineRule="auto"/>
+        <w:ind w:left="0" w:firstLine="567"/>
         <w:jc w:val="both"/>
         <w:rPr>
-          <w:sz w:val="28"/>
-          <w:szCs w:val="28"/>
-        </w:rPr>
-      </w:pPr>
-      <w:r>
-        <w:rPr>
-          <w:sz w:val="28"/>
-          <w:szCs w:val="28"/>
-        </w:rPr>
-        <w:t xml:space="preserve">Выше был упомянут компонент системы – агент </w:t>
-      </w:r>
-      <w:r>
-        <w:rPr>
-          <w:sz w:val="28"/>
-          <w:szCs w:val="28"/>
-        </w:rPr>
-        <w:t xml:space="preserve">задачи «Работать с документами». Так как уже введены в рассмотрение новые агенты, то при проектировании агента необходимо учитывать уничтожение агента типа «Заявка» и генерацию агента типа «Документ». Так же в этой задаче необходимо учитывать узел выполнения проверки необходимого документа – выбор типа получаемого на выходе документа. </w:t>
+          <w:color w:val="000000" w:themeColor="text1"/>
+          <w:sz w:val="28"/>
+          <w:szCs w:val="28"/>
+        </w:rPr>
+      </w:pPr>
+      <w:r>
+        <w:rPr>
+          <w:color w:val="000000" w:themeColor="text1"/>
+          <w:sz w:val="28"/>
+          <w:szCs w:val="28"/>
+        </w:rPr>
+        <w:t>Отойдя от описания декомпозиции подзадач системы и заявок системы</w:t>
+      </w:r>
+      <w:r>
+        <w:rPr>
+          <w:color w:val="000000" w:themeColor="text1"/>
+          <w:sz w:val="28"/>
+          <w:szCs w:val="28"/>
+        </w:rPr>
+        <w:t>,</w:t>
+      </w:r>
+      <w:r>
+        <w:rPr>
+          <w:color w:val="000000" w:themeColor="text1"/>
+          <w:sz w:val="28"/>
+          <w:szCs w:val="28"/>
+        </w:rPr>
+        <w:t xml:space="preserve"> опишем её саму. </w:t>
+      </w:r>
+      <w:r>
+        <w:rPr>
+          <w:color w:val="000000" w:themeColor="text1"/>
+          <w:sz w:val="28"/>
+          <w:szCs w:val="28"/>
+        </w:rPr>
+        <w:t xml:space="preserve">Система представляет собой составную модель из двух компонент (агента «Подготовить документы» и агента «Работать с документами») последовательно соединенных между собой. То есть выход первого агента является входом второго. Сама модель представляет собой генератор заявлений клиента, одного агента типа </w:t>
+      </w:r>
+      <w:r>
+        <w:rPr>
+          <w:color w:val="000000" w:themeColor="text1"/>
+          <w:sz w:val="28"/>
+          <w:szCs w:val="28"/>
+        </w:rPr>
+        <w:t>«Подготовить документы»</w:t>
+      </w:r>
+      <w:r>
+        <w:rPr>
+          <w:color w:val="000000" w:themeColor="text1"/>
+          <w:sz w:val="28"/>
+          <w:szCs w:val="28"/>
+        </w:rPr>
+        <w:t xml:space="preserve"> и </w:t>
+      </w:r>
+      <w:r>
+        <w:rPr>
+          <w:color w:val="000000" w:themeColor="text1"/>
+          <w:sz w:val="28"/>
+          <w:szCs w:val="28"/>
+        </w:rPr>
+        <w:t>«Работать с документами»</w:t>
+      </w:r>
+      <w:r>
+        <w:rPr>
+          <w:color w:val="000000" w:themeColor="text1"/>
+          <w:sz w:val="28"/>
+          <w:szCs w:val="28"/>
+        </w:rPr>
+        <w:t xml:space="preserve"> и элемента уничтожения заявок – выдачи документов клиенту.</w:t>
       </w:r>
     </w:p>
     <w:p>
@@ -797,106 +1490,7 @@
         </w:rPr>
         <w:lastRenderedPageBreak/>
         <w:drawing>
-          <wp:inline distT="0" distB="0" distL="0" distR="0" wp14:anchorId="794054F4" wp14:editId="34081A17">
-            <wp:extent cx="3806313" cy="3378200"/>
-            <wp:effectExtent l="0" t="0" r="3810" b="0"/>
-            <wp:docPr id="5" name="Рисунок 5"/>
-            <wp:cNvGraphicFramePr>
-              <a:graphicFrameLocks xmlns:a="http://schemas.openxmlformats.org/drawingml/2006/main" noChangeAspect="1"/>
-            </wp:cNvGraphicFramePr>
-            <a:graphic xmlns:a="http://schemas.openxmlformats.org/drawingml/2006/main">
-              <a:graphicData uri="http://schemas.openxmlformats.org/drawingml/2006/picture">
-                <pic:pic xmlns:pic="http://schemas.openxmlformats.org/drawingml/2006/picture">
-                  <pic:nvPicPr>
-                    <pic:cNvPr id="5" name="2.jpg"/>
-                    <pic:cNvPicPr/>
-                  </pic:nvPicPr>
-                  <pic:blipFill>
-                    <a:blip r:embed="rId12">
-                      <a:extLst>
-                        <a:ext uri="{28A0092B-C50C-407E-A947-70E740481C1C}">
-                          <a14:useLocalDpi xmlns:a14="http://schemas.microsoft.com/office/drawing/2010/main" val="0"/>
-                        </a:ext>
-                      </a:extLst>
-                    </a:blip>
-                    <a:stretch>
-                      <a:fillRect/>
-                    </a:stretch>
-                  </pic:blipFill>
-                  <pic:spPr>
-                    <a:xfrm>
-                      <a:off x="0" y="0"/>
-                      <a:ext cx="3809320" cy="3380869"/>
-                    </a:xfrm>
-                    <a:prstGeom prst="rect">
-                      <a:avLst/>
-                    </a:prstGeom>
-                  </pic:spPr>
-                </pic:pic>
-              </a:graphicData>
-            </a:graphic>
-          </wp:inline>
-        </w:drawing>
-      </w:r>
-    </w:p>
-    <w:p>
-      <w:pPr>
-        <w:spacing w:line="360" w:lineRule="auto"/>
-        <w:ind w:right="301"/>
-        <w:jc w:val="center"/>
-        <w:rPr>
-          <w:sz w:val="28"/>
-          <w:szCs w:val="28"/>
-        </w:rPr>
-      </w:pPr>
-      <w:r>
-        <w:rPr>
-          <w:sz w:val="28"/>
-          <w:szCs w:val="28"/>
-        </w:rPr>
-        <w:t>Рисунок 4 – Агент задачи «Работать с документами»</w:t>
-      </w:r>
-    </w:p>
-    <w:p>
-      <w:pPr>
-        <w:pStyle w:val="a3"/>
-        <w:spacing w:line="360" w:lineRule="auto"/>
-        <w:ind w:left="0" w:firstLine="567"/>
-        <w:jc w:val="both"/>
-        <w:rPr>
-          <w:color w:val="000000" w:themeColor="text1"/>
-          <w:sz w:val="28"/>
-          <w:szCs w:val="28"/>
-        </w:rPr>
-      </w:pPr>
-      <w:r>
-        <w:rPr>
-          <w:color w:val="000000" w:themeColor="text1"/>
-          <w:sz w:val="28"/>
-          <w:szCs w:val="28"/>
-        </w:rPr>
-        <w:t>Теперь, когда модель полностью описана, можно продемонстрировать её целиком, соединив между собой её компоненты и задав соответствующие параметры и типы.</w:t>
-      </w:r>
-    </w:p>
-    <w:p>
-      <w:pPr>
-        <w:spacing w:line="360" w:lineRule="auto"/>
-        <w:ind w:right="301"/>
-        <w:jc w:val="center"/>
-        <w:rPr>
-          <w:sz w:val="28"/>
-          <w:szCs w:val="28"/>
-        </w:rPr>
-      </w:pPr>
-      <w:r>
-        <w:rPr>
-          <w:noProof/>
-          <w:sz w:val="28"/>
-          <w:szCs w:val="28"/>
-          <w:lang w:val="uk-UA" w:eastAsia="uk-UA"/>
-        </w:rPr>
-        <w:drawing>
-          <wp:inline distT="0" distB="0" distL="0" distR="0">
+          <wp:inline distT="0" distB="0" distL="0" distR="0" wp14:anchorId="0B46E409" wp14:editId="39A6E923">
             <wp:extent cx="5207000" cy="2941635"/>
             <wp:effectExtent l="0" t="0" r="0" b="0"/>
             <wp:docPr id="6" name="Рисунок 6"/>
@@ -911,7 +1505,7 @@
                     <pic:cNvPicPr/>
                   </pic:nvPicPr>
                   <pic:blipFill>
-                    <a:blip r:embed="rId13">
+                    <a:blip r:embed="rId14">
                       <a:extLst>
                         <a:ext uri="{28A0092B-C50C-407E-A947-70E740481C1C}">
                           <a14:useLocalDpi xmlns:a14="http://schemas.microsoft.com/office/drawing/2010/main" val="0"/>
@@ -953,7 +1547,14 @@
           <w:sz w:val="28"/>
           <w:szCs w:val="28"/>
         </w:rPr>
-        <w:t xml:space="preserve">Рисунок 5 – </w:t>
+        <w:t>Рисунок 6</w:t>
+      </w:r>
+      <w:r>
+        <w:rPr>
+          <w:sz w:val="28"/>
+          <w:szCs w:val="28"/>
+        </w:rPr>
+        <w:t xml:space="preserve"> – </w:t>
       </w:r>
       <w:r>
         <w:rPr>
@@ -981,16 +1582,7 @@
           <w:sz w:val="28"/>
           <w:szCs w:val="28"/>
         </w:rPr>
-        <w:t xml:space="preserve">При описании модели были специально упущены параметры, необходимые для расчетов её производительности. Так как эти параметры не учитываются при построении, а могут меняться во время моделирования (так </w:t>
-      </w:r>
-      <w:r>
-        <w:rPr>
-          <w:color w:val="000000" w:themeColor="text1"/>
-          <w:sz w:val="28"/>
-          <w:szCs w:val="28"/>
-        </w:rPr>
-        <w:lastRenderedPageBreak/>
-        <w:t xml:space="preserve">как это предоставлено пользователю – системному аналитику), то учет динамических параметров не важен. </w:t>
+        <w:t xml:space="preserve">При описании модели были специально упущены параметры, необходимые для расчетов её производительности. Так как эти параметры не учитываются при построении, а могут меняться во время моделирования (так как это предоставлено пользователю – системному аналитику), то учет динамических параметров не важен. </w:t>
       </w:r>
     </w:p>
     <w:p>
@@ -1040,7 +1632,42 @@
           <w:sz w:val="28"/>
           <w:szCs w:val="28"/>
         </w:rPr>
-        <w:t>Продемонстрируем работу системы.</w:t>
+        <w:t>Продемонстрируем работу системы</w:t>
+      </w:r>
+      <w:r>
+        <w:rPr>
+          <w:color w:val="000000" w:themeColor="text1"/>
+          <w:sz w:val="28"/>
+          <w:szCs w:val="28"/>
+        </w:rPr>
+        <w:t xml:space="preserve">. Запустим её в среде разработки </w:t>
+      </w:r>
+      <w:r>
+        <w:rPr>
+          <w:color w:val="000000" w:themeColor="text1"/>
+          <w:sz w:val="28"/>
+          <w:szCs w:val="28"/>
+          <w:lang w:val="en-US"/>
+        </w:rPr>
+        <w:t xml:space="preserve">AnyLogic </w:t>
+      </w:r>
+      <w:r>
+        <w:rPr>
+          <w:color w:val="000000" w:themeColor="text1"/>
+          <w:sz w:val="28"/>
+          <w:szCs w:val="28"/>
+        </w:rPr>
+        <w:t>и посмотрим результаты работы системы в реальном времени</w:t>
+      </w:r>
+      <w:bookmarkStart w:id="0" w:name="_GoBack"/>
+      <w:bookmarkEnd w:id="0"/>
+      <w:r>
+        <w:rPr>
+          <w:color w:val="000000" w:themeColor="text1"/>
+          <w:sz w:val="28"/>
+          <w:szCs w:val="28"/>
+        </w:rPr>
+        <w:t>.</w:t>
       </w:r>
     </w:p>
     <w:p>
@@ -1061,9 +1688,9 @@
           <w:lang w:val="uk-UA" w:eastAsia="uk-UA"/>
         </w:rPr>
         <w:drawing>
-          <wp:inline distT="0" distB="0" distL="0" distR="0">
-            <wp:extent cx="4953000" cy="2830437"/>
-            <wp:effectExtent l="0" t="0" r="0" b="8255"/>
+          <wp:inline distT="0" distB="0" distL="0" distR="0" wp14:anchorId="534AC293" wp14:editId="76175997">
+            <wp:extent cx="3943350" cy="2253463"/>
+            <wp:effectExtent l="0" t="0" r="0" b="0"/>
             <wp:docPr id="7" name="Рисунок 7"/>
             <wp:cNvGraphicFramePr>
               <a:graphicFrameLocks xmlns:a="http://schemas.openxmlformats.org/drawingml/2006/main" noChangeAspect="1"/>
@@ -1076,7 +1703,7 @@
                     <pic:cNvPicPr/>
                   </pic:nvPicPr>
                   <pic:blipFill>
-                    <a:blip r:embed="rId14">
+                    <a:blip r:embed="rId15" cstate="print">
                       <a:extLst>
                         <a:ext uri="{28A0092B-C50C-407E-A947-70E740481C1C}">
                           <a14:useLocalDpi xmlns:a14="http://schemas.microsoft.com/office/drawing/2010/main" val="0"/>
@@ -1090,7 +1717,7 @@
                   <pic:spPr>
                     <a:xfrm>
                       <a:off x="0" y="0"/>
-                      <a:ext cx="4962757" cy="2836012"/>
+                      <a:ext cx="3953229" cy="2259108"/>
                     </a:xfrm>
                     <a:prstGeom prst="rect">
                       <a:avLst/>
@@ -1120,10 +1747,11 @@
           <w:szCs w:val="28"/>
           <w:lang w:val="uk-UA" w:eastAsia="uk-UA"/>
         </w:rPr>
+        <w:lastRenderedPageBreak/>
         <w:drawing>
-          <wp:inline distT="0" distB="0" distL="0" distR="0">
-            <wp:extent cx="5034416" cy="4013200"/>
-            <wp:effectExtent l="0" t="0" r="0" b="6350"/>
+          <wp:inline distT="0" distB="0" distL="0" distR="0" wp14:anchorId="78D4EE0A" wp14:editId="1BBCDCF6">
+            <wp:extent cx="3848100" cy="3067525"/>
+            <wp:effectExtent l="0" t="0" r="0" b="0"/>
             <wp:docPr id="8" name="Рисунок 8"/>
             <wp:cNvGraphicFramePr>
               <a:graphicFrameLocks xmlns:a="http://schemas.openxmlformats.org/drawingml/2006/main" noChangeAspect="1"/>
@@ -1133,67 +1761,6 @@
                 <pic:pic xmlns:pic="http://schemas.openxmlformats.org/drawingml/2006/picture">
                   <pic:nvPicPr>
                     <pic:cNvPr id="8" name="7.jpg"/>
-                    <pic:cNvPicPr/>
-                  </pic:nvPicPr>
-                  <pic:blipFill>
-                    <a:blip r:embed="rId15">
-                      <a:extLst>
-                        <a:ext uri="{28A0092B-C50C-407E-A947-70E740481C1C}">
-                          <a14:useLocalDpi xmlns:a14="http://schemas.microsoft.com/office/drawing/2010/main" val="0"/>
-                        </a:ext>
-                      </a:extLst>
-                    </a:blip>
-                    <a:stretch>
-                      <a:fillRect/>
-                    </a:stretch>
-                  </pic:blipFill>
-                  <pic:spPr>
-                    <a:xfrm>
-                      <a:off x="0" y="0"/>
-                      <a:ext cx="5034942" cy="4013619"/>
-                    </a:xfrm>
-                    <a:prstGeom prst="rect">
-                      <a:avLst/>
-                    </a:prstGeom>
-                  </pic:spPr>
-                </pic:pic>
-              </a:graphicData>
-            </a:graphic>
-          </wp:inline>
-        </w:drawing>
-      </w:r>
-    </w:p>
-    <w:p>
-      <w:pPr>
-        <w:spacing w:line="360" w:lineRule="auto"/>
-        <w:ind w:right="301"/>
-        <w:jc w:val="center"/>
-        <w:rPr>
-          <w:sz w:val="28"/>
-          <w:szCs w:val="28"/>
-        </w:rPr>
-      </w:pPr>
-      <w:r>
-        <w:rPr>
-          <w:noProof/>
-          <w:sz w:val="28"/>
-          <w:szCs w:val="28"/>
-          <w:lang w:val="uk-UA" w:eastAsia="uk-UA"/>
-        </w:rPr>
-        <w:lastRenderedPageBreak/>
-        <w:drawing>
-          <wp:inline distT="0" distB="0" distL="0" distR="0">
-            <wp:extent cx="4132363" cy="3486150"/>
-            <wp:effectExtent l="0" t="0" r="1905" b="0"/>
-            <wp:docPr id="9" name="Рисунок 9"/>
-            <wp:cNvGraphicFramePr>
-              <a:graphicFrameLocks xmlns:a="http://schemas.openxmlformats.org/drawingml/2006/main" noChangeAspect="1"/>
-            </wp:cNvGraphicFramePr>
-            <a:graphic xmlns:a="http://schemas.openxmlformats.org/drawingml/2006/main">
-              <a:graphicData uri="http://schemas.openxmlformats.org/drawingml/2006/picture">
-                <pic:pic xmlns:pic="http://schemas.openxmlformats.org/drawingml/2006/picture">
-                  <pic:nvPicPr>
-                    <pic:cNvPr id="9" name="8.jpg"/>
                     <pic:cNvPicPr/>
                   </pic:nvPicPr>
                   <pic:blipFill>
@@ -1211,7 +1778,7 @@
                   <pic:spPr>
                     <a:xfrm>
                       <a:off x="0" y="0"/>
-                      <a:ext cx="4137256" cy="3490278"/>
+                      <a:ext cx="3855879" cy="3073726"/>
                     </a:xfrm>
                     <a:prstGeom prst="rect">
                       <a:avLst/>
@@ -1236,17 +1803,84 @@
       </w:pPr>
       <w:r>
         <w:rPr>
-          <w:sz w:val="28"/>
-          <w:szCs w:val="28"/>
-        </w:rPr>
-        <w:t>Рисунок 6</w:t>
-      </w:r>
-      <w:r>
-        <w:rPr>
-          <w:sz w:val="28"/>
-          <w:szCs w:val="28"/>
-        </w:rPr>
-        <w:t>-8</w:t>
+          <w:noProof/>
+          <w:sz w:val="28"/>
+          <w:szCs w:val="28"/>
+          <w:lang w:val="uk-UA" w:eastAsia="uk-UA"/>
+        </w:rPr>
+        <w:drawing>
+          <wp:inline distT="0" distB="0" distL="0" distR="0" wp14:anchorId="37758F6D" wp14:editId="340C1C12">
+            <wp:extent cx="3657600" cy="3085630"/>
+            <wp:effectExtent l="0" t="0" r="0" b="635"/>
+            <wp:docPr id="9" name="Рисунок 9"/>
+            <wp:cNvGraphicFramePr>
+              <a:graphicFrameLocks xmlns:a="http://schemas.openxmlformats.org/drawingml/2006/main" noChangeAspect="1"/>
+            </wp:cNvGraphicFramePr>
+            <a:graphic xmlns:a="http://schemas.openxmlformats.org/drawingml/2006/main">
+              <a:graphicData uri="http://schemas.openxmlformats.org/drawingml/2006/picture">
+                <pic:pic xmlns:pic="http://schemas.openxmlformats.org/drawingml/2006/picture">
+                  <pic:nvPicPr>
+                    <pic:cNvPr id="9" name="8.jpg"/>
+                    <pic:cNvPicPr/>
+                  </pic:nvPicPr>
+                  <pic:blipFill>
+                    <a:blip r:embed="rId17">
+                      <a:extLst>
+                        <a:ext uri="{28A0092B-C50C-407E-A947-70E740481C1C}">
+                          <a14:useLocalDpi xmlns:a14="http://schemas.microsoft.com/office/drawing/2010/main" val="0"/>
+                        </a:ext>
+                      </a:extLst>
+                    </a:blip>
+                    <a:stretch>
+                      <a:fillRect/>
+                    </a:stretch>
+                  </pic:blipFill>
+                  <pic:spPr>
+                    <a:xfrm>
+                      <a:off x="0" y="0"/>
+                      <a:ext cx="3661931" cy="3089284"/>
+                    </a:xfrm>
+                    <a:prstGeom prst="rect">
+                      <a:avLst/>
+                    </a:prstGeom>
+                  </pic:spPr>
+                </pic:pic>
+              </a:graphicData>
+            </a:graphic>
+          </wp:inline>
+        </w:drawing>
+      </w:r>
+    </w:p>
+    <w:p>
+      <w:pPr>
+        <w:spacing w:line="360" w:lineRule="auto"/>
+        <w:ind w:right="301"/>
+        <w:jc w:val="center"/>
+        <w:rPr>
+          <w:sz w:val="28"/>
+          <w:szCs w:val="28"/>
+        </w:rPr>
+      </w:pPr>
+      <w:r>
+        <w:rPr>
+          <w:sz w:val="28"/>
+          <w:szCs w:val="28"/>
+        </w:rPr>
+        <w:t>Рисунок 7</w:t>
+      </w:r>
+      <w:r>
+        <w:rPr>
+          <w:sz w:val="28"/>
+          <w:szCs w:val="28"/>
+        </w:rPr>
+        <w:t>-</w:t>
+      </w:r>
+      <w:r>
+        <w:rPr>
+          <w:sz w:val="28"/>
+          <w:szCs w:val="28"/>
+        </w:rPr>
+        <w:t>9</w:t>
       </w:r>
       <w:r>
         <w:rPr>
@@ -1282,9 +1916,24 @@
           <w:sz w:val="28"/>
           <w:szCs w:val="28"/>
         </w:rPr>
-        <w:t xml:space="preserve">с демонстрацией результатов работы. В связи с этим можно рассчитать параметры системы. Полученная системы является дискретно-событийной. При проектировании и разработке использовался пакет </w:t>
-      </w:r>
-      <w:proofErr w:type="spellStart"/>
+        <w:t>с демонстрацией результатов работы. В связи с этим можно рассчитать параметры системы. Полученная системы является дискретно-событийной</w:t>
+      </w:r>
+      <w:r>
+        <w:rPr>
+          <w:color w:val="000000" w:themeColor="text1"/>
+          <w:sz w:val="28"/>
+          <w:szCs w:val="28"/>
+        </w:rPr>
+        <w:t xml:space="preserve"> так как генерация заявок использует входной поток с заданной интенсивностью, а изменения внутри агентов «Подготовить документы» и «Работать с документами» происходят при помощи событий, имеющих место в системе</w:t>
+      </w:r>
+      <w:r>
+        <w:rPr>
+          <w:color w:val="000000" w:themeColor="text1"/>
+          <w:sz w:val="28"/>
+          <w:szCs w:val="28"/>
+        </w:rPr>
+        <w:t xml:space="preserve">. При проектировании и разработке использовался пакет </w:t>
+      </w:r>
       <w:r>
         <w:rPr>
           <w:sz w:val="28"/>
@@ -1292,7 +1941,21 @@
         </w:rPr>
         <w:t>AnyLogic</w:t>
       </w:r>
-      <w:proofErr w:type="spellEnd"/>
+      <w:r>
+        <w:rPr>
+          <w:sz w:val="28"/>
+          <w:szCs w:val="28"/>
+        </w:rPr>
+        <w:t xml:space="preserve"> </w:t>
+      </w:r>
+      <w:r>
+        <w:rPr>
+          <w:sz w:val="28"/>
+          <w:szCs w:val="28"/>
+        </w:rPr>
+        <w:lastRenderedPageBreak/>
+        <w:t>как пакет имитационного моделирования систем различных классификаций с возможностью создания собственных агентов типов данных или агентов обработчиков</w:t>
+      </w:r>
       <w:r>
         <w:rPr>
           <w:sz w:val="28"/>
@@ -1342,27 +2005,8 @@
           <w:sz w:val="28"/>
           <w:szCs w:val="28"/>
         </w:rPr>
-        <w:t xml:space="preserve">; получены навыки проектирования и разработки моделей работы бизнес-процесса, работы в пакете </w:t>
-      </w:r>
-      <w:proofErr w:type="spellStart"/>
-      <w:r>
-        <w:rPr>
-          <w:color w:val="000000" w:themeColor="text1"/>
-          <w:sz w:val="28"/>
-          <w:szCs w:val="28"/>
-        </w:rPr>
-        <w:t>агентного</w:t>
-      </w:r>
-      <w:proofErr w:type="spellEnd"/>
-      <w:r>
-        <w:rPr>
-          <w:color w:val="000000" w:themeColor="text1"/>
-          <w:sz w:val="28"/>
-          <w:szCs w:val="28"/>
-        </w:rPr>
-        <w:t xml:space="preserve"> моделирования </w:t>
-      </w:r>
-      <w:proofErr w:type="spellStart"/>
+        <w:t xml:space="preserve">; получены навыки проектирования и разработки моделей работы бизнес-процесса, работы в пакете агентного моделирования </w:t>
+      </w:r>
       <w:r>
         <w:rPr>
           <w:sz w:val="28"/>
@@ -1370,31 +2014,13 @@
         </w:rPr>
         <w:t>AnyLogic</w:t>
       </w:r>
-      <w:proofErr w:type="spellEnd"/>
-      <w:r>
-        <w:rPr>
-          <w:sz w:val="28"/>
-          <w:szCs w:val="28"/>
-        </w:rPr>
-        <w:t xml:space="preserve">; создана </w:t>
-      </w:r>
-      <w:proofErr w:type="spellStart"/>
-      <w:r>
-        <w:rPr>
-          <w:sz w:val="28"/>
-          <w:szCs w:val="28"/>
-        </w:rPr>
-        <w:t>агентная</w:t>
-      </w:r>
-      <w:proofErr w:type="spellEnd"/>
-      <w:r>
-        <w:rPr>
-          <w:sz w:val="28"/>
-          <w:szCs w:val="28"/>
-        </w:rPr>
-        <w:t xml:space="preserve"> модель системы, полученной в предыдущих лабораторных работах, при создании использованы навыки работы с агентами среды </w:t>
-      </w:r>
-      <w:proofErr w:type="spellStart"/>
+      <w:r>
+        <w:rPr>
+          <w:sz w:val="28"/>
+          <w:szCs w:val="28"/>
+        </w:rPr>
+        <w:t xml:space="preserve">; создана агентная модель системы, полученной в предыдущих лабораторных работах, при создании использованы навыки работы с агентами среды </w:t>
+      </w:r>
       <w:r>
         <w:rPr>
           <w:sz w:val="28"/>
@@ -1402,7 +2028,6 @@
         </w:rPr>
         <w:t>AnyLogic</w:t>
       </w:r>
-      <w:proofErr w:type="spellEnd"/>
       <w:r>
         <w:rPr>
           <w:sz w:val="28"/>
@@ -1412,7 +2037,7 @@
       </w:r>
     </w:p>
     <w:sectPr>
-      <w:headerReference w:type="default" r:id="rId17"/>
+      <w:headerReference w:type="default" r:id="rId18"/>
       <w:pgSz w:w="11906" w:h="16838"/>
       <w:pgMar w:top="1134" w:right="850" w:bottom="1134" w:left="1701" w:header="708" w:footer="708" w:gutter="0"/>
       <w:cols w:space="708"/>
@@ -1430,6 +2055,7 @@
         <w:separator/>
       </w:r>
     </w:p>
+    <w:p/>
   </w:endnote>
   <w:endnote w:type="continuationSeparator" w:id="0">
     <w:p>
@@ -1437,6 +2063,7 @@
         <w:continuationSeparator/>
       </w:r>
     </w:p>
+    <w:p/>
   </w:endnote>
 </w:endnotes>
 </file>
@@ -1449,6 +2076,7 @@
         <w:separator/>
       </w:r>
     </w:p>
+    <w:p/>
   </w:footnote>
   <w:footnote w:type="continuationSeparator" w:id="0">
     <w:p>
@@ -1456,6 +2084,7 @@
         <w:continuationSeparator/>
       </w:r>
     </w:p>
+    <w:p/>
   </w:footnote>
 </w:footnotes>
 </file>
@@ -1470,6 +2099,7 @@
         <w:docPartUnique/>
       </w:docPartObj>
     </w:sdtPr>
+    <w:sdtEndPr/>
     <w:sdtContent>
       <w:p>
         <w:pPr>
@@ -1489,7 +2119,7 @@
           <w:rPr>
             <w:noProof/>
           </w:rPr>
-          <w:t>1</w:t>
+          <w:t>7</w:t>
         </w:r>
         <w:r>
           <w:fldChar w:fldCharType="end"/>
@@ -1502,6 +2132,7 @@
       <w:pStyle w:val="a7"/>
     </w:pPr>
   </w:p>
+  <w:p/>
 </w:hdr>
 </file>
 
@@ -1594,6 +2225,119 @@
     </w:lvl>
   </w:abstractNum>
   <w:abstractNum w:abstractNumId="1">
+    <w:nsid w:val="36535C93"/>
+    <w:multiLevelType w:val="hybridMultilevel"/>
+    <w:tmpl w:val="85F0EC6C"/>
+    <w:lvl w:ilvl="0" w:tplc="1BF8505A">
+      <w:start w:val="1"/>
+      <w:numFmt w:val="bullet"/>
+      <w:lvlText w:val=""/>
+      <w:lvlJc w:val="left"/>
+      <w:pPr>
+        <w:ind w:left="1287" w:hanging="360"/>
+      </w:pPr>
+      <w:rPr>
+        <w:rFonts w:ascii="Symbol" w:hAnsi="Symbol" w:hint="default"/>
+      </w:rPr>
+    </w:lvl>
+    <w:lvl w:ilvl="1" w:tplc="04220003" w:tentative="1">
+      <w:start w:val="1"/>
+      <w:numFmt w:val="bullet"/>
+      <w:lvlText w:val="o"/>
+      <w:lvlJc w:val="left"/>
+      <w:pPr>
+        <w:ind w:left="2007" w:hanging="360"/>
+      </w:pPr>
+      <w:rPr>
+        <w:rFonts w:ascii="Courier New" w:hAnsi="Courier New" w:cs="Courier New" w:hint="default"/>
+      </w:rPr>
+    </w:lvl>
+    <w:lvl w:ilvl="2" w:tplc="04220005" w:tentative="1">
+      <w:start w:val="1"/>
+      <w:numFmt w:val="bullet"/>
+      <w:lvlText w:val=""/>
+      <w:lvlJc w:val="left"/>
+      <w:pPr>
+        <w:ind w:left="2727" w:hanging="360"/>
+      </w:pPr>
+      <w:rPr>
+        <w:rFonts w:ascii="Wingdings" w:hAnsi="Wingdings" w:hint="default"/>
+      </w:rPr>
+    </w:lvl>
+    <w:lvl w:ilvl="3" w:tplc="04220001" w:tentative="1">
+      <w:start w:val="1"/>
+      <w:numFmt w:val="bullet"/>
+      <w:lvlText w:val=""/>
+      <w:lvlJc w:val="left"/>
+      <w:pPr>
+        <w:ind w:left="3447" w:hanging="360"/>
+      </w:pPr>
+      <w:rPr>
+        <w:rFonts w:ascii="Symbol" w:hAnsi="Symbol" w:hint="default"/>
+      </w:rPr>
+    </w:lvl>
+    <w:lvl w:ilvl="4" w:tplc="04220003" w:tentative="1">
+      <w:start w:val="1"/>
+      <w:numFmt w:val="bullet"/>
+      <w:lvlText w:val="o"/>
+      <w:lvlJc w:val="left"/>
+      <w:pPr>
+        <w:ind w:left="4167" w:hanging="360"/>
+      </w:pPr>
+      <w:rPr>
+        <w:rFonts w:ascii="Courier New" w:hAnsi="Courier New" w:cs="Courier New" w:hint="default"/>
+      </w:rPr>
+    </w:lvl>
+    <w:lvl w:ilvl="5" w:tplc="04220005" w:tentative="1">
+      <w:start w:val="1"/>
+      <w:numFmt w:val="bullet"/>
+      <w:lvlText w:val=""/>
+      <w:lvlJc w:val="left"/>
+      <w:pPr>
+        <w:ind w:left="4887" w:hanging="360"/>
+      </w:pPr>
+      <w:rPr>
+        <w:rFonts w:ascii="Wingdings" w:hAnsi="Wingdings" w:hint="default"/>
+      </w:rPr>
+    </w:lvl>
+    <w:lvl w:ilvl="6" w:tplc="04220001" w:tentative="1">
+      <w:start w:val="1"/>
+      <w:numFmt w:val="bullet"/>
+      <w:lvlText w:val=""/>
+      <w:lvlJc w:val="left"/>
+      <w:pPr>
+        <w:ind w:left="5607" w:hanging="360"/>
+      </w:pPr>
+      <w:rPr>
+        <w:rFonts w:ascii="Symbol" w:hAnsi="Symbol" w:hint="default"/>
+      </w:rPr>
+    </w:lvl>
+    <w:lvl w:ilvl="7" w:tplc="04220003" w:tentative="1">
+      <w:start w:val="1"/>
+      <w:numFmt w:val="bullet"/>
+      <w:lvlText w:val="o"/>
+      <w:lvlJc w:val="left"/>
+      <w:pPr>
+        <w:ind w:left="6327" w:hanging="360"/>
+      </w:pPr>
+      <w:rPr>
+        <w:rFonts w:ascii="Courier New" w:hAnsi="Courier New" w:cs="Courier New" w:hint="default"/>
+      </w:rPr>
+    </w:lvl>
+    <w:lvl w:ilvl="8" w:tplc="04220005" w:tentative="1">
+      <w:start w:val="1"/>
+      <w:numFmt w:val="bullet"/>
+      <w:lvlText w:val=""/>
+      <w:lvlJc w:val="left"/>
+      <w:pPr>
+        <w:ind w:left="7047" w:hanging="360"/>
+      </w:pPr>
+      <w:rPr>
+        <w:rFonts w:ascii="Wingdings" w:hAnsi="Wingdings" w:hint="default"/>
+      </w:rPr>
+    </w:lvl>
+  </w:abstractNum>
+  <w:abstractNum w:abstractNumId="2">
     <w:nsid w:val="4BA3658A"/>
     <w:multiLevelType w:val="hybridMultilevel"/>
     <w:tmpl w:val="5B4E2234"/>
@@ -1700,6 +2444,119 @@
       <w:lvlJc w:val="left"/>
       <w:pPr>
         <w:ind w:left="7047" w:hanging="360"/>
+      </w:pPr>
+      <w:rPr>
+        <w:rFonts w:ascii="Wingdings" w:hAnsi="Wingdings" w:hint="default"/>
+      </w:rPr>
+    </w:lvl>
+  </w:abstractNum>
+  <w:abstractNum w:abstractNumId="3">
+    <w:nsid w:val="751B56F4"/>
+    <w:multiLevelType w:val="hybridMultilevel"/>
+    <w:tmpl w:val="44A01B2A"/>
+    <w:lvl w:ilvl="0" w:tplc="04190001">
+      <w:start w:val="1"/>
+      <w:numFmt w:val="bullet"/>
+      <w:lvlText w:val=""/>
+      <w:lvlJc w:val="left"/>
+      <w:pPr>
+        <w:ind w:left="1571" w:hanging="360"/>
+      </w:pPr>
+      <w:rPr>
+        <w:rFonts w:ascii="Symbol" w:hAnsi="Symbol" w:hint="default"/>
+      </w:rPr>
+    </w:lvl>
+    <w:lvl w:ilvl="1" w:tplc="04220003" w:tentative="1">
+      <w:start w:val="1"/>
+      <w:numFmt w:val="bullet"/>
+      <w:lvlText w:val="o"/>
+      <w:lvlJc w:val="left"/>
+      <w:pPr>
+        <w:ind w:left="2291" w:hanging="360"/>
+      </w:pPr>
+      <w:rPr>
+        <w:rFonts w:ascii="Courier New" w:hAnsi="Courier New" w:cs="Courier New" w:hint="default"/>
+      </w:rPr>
+    </w:lvl>
+    <w:lvl w:ilvl="2" w:tplc="04220005" w:tentative="1">
+      <w:start w:val="1"/>
+      <w:numFmt w:val="bullet"/>
+      <w:lvlText w:val=""/>
+      <w:lvlJc w:val="left"/>
+      <w:pPr>
+        <w:ind w:left="3011" w:hanging="360"/>
+      </w:pPr>
+      <w:rPr>
+        <w:rFonts w:ascii="Wingdings" w:hAnsi="Wingdings" w:hint="default"/>
+      </w:rPr>
+    </w:lvl>
+    <w:lvl w:ilvl="3" w:tplc="04220001" w:tentative="1">
+      <w:start w:val="1"/>
+      <w:numFmt w:val="bullet"/>
+      <w:lvlText w:val=""/>
+      <w:lvlJc w:val="left"/>
+      <w:pPr>
+        <w:ind w:left="3731" w:hanging="360"/>
+      </w:pPr>
+      <w:rPr>
+        <w:rFonts w:ascii="Symbol" w:hAnsi="Symbol" w:hint="default"/>
+      </w:rPr>
+    </w:lvl>
+    <w:lvl w:ilvl="4" w:tplc="04220003" w:tentative="1">
+      <w:start w:val="1"/>
+      <w:numFmt w:val="bullet"/>
+      <w:lvlText w:val="o"/>
+      <w:lvlJc w:val="left"/>
+      <w:pPr>
+        <w:ind w:left="4451" w:hanging="360"/>
+      </w:pPr>
+      <w:rPr>
+        <w:rFonts w:ascii="Courier New" w:hAnsi="Courier New" w:cs="Courier New" w:hint="default"/>
+      </w:rPr>
+    </w:lvl>
+    <w:lvl w:ilvl="5" w:tplc="04220005" w:tentative="1">
+      <w:start w:val="1"/>
+      <w:numFmt w:val="bullet"/>
+      <w:lvlText w:val=""/>
+      <w:lvlJc w:val="left"/>
+      <w:pPr>
+        <w:ind w:left="5171" w:hanging="360"/>
+      </w:pPr>
+      <w:rPr>
+        <w:rFonts w:ascii="Wingdings" w:hAnsi="Wingdings" w:hint="default"/>
+      </w:rPr>
+    </w:lvl>
+    <w:lvl w:ilvl="6" w:tplc="04220001" w:tentative="1">
+      <w:start w:val="1"/>
+      <w:numFmt w:val="bullet"/>
+      <w:lvlText w:val=""/>
+      <w:lvlJc w:val="left"/>
+      <w:pPr>
+        <w:ind w:left="5891" w:hanging="360"/>
+      </w:pPr>
+      <w:rPr>
+        <w:rFonts w:ascii="Symbol" w:hAnsi="Symbol" w:hint="default"/>
+      </w:rPr>
+    </w:lvl>
+    <w:lvl w:ilvl="7" w:tplc="04220003" w:tentative="1">
+      <w:start w:val="1"/>
+      <w:numFmt w:val="bullet"/>
+      <w:lvlText w:val="o"/>
+      <w:lvlJc w:val="left"/>
+      <w:pPr>
+        <w:ind w:left="6611" w:hanging="360"/>
+      </w:pPr>
+      <w:rPr>
+        <w:rFonts w:ascii="Courier New" w:hAnsi="Courier New" w:cs="Courier New" w:hint="default"/>
+      </w:rPr>
+    </w:lvl>
+    <w:lvl w:ilvl="8" w:tplc="04220005" w:tentative="1">
+      <w:start w:val="1"/>
+      <w:numFmt w:val="bullet"/>
+      <w:lvlText w:val=""/>
+      <w:lvlJc w:val="left"/>
+      <w:pPr>
+        <w:ind w:left="7331" w:hanging="360"/>
       </w:pPr>
       <w:rPr>
         <w:rFonts w:ascii="Wingdings" w:hAnsi="Wingdings" w:hint="default"/>
@@ -1737,7 +2594,16 @@
     </w:lvlOverride>
   </w:num>
   <w:num w:numId="2">
+    <w:abstractNumId w:val="2"/>
+  </w:num>
+  <w:num w:numId="3">
+    <w:abstractNumId w:val="0"/>
+  </w:num>
+  <w:num w:numId="4">
     <w:abstractNumId w:val="1"/>
+  </w:num>
+  <w:num w:numId="5">
+    <w:abstractNumId w:val="3"/>
   </w:num>
 </w:numbering>
 </file>
@@ -2680,7 +3546,7 @@
 </file>
 
 <file path=customXml/itemProps1.xml><?xml version="1.0" encoding="utf-8"?>
-<ds:datastoreItem xmlns:ds="http://schemas.openxmlformats.org/officeDocument/2006/customXml" ds:itemID="{65299270-1847-4B9A-BA28-EA98F96EA684}">
+<ds:datastoreItem xmlns:ds="http://schemas.openxmlformats.org/officeDocument/2006/customXml" ds:itemID="{E32A3F00-B534-4B09-A96B-7E62E5D78C69}">
   <ds:schemaRefs>
     <ds:schemaRef ds:uri="http://schemas.openxmlformats.org/officeDocument/2006/bibliography"/>
   </ds:schemaRefs>
